--- a/HN_CNTT1_IT106_Session02.docx
+++ b/HN_CNTT1_IT106_Session02.docx
@@ -204,7 +204,7 @@
       </w:pPr>
       <w:r>
         <w:pict w14:anchorId="214DAFDF">
-          <v:rect id="_x0000_i1061" style="width:0;height:1.5pt" o:hralign="center" o:hrstd="t" o:hr="t" fillcolor="#a0a0a0" stroked="f"/>
+          <v:rect id="_x0000_i1025" style="width:0;height:1.5pt" o:hralign="center" o:hrstd="t" o:hr="t" fillcolor="#a0a0a0" stroked="f"/>
         </w:pict>
       </w:r>
     </w:p>
@@ -337,7 +337,7 @@
       </w:pPr>
       <w:r>
         <w:pict w14:anchorId="3C60C1BF">
-          <v:rect id="_x0000_i1062" style="width:0;height:1.5pt" o:hralign="center" o:hrstd="t" o:hr="t" fillcolor="#a0a0a0" stroked="f"/>
+          <v:rect id="_x0000_i1026" style="width:0;height:1.5pt" o:hralign="center" o:hrstd="t" o:hr="t" fillcolor="#a0a0a0" stroked="f"/>
         </w:pict>
       </w:r>
     </w:p>
@@ -470,7 +470,7 @@
       </w:pPr>
       <w:r>
         <w:pict w14:anchorId="66F59E04">
-          <v:rect id="_x0000_i1063" style="width:0;height:1.5pt" o:hralign="center" o:hrstd="t" o:hr="t" fillcolor="#a0a0a0" stroked="f"/>
+          <v:rect id="_x0000_i1027" style="width:0;height:1.5pt" o:hralign="center" o:hrstd="t" o:hr="t" fillcolor="#a0a0a0" stroked="f"/>
         </w:pict>
       </w:r>
     </w:p>
@@ -603,7 +603,7 @@
       </w:pPr>
       <w:r>
         <w:pict w14:anchorId="77BBF34A">
-          <v:rect id="_x0000_i1064" style="width:0;height:1.5pt" o:hralign="center" o:hrstd="t" o:hr="t" fillcolor="#a0a0a0" stroked="f"/>
+          <v:rect id="_x0000_i1028" style="width:0;height:1.5pt" o:hralign="center" o:hrstd="t" o:hr="t" fillcolor="#a0a0a0" stroked="f"/>
         </w:pict>
       </w:r>
     </w:p>
@@ -737,7 +737,7 @@
       </w:pPr>
       <w:r>
         <w:pict w14:anchorId="0071570C">
-          <v:rect id="_x0000_i1065" style="width:0;height:1.5pt" o:hralign="center" o:hrstd="t" o:hr="t" fillcolor="#a0a0a0" stroked="f"/>
+          <v:rect id="_x0000_i1029" style="width:0;height:1.5pt" o:hralign="center" o:hrstd="t" o:hr="t" fillcolor="#a0a0a0" stroked="f"/>
         </w:pict>
       </w:r>
     </w:p>
@@ -879,7 +879,7 @@
       </w:pPr>
       <w:r>
         <w:pict w14:anchorId="17250FE6">
-          <v:rect id="_x0000_i1066" style="width:0;height:1.5pt" o:hralign="center" o:hrstd="t" o:hr="t" fillcolor="#a0a0a0" stroked="f"/>
+          <v:rect id="_x0000_i1030" style="width:0;height:1.5pt" o:hralign="center" o:hrstd="t" o:hr="t" fillcolor="#a0a0a0" stroked="f"/>
         </w:pict>
       </w:r>
     </w:p>
@@ -999,7 +999,7 @@
       </w:pPr>
       <w:r>
         <w:pict w14:anchorId="52A1B5EE">
-          <v:rect id="_x0000_i1121" style="width:0;height:1.5pt" o:hralign="center" o:hrstd="t" o:hr="t" fillcolor="#a0a0a0" stroked="f"/>
+          <v:rect id="_x0000_i1031" style="width:0;height:1.5pt" o:hralign="center" o:hrstd="t" o:hr="t" fillcolor="#a0a0a0" stroked="f"/>
         </w:pict>
       </w:r>
     </w:p>
@@ -1104,7 +1104,7 @@
       </w:pPr>
       <w:r>
         <w:pict w14:anchorId="20CD4BD2">
-          <v:rect id="_x0000_i1122" style="width:0;height:1.5pt" o:hralign="center" o:hrstd="t" o:hr="t" fillcolor="#a0a0a0" stroked="f"/>
+          <v:rect id="_x0000_i1032" style="width:0;height:1.5pt" o:hralign="center" o:hrstd="t" o:hr="t" fillcolor="#a0a0a0" stroked="f"/>
         </w:pict>
       </w:r>
     </w:p>
@@ -1209,7 +1209,7 @@
       </w:pPr>
       <w:r>
         <w:pict w14:anchorId="7EE28164">
-          <v:rect id="_x0000_i1123" style="width:0;height:1.5pt" o:hralign="center" o:hrstd="t" o:hr="t" fillcolor="#a0a0a0" stroked="f"/>
+          <v:rect id="_x0000_i1033" style="width:0;height:1.5pt" o:hralign="center" o:hrstd="t" o:hr="t" fillcolor="#a0a0a0" stroked="f"/>
         </w:pict>
       </w:r>
     </w:p>
@@ -1314,7 +1314,7 @@
       </w:pPr>
       <w:r>
         <w:pict w14:anchorId="528ACBD1">
-          <v:rect id="_x0000_i1124" style="width:0;height:1.5pt" o:hralign="center" o:hrstd="t" o:hr="t" fillcolor="#a0a0a0" stroked="f"/>
+          <v:rect id="_x0000_i1034" style="width:0;height:1.5pt" o:hralign="center" o:hrstd="t" o:hr="t" fillcolor="#a0a0a0" stroked="f"/>
         </w:pict>
       </w:r>
     </w:p>
@@ -1420,7 +1420,7 @@
       </w:pPr>
       <w:r>
         <w:pict w14:anchorId="31B9FFBF">
-          <v:rect id="_x0000_i1125" style="width:0;height:1.5pt" o:hralign="center" o:hrstd="t" o:hr="t" fillcolor="#a0a0a0" stroked="f"/>
+          <v:rect id="_x0000_i1035" style="width:0;height:1.5pt" o:hralign="center" o:hrstd="t" o:hr="t" fillcolor="#a0a0a0" stroked="f"/>
         </w:pict>
       </w:r>
     </w:p>
@@ -1549,7 +1549,7 @@
       </w:pPr>
       <w:r>
         <w:pict w14:anchorId="47950EAA">
-          <v:rect id="_x0000_i1126" style="width:0;height:1.5pt" o:hralign="center" o:hrstd="t" o:hr="t" fillcolor="#a0a0a0" stroked="f"/>
+          <v:rect id="_x0000_i1036" style="width:0;height:1.5pt" o:hralign="center" o:hrstd="t" o:hr="t" fillcolor="#a0a0a0" stroked="f"/>
         </w:pict>
       </w:r>
     </w:p>
@@ -1654,7 +1654,7 @@
       </w:pPr>
       <w:r>
         <w:pict w14:anchorId="3C606627">
-          <v:rect id="_x0000_i1127" style="width:0;height:1.5pt" o:hralign="center" o:hrstd="t" o:hr="t" fillcolor="#a0a0a0" stroked="f"/>
+          <v:rect id="_x0000_i1037" style="width:0;height:1.5pt" o:hralign="center" o:hrstd="t" o:hr="t" fillcolor="#a0a0a0" stroked="f"/>
         </w:pict>
       </w:r>
     </w:p>
@@ -1841,7 +1841,7 @@
       </w:pPr>
       <w:r>
         <w:pict w14:anchorId="40D933B9">
-          <v:rect id="_x0000_i1153" style="width:0;height:1.5pt" o:hralign="center" o:hrstd="t" o:hr="t" fillcolor="#a0a0a0" stroked="f"/>
+          <v:rect id="_x0000_i1038" style="width:0;height:1.5pt" o:hralign="center" o:hrstd="t" o:hr="t" fillcolor="#a0a0a0" stroked="f"/>
         </w:pict>
       </w:r>
     </w:p>
@@ -1910,7 +1910,7 @@
       </w:pPr>
       <w:r>
         <w:pict w14:anchorId="67A22236">
-          <v:rect id="_x0000_i1154" style="width:0;height:1.5pt" o:hralign="center" o:hrstd="t" o:hr="t" fillcolor="#a0a0a0" stroked="f"/>
+          <v:rect id="_x0000_i1039" style="width:0;height:1.5pt" o:hralign="center" o:hrstd="t" o:hr="t" fillcolor="#a0a0a0" stroked="f"/>
         </w:pict>
       </w:r>
     </w:p>
@@ -2491,7 +2491,15 @@
       </w:r>
       <w:proofErr w:type="spellEnd"/>
       <w:r>
-        <w:t xml:space="preserve"> Have </w:t>
+        <w:t xml:space="preserve"> </w:t>
+      </w:r>
+      <w:proofErr w:type="spellStart"/>
+      <w:r>
+        <w:t>Have</w:t>
+      </w:r>
+      <w:proofErr w:type="spellEnd"/>
+      <w:r>
+        <w:t xml:space="preserve"> </w:t>
       </w:r>
       <w:r>
         <w:t>:</w:t>
@@ -3931,6 +3939,2265 @@
         <w:t>Ghi rõ luồng hoạt động, luồng dữ liệu (nếu có).</w:t>
       </w:r>
     </w:p>
+    <w:p>
+      <w:pPr>
+        <w:pStyle w:val="u2"/>
+        <w:rPr>
+          <w:b/>
+          <w:bCs/>
+        </w:rPr>
+      </w:pPr>
+      <w:r>
+        <w:rPr>
+          <w:rStyle w:val="u2Char"/>
+        </w:rPr>
+        <w:t>Bài 9</w:t>
+      </w:r>
+      <w:r>
+        <w:rPr>
+          <w:b/>
+          <w:bCs/>
+        </w:rPr>
+        <w:t xml:space="preserve"> </w:t>
+      </w:r>
+      <w:r>
+        <w:rPr>
+          <w:b/>
+          <w:bCs/>
+        </w:rPr>
+        <w:t>:</w:t>
+      </w:r>
+    </w:p>
+    <w:p>
+      <w:pPr>
+        <w:rPr>
+          <w:b/>
+          <w:bCs/>
+        </w:rPr>
+      </w:pPr>
+      <w:r>
+        <w:rPr>
+          <w:b/>
+          <w:bCs/>
+        </w:rPr>
+        <w:t xml:space="preserve">1. Phân loại theo </w:t>
+      </w:r>
+      <w:proofErr w:type="spellStart"/>
+      <w:r>
+        <w:rPr>
+          <w:b/>
+          <w:bCs/>
+        </w:rPr>
+        <w:t>MoSCoW</w:t>
+      </w:r>
+      <w:proofErr w:type="spellEnd"/>
+    </w:p>
+    <w:p>
+      <w:pPr>
+        <w:rPr>
+          <w:b/>
+          <w:bCs/>
+        </w:rPr>
+      </w:pPr>
+      <w:proofErr w:type="spellStart"/>
+      <w:r>
+        <w:rPr>
+          <w:b/>
+          <w:bCs/>
+        </w:rPr>
+        <w:t>Must</w:t>
+      </w:r>
+      <w:proofErr w:type="spellEnd"/>
+      <w:r>
+        <w:rPr>
+          <w:b/>
+          <w:bCs/>
+        </w:rPr>
+        <w:t xml:space="preserve"> </w:t>
+      </w:r>
+      <w:proofErr w:type="spellStart"/>
+      <w:r>
+        <w:rPr>
+          <w:b/>
+          <w:bCs/>
+        </w:rPr>
+        <w:t>Have</w:t>
+      </w:r>
+      <w:proofErr w:type="spellEnd"/>
+      <w:r>
+        <w:rPr>
+          <w:b/>
+          <w:bCs/>
+        </w:rPr>
+        <w:t xml:space="preserve"> (Bắt buộc phải có)</w:t>
+      </w:r>
+    </w:p>
+    <w:p>
+      <w:pPr>
+        <w:numPr>
+          <w:ilvl w:val="0"/>
+          <w:numId w:val="16"/>
+        </w:numPr>
+      </w:pPr>
+      <w:r>
+        <w:t>Tạo – chỉnh sửa – xóa công việc</w:t>
+      </w:r>
+    </w:p>
+    <w:p>
+      <w:pPr>
+        <w:numPr>
+          <w:ilvl w:val="0"/>
+          <w:numId w:val="16"/>
+        </w:numPr>
+      </w:pPr>
+      <w:r>
+        <w:t>Gán công việc cho thành viên</w:t>
+      </w:r>
+    </w:p>
+    <w:p>
+      <w:pPr>
+        <w:numPr>
+          <w:ilvl w:val="0"/>
+          <w:numId w:val="16"/>
+        </w:numPr>
+      </w:pPr>
+      <w:r>
+        <w:t xml:space="preserve">Xem danh sách công việc theo trạng thái (To Do – </w:t>
+      </w:r>
+      <w:proofErr w:type="spellStart"/>
+      <w:r>
+        <w:t>Doing</w:t>
+      </w:r>
+      <w:proofErr w:type="spellEnd"/>
+      <w:r>
+        <w:t xml:space="preserve"> – </w:t>
+      </w:r>
+      <w:proofErr w:type="spellStart"/>
+      <w:r>
+        <w:t>Done</w:t>
+      </w:r>
+      <w:proofErr w:type="spellEnd"/>
+      <w:r>
+        <w:t>)</w:t>
+      </w:r>
+    </w:p>
+    <w:p>
+      <w:pPr>
+        <w:numPr>
+          <w:ilvl w:val="0"/>
+          <w:numId w:val="16"/>
+        </w:numPr>
+      </w:pPr>
+      <w:r>
+        <w:t>Đăng nhập – đăng ký người dùng</w:t>
+      </w:r>
+    </w:p>
+    <w:p>
+      <w:r>
+        <w:rPr>
+          <w:b/>
+          <w:bCs/>
+        </w:rPr>
+        <w:t>Lý do:</w:t>
+      </w:r>
+      <w:r>
+        <w:t xml:space="preserve"> Đây là các chức năng cốt lõi, quyết định khả năng vận hành của hệ thống. Nếu thiếu, hệ thống không thể dùng để quản lý công việc.</w:t>
+      </w:r>
+    </w:p>
+    <w:p>
+      <w:r>
+        <w:pict w14:anchorId="2E8FE76C">
+          <v:rect id="_x0000_i1220" style="width:0;height:1.5pt" o:hralign="center" o:hrstd="t" o:hr="t" fillcolor="#a0a0a0" stroked="f"/>
+        </w:pict>
+      </w:r>
+    </w:p>
+    <w:p>
+      <w:pPr>
+        <w:rPr>
+          <w:b/>
+          <w:bCs/>
+        </w:rPr>
+      </w:pPr>
+      <w:proofErr w:type="spellStart"/>
+      <w:r>
+        <w:rPr>
+          <w:b/>
+          <w:bCs/>
+        </w:rPr>
+        <w:t>Should</w:t>
+      </w:r>
+      <w:proofErr w:type="spellEnd"/>
+      <w:r>
+        <w:rPr>
+          <w:b/>
+          <w:bCs/>
+        </w:rPr>
+        <w:t xml:space="preserve"> </w:t>
+      </w:r>
+      <w:proofErr w:type="spellStart"/>
+      <w:r>
+        <w:rPr>
+          <w:b/>
+          <w:bCs/>
+        </w:rPr>
+        <w:t>Have</w:t>
+      </w:r>
+      <w:proofErr w:type="spellEnd"/>
+      <w:r>
+        <w:rPr>
+          <w:b/>
+          <w:bCs/>
+        </w:rPr>
+        <w:t xml:space="preserve"> (Nên có)</w:t>
+      </w:r>
+    </w:p>
+    <w:p>
+      <w:pPr>
+        <w:numPr>
+          <w:ilvl w:val="0"/>
+          <w:numId w:val="17"/>
+        </w:numPr>
+      </w:pPr>
+      <w:r>
+        <w:t xml:space="preserve">Thiết lập </w:t>
+      </w:r>
+      <w:proofErr w:type="spellStart"/>
+      <w:r>
+        <w:t>deadline</w:t>
+      </w:r>
+      <w:proofErr w:type="spellEnd"/>
+    </w:p>
+    <w:p>
+      <w:pPr>
+        <w:numPr>
+          <w:ilvl w:val="0"/>
+          <w:numId w:val="17"/>
+        </w:numPr>
+      </w:pPr>
+      <w:r>
+        <w:t>Thêm mô tả chi tiết</w:t>
+      </w:r>
+    </w:p>
+    <w:p>
+      <w:pPr>
+        <w:numPr>
+          <w:ilvl w:val="0"/>
+          <w:numId w:val="17"/>
+        </w:numPr>
+      </w:pPr>
+      <w:r>
+        <w:t>Tìm kiếm công việc</w:t>
+      </w:r>
+    </w:p>
+    <w:p>
+      <w:r>
+        <w:rPr>
+          <w:b/>
+          <w:bCs/>
+        </w:rPr>
+        <w:t>Lý do:</w:t>
+      </w:r>
+      <w:r>
+        <w:t xml:space="preserve"> Tăng trải nghiệm và hiệu quả sử dụng nhưng không ảnh hưởng đến việc vận hành cơ bản.</w:t>
+      </w:r>
+    </w:p>
+    <w:p>
+      <w:r>
+        <w:pict w14:anchorId="61ADE696">
+          <v:rect id="_x0000_i1221" style="width:0;height:1.5pt" o:hralign="center" o:hrstd="t" o:hr="t" fillcolor="#a0a0a0" stroked="f"/>
+        </w:pict>
+      </w:r>
+    </w:p>
+    <w:p>
+      <w:pPr>
+        <w:rPr>
+          <w:b/>
+          <w:bCs/>
+        </w:rPr>
+      </w:pPr>
+      <w:proofErr w:type="spellStart"/>
+      <w:r>
+        <w:rPr>
+          <w:b/>
+          <w:bCs/>
+        </w:rPr>
+        <w:t>Could</w:t>
+      </w:r>
+      <w:proofErr w:type="spellEnd"/>
+      <w:r>
+        <w:rPr>
+          <w:b/>
+          <w:bCs/>
+        </w:rPr>
+        <w:t xml:space="preserve"> </w:t>
+      </w:r>
+      <w:proofErr w:type="spellStart"/>
+      <w:r>
+        <w:rPr>
+          <w:b/>
+          <w:bCs/>
+        </w:rPr>
+        <w:t>Have</w:t>
+      </w:r>
+      <w:proofErr w:type="spellEnd"/>
+      <w:r>
+        <w:rPr>
+          <w:b/>
+          <w:bCs/>
+        </w:rPr>
+        <w:t xml:space="preserve"> (Có thể có)</w:t>
+      </w:r>
+    </w:p>
+    <w:p>
+      <w:pPr>
+        <w:numPr>
+          <w:ilvl w:val="0"/>
+          <w:numId w:val="18"/>
+        </w:numPr>
+      </w:pPr>
+      <w:r>
+        <w:t>Gửi thông báo nhắc nhở</w:t>
+      </w:r>
+    </w:p>
+    <w:p>
+      <w:pPr>
+        <w:numPr>
+          <w:ilvl w:val="0"/>
+          <w:numId w:val="18"/>
+        </w:numPr>
+      </w:pPr>
+      <w:r>
+        <w:t xml:space="preserve">Thêm </w:t>
+      </w:r>
+      <w:proofErr w:type="spellStart"/>
+      <w:r>
+        <w:t>tag</w:t>
+      </w:r>
+      <w:proofErr w:type="spellEnd"/>
+      <w:r>
+        <w:t xml:space="preserve"> hoặc nhãn</w:t>
+      </w:r>
+    </w:p>
+    <w:p>
+      <w:pPr>
+        <w:numPr>
+          <w:ilvl w:val="0"/>
+          <w:numId w:val="18"/>
+        </w:numPr>
+      </w:pPr>
+      <w:r>
+        <w:t>Lọc công việc theo độ ưu tiên</w:t>
+      </w:r>
+    </w:p>
+    <w:p>
+      <w:r>
+        <w:rPr>
+          <w:b/>
+          <w:bCs/>
+        </w:rPr>
+        <w:t>Lý do:</w:t>
+      </w:r>
+      <w:r>
+        <w:t xml:space="preserve"> Đây là chức năng nâng cao, giúp hệ thống mạnh hơn nhưng không cấp thiết trong giai đoạn đầu.</w:t>
+      </w:r>
+    </w:p>
+    <w:p>
+      <w:r>
+        <w:pict w14:anchorId="6773E5DA">
+          <v:rect id="_x0000_i1222" style="width:0;height:1.5pt" o:hralign="center" o:hrstd="t" o:hr="t" fillcolor="#a0a0a0" stroked="f"/>
+        </w:pict>
+      </w:r>
+    </w:p>
+    <w:p>
+      <w:pPr>
+        <w:rPr>
+          <w:b/>
+          <w:bCs/>
+        </w:rPr>
+      </w:pPr>
+      <w:proofErr w:type="spellStart"/>
+      <w:r>
+        <w:rPr>
+          <w:b/>
+          <w:bCs/>
+        </w:rPr>
+        <w:t>Won’t</w:t>
+      </w:r>
+      <w:proofErr w:type="spellEnd"/>
+      <w:r>
+        <w:rPr>
+          <w:b/>
+          <w:bCs/>
+        </w:rPr>
+        <w:t xml:space="preserve"> </w:t>
+      </w:r>
+      <w:proofErr w:type="spellStart"/>
+      <w:r>
+        <w:rPr>
+          <w:b/>
+          <w:bCs/>
+        </w:rPr>
+        <w:t>Have</w:t>
+      </w:r>
+      <w:proofErr w:type="spellEnd"/>
+      <w:r>
+        <w:rPr>
+          <w:b/>
+          <w:bCs/>
+        </w:rPr>
+        <w:t xml:space="preserve"> (Không làm trong phiên bản này)</w:t>
+      </w:r>
+    </w:p>
+    <w:p>
+      <w:pPr>
+        <w:numPr>
+          <w:ilvl w:val="0"/>
+          <w:numId w:val="19"/>
+        </w:numPr>
+      </w:pPr>
+      <w:r>
+        <w:t>Tích hợp AI gợi ý ưu tiên</w:t>
+      </w:r>
+    </w:p>
+    <w:p>
+      <w:pPr>
+        <w:numPr>
+          <w:ilvl w:val="0"/>
+          <w:numId w:val="19"/>
+        </w:numPr>
+      </w:pPr>
+      <w:r>
+        <w:t xml:space="preserve">Đồng bộ </w:t>
+      </w:r>
+      <w:proofErr w:type="spellStart"/>
+      <w:r>
+        <w:t>Google</w:t>
+      </w:r>
+      <w:proofErr w:type="spellEnd"/>
+      <w:r>
+        <w:t xml:space="preserve"> </w:t>
+      </w:r>
+      <w:proofErr w:type="spellStart"/>
+      <w:r>
+        <w:t>Calendar</w:t>
+      </w:r>
+      <w:proofErr w:type="spellEnd"/>
+    </w:p>
+    <w:p>
+      <w:r>
+        <w:rPr>
+          <w:b/>
+          <w:bCs/>
+        </w:rPr>
+        <w:t>Lý do:</w:t>
+      </w:r>
+      <w:r>
+        <w:t xml:space="preserve"> Mất nhiều thời gian triển khai, không phù hợp với phạm vi MVP và không ảnh hưởng đến chức năng chính.</w:t>
+      </w:r>
+    </w:p>
+    <w:p>
+      <w:r>
+        <w:lastRenderedPageBreak/>
+        <w:pict w14:anchorId="6445C278">
+          <v:rect id="_x0000_i1223" style="width:0;height:1.5pt" o:hralign="center" o:hrstd="t" o:hr="t" fillcolor="#a0a0a0" stroked="f"/>
+        </w:pict>
+      </w:r>
+    </w:p>
+    <w:p>
+      <w:pPr>
+        <w:rPr>
+          <w:b/>
+          <w:bCs/>
+        </w:rPr>
+      </w:pPr>
+      <w:r>
+        <w:rPr>
+          <w:b/>
+          <w:bCs/>
+        </w:rPr>
+        <w:t>2. Giải thích thay đổi mức độ ưu tiên</w:t>
+      </w:r>
+    </w:p>
+    <w:p>
+      <w:pPr>
+        <w:numPr>
+          <w:ilvl w:val="0"/>
+          <w:numId w:val="20"/>
+        </w:numPr>
+      </w:pPr>
+      <w:r>
+        <w:t xml:space="preserve">Một số chức năng được nâng lên </w:t>
+      </w:r>
+      <w:proofErr w:type="spellStart"/>
+      <w:r>
+        <w:rPr>
+          <w:b/>
+          <w:bCs/>
+        </w:rPr>
+        <w:t>Must</w:t>
+      </w:r>
+      <w:proofErr w:type="spellEnd"/>
+      <w:r>
+        <w:rPr>
+          <w:b/>
+          <w:bCs/>
+        </w:rPr>
+        <w:t xml:space="preserve"> </w:t>
+      </w:r>
+      <w:proofErr w:type="spellStart"/>
+      <w:r>
+        <w:rPr>
+          <w:b/>
+          <w:bCs/>
+        </w:rPr>
+        <w:t>Have</w:t>
+      </w:r>
+      <w:proofErr w:type="spellEnd"/>
+      <w:r>
+        <w:t xml:space="preserve"> (như gán công việc) vì đây là hành vi bắt buộc trong quản lý nhóm.</w:t>
+      </w:r>
+    </w:p>
+    <w:p>
+      <w:pPr>
+        <w:numPr>
+          <w:ilvl w:val="0"/>
+          <w:numId w:val="20"/>
+        </w:numPr>
+      </w:pPr>
+      <w:r>
+        <w:t xml:space="preserve">Các tính năng mở rộng (như nhắc nhở, bộ lọc nâng cao) được đưa xuống </w:t>
+      </w:r>
+      <w:proofErr w:type="spellStart"/>
+      <w:r>
+        <w:rPr>
+          <w:b/>
+          <w:bCs/>
+        </w:rPr>
+        <w:t>Could</w:t>
+      </w:r>
+      <w:proofErr w:type="spellEnd"/>
+      <w:r>
+        <w:rPr>
+          <w:b/>
+          <w:bCs/>
+        </w:rPr>
+        <w:t xml:space="preserve"> </w:t>
+      </w:r>
+      <w:proofErr w:type="spellStart"/>
+      <w:r>
+        <w:rPr>
+          <w:b/>
+          <w:bCs/>
+        </w:rPr>
+        <w:t>Have</w:t>
+      </w:r>
+      <w:proofErr w:type="spellEnd"/>
+      <w:r>
+        <w:t xml:space="preserve"> để đảm bảo đội tập trung vào giá trị chính trước.</w:t>
+      </w:r>
+    </w:p>
+    <w:p>
+      <w:pPr>
+        <w:numPr>
+          <w:ilvl w:val="0"/>
+          <w:numId w:val="20"/>
+        </w:numPr>
+      </w:pPr>
+      <w:r>
+        <w:t xml:space="preserve">Các chức năng phức tạp, tốn thời gian hoặc không cấp thiết được chuyển sang </w:t>
+      </w:r>
+      <w:proofErr w:type="spellStart"/>
+      <w:r>
+        <w:rPr>
+          <w:b/>
+          <w:bCs/>
+        </w:rPr>
+        <w:t>Won’t</w:t>
+      </w:r>
+      <w:proofErr w:type="spellEnd"/>
+      <w:r>
+        <w:rPr>
+          <w:b/>
+          <w:bCs/>
+        </w:rPr>
+        <w:t xml:space="preserve"> </w:t>
+      </w:r>
+      <w:proofErr w:type="spellStart"/>
+      <w:r>
+        <w:rPr>
+          <w:b/>
+          <w:bCs/>
+        </w:rPr>
+        <w:t>Have</w:t>
+      </w:r>
+      <w:proofErr w:type="spellEnd"/>
+      <w:r>
+        <w:t xml:space="preserve"> để tối ưu nguồn lực và đảm bảo chất lượng sản phẩm lõi.</w:t>
+      </w:r>
+    </w:p>
+    <w:p>
+      <w:pPr>
+        <w:rPr>
+          <w:lang w:val="en-US"/>
+        </w:rPr>
+      </w:pPr>
+      <w:r>
+        <w:pict w14:anchorId="63427379">
+          <v:rect id="_x0000_i1224" style="width:0;height:1.5pt" o:hralign="center" o:hrstd="t" o:hr="t" fillcolor="#a0a0a0" stroked="f"/>
+        </w:pict>
+      </w:r>
+    </w:p>
+    <w:p>
+      <w:pPr>
+        <w:pStyle w:val="u2"/>
+      </w:pPr>
+      <w:proofErr w:type="spellStart"/>
+      <w:r>
+        <w:rPr>
+          <w:lang w:val="en-US"/>
+        </w:rPr>
+        <w:t>Bài</w:t>
+      </w:r>
+      <w:proofErr w:type="spellEnd"/>
+      <w:r>
+        <w:t xml:space="preserve"> 10:</w:t>
+      </w:r>
+    </w:p>
+    <w:p>
+      <w:pPr>
+        <w:rPr>
+          <w:b/>
+          <w:bCs/>
+        </w:rPr>
+      </w:pPr>
+      <w:r>
+        <w:rPr>
+          <w:b/>
+          <w:bCs/>
+        </w:rPr>
+        <w:t>1. Tạo công việc</w:t>
+      </w:r>
+    </w:p>
+    <w:p>
+      <w:pPr>
+        <w:numPr>
+          <w:ilvl w:val="0"/>
+          <w:numId w:val="36"/>
+        </w:numPr>
+        <w:rPr>
+          <w:b/>
+          <w:bCs/>
+        </w:rPr>
+      </w:pPr>
+      <w:proofErr w:type="spellStart"/>
+      <w:r>
+        <w:rPr>
+          <w:b/>
+          <w:bCs/>
+        </w:rPr>
+        <w:t>As</w:t>
+      </w:r>
+      <w:proofErr w:type="spellEnd"/>
+      <w:r>
+        <w:rPr>
+          <w:b/>
+          <w:bCs/>
+        </w:rPr>
+        <w:t xml:space="preserve"> a </w:t>
+      </w:r>
+      <w:proofErr w:type="spellStart"/>
+      <w:r>
+        <w:rPr>
+          <w:b/>
+          <w:bCs/>
+        </w:rPr>
+        <w:t>user</w:t>
+      </w:r>
+      <w:proofErr w:type="spellEnd"/>
+      <w:r>
+        <w:rPr>
+          <w:b/>
+          <w:bCs/>
+        </w:rPr>
+        <w:t xml:space="preserve">, I </w:t>
+      </w:r>
+      <w:proofErr w:type="spellStart"/>
+      <w:r>
+        <w:rPr>
+          <w:b/>
+          <w:bCs/>
+        </w:rPr>
+        <w:t>want</w:t>
+      </w:r>
+      <w:proofErr w:type="spellEnd"/>
+      <w:r>
+        <w:rPr>
+          <w:b/>
+          <w:bCs/>
+        </w:rPr>
+        <w:t xml:space="preserve"> to </w:t>
+      </w:r>
+      <w:proofErr w:type="spellStart"/>
+      <w:r>
+        <w:rPr>
+          <w:b/>
+          <w:bCs/>
+        </w:rPr>
+        <w:t>create</w:t>
+      </w:r>
+      <w:proofErr w:type="spellEnd"/>
+      <w:r>
+        <w:rPr>
+          <w:b/>
+          <w:bCs/>
+        </w:rPr>
+        <w:t xml:space="preserve"> </w:t>
+      </w:r>
+      <w:proofErr w:type="spellStart"/>
+      <w:r>
+        <w:rPr>
+          <w:b/>
+          <w:bCs/>
+        </w:rPr>
+        <w:t>tasks</w:t>
+      </w:r>
+      <w:proofErr w:type="spellEnd"/>
+      <w:r>
+        <w:rPr>
+          <w:b/>
+          <w:bCs/>
+        </w:rPr>
+        <w:t xml:space="preserve"> so </w:t>
+      </w:r>
+      <w:proofErr w:type="spellStart"/>
+      <w:r>
+        <w:rPr>
+          <w:b/>
+          <w:bCs/>
+        </w:rPr>
+        <w:t>that</w:t>
+      </w:r>
+      <w:proofErr w:type="spellEnd"/>
+      <w:r>
+        <w:rPr>
+          <w:b/>
+          <w:bCs/>
+        </w:rPr>
+        <w:t xml:space="preserve"> I can quản lý công việc.</w:t>
+      </w:r>
+    </w:p>
+    <w:p>
+      <w:pPr>
+        <w:numPr>
+          <w:ilvl w:val="0"/>
+          <w:numId w:val="36"/>
+        </w:numPr>
+        <w:rPr>
+          <w:b/>
+          <w:bCs/>
+        </w:rPr>
+      </w:pPr>
+      <w:r>
+        <w:rPr>
+          <w:b/>
+          <w:bCs/>
+        </w:rPr>
+        <w:t>AC:</w:t>
+      </w:r>
+    </w:p>
+    <w:p>
+      <w:pPr>
+        <w:numPr>
+          <w:ilvl w:val="1"/>
+          <w:numId w:val="36"/>
+        </w:numPr>
+        <w:rPr>
+          <w:b/>
+          <w:bCs/>
+        </w:rPr>
+      </w:pPr>
+      <w:r>
+        <w:rPr>
+          <w:b/>
+          <w:bCs/>
+        </w:rPr>
+        <w:t xml:space="preserve">Nhập tên → </w:t>
+      </w:r>
+      <w:proofErr w:type="spellStart"/>
+      <w:r>
+        <w:rPr>
+          <w:b/>
+          <w:bCs/>
+        </w:rPr>
+        <w:t>Add</w:t>
+      </w:r>
+      <w:proofErr w:type="spellEnd"/>
+      <w:r>
+        <w:rPr>
+          <w:b/>
+          <w:bCs/>
+        </w:rPr>
+        <w:t xml:space="preserve"> </w:t>
+      </w:r>
+      <w:proofErr w:type="spellStart"/>
+      <w:r>
+        <w:rPr>
+          <w:b/>
+          <w:bCs/>
+        </w:rPr>
+        <w:t>Task</w:t>
+      </w:r>
+      <w:proofErr w:type="spellEnd"/>
+      <w:r>
+        <w:rPr>
+          <w:b/>
+          <w:bCs/>
+        </w:rPr>
+        <w:t xml:space="preserve"> → </w:t>
+      </w:r>
+      <w:proofErr w:type="spellStart"/>
+      <w:r>
+        <w:rPr>
+          <w:b/>
+          <w:bCs/>
+        </w:rPr>
+        <w:t>task</w:t>
+      </w:r>
+      <w:proofErr w:type="spellEnd"/>
+      <w:r>
+        <w:rPr>
+          <w:b/>
+          <w:bCs/>
+        </w:rPr>
+        <w:t xml:space="preserve"> xuất hiện.</w:t>
+      </w:r>
+    </w:p>
+    <w:p>
+      <w:pPr>
+        <w:numPr>
+          <w:ilvl w:val="1"/>
+          <w:numId w:val="36"/>
+        </w:numPr>
+        <w:rPr>
+          <w:b/>
+          <w:bCs/>
+        </w:rPr>
+      </w:pPr>
+      <w:r>
+        <w:rPr>
+          <w:b/>
+          <w:bCs/>
+        </w:rPr>
+        <w:t>Tên trống → hiển thị lỗi.</w:t>
+      </w:r>
+    </w:p>
+    <w:p>
+      <w:pPr>
+        <w:numPr>
+          <w:ilvl w:val="1"/>
+          <w:numId w:val="36"/>
+        </w:numPr>
+        <w:rPr>
+          <w:b/>
+          <w:bCs/>
+        </w:rPr>
+      </w:pPr>
+      <w:proofErr w:type="spellStart"/>
+      <w:r>
+        <w:rPr>
+          <w:b/>
+          <w:bCs/>
+        </w:rPr>
+        <w:t>Task</w:t>
+      </w:r>
+      <w:proofErr w:type="spellEnd"/>
+      <w:r>
+        <w:rPr>
+          <w:b/>
+          <w:bCs/>
+        </w:rPr>
+        <w:t xml:space="preserve"> mới mặc định “To Do”.</w:t>
+      </w:r>
+    </w:p>
+    <w:p>
+      <w:pPr>
+        <w:rPr>
+          <w:b/>
+          <w:bCs/>
+        </w:rPr>
+      </w:pPr>
+      <w:r>
+        <w:rPr>
+          <w:b/>
+          <w:bCs/>
+        </w:rPr>
+        <w:t>2. Chỉnh sửa công việc</w:t>
+      </w:r>
+    </w:p>
+    <w:p>
+      <w:pPr>
+        <w:numPr>
+          <w:ilvl w:val="0"/>
+          <w:numId w:val="37"/>
+        </w:numPr>
+        <w:rPr>
+          <w:b/>
+          <w:bCs/>
+        </w:rPr>
+      </w:pPr>
+      <w:proofErr w:type="spellStart"/>
+      <w:r>
+        <w:rPr>
+          <w:b/>
+          <w:bCs/>
+        </w:rPr>
+        <w:t>As</w:t>
+      </w:r>
+      <w:proofErr w:type="spellEnd"/>
+      <w:r>
+        <w:rPr>
+          <w:b/>
+          <w:bCs/>
+        </w:rPr>
+        <w:t xml:space="preserve"> a </w:t>
+      </w:r>
+      <w:proofErr w:type="spellStart"/>
+      <w:r>
+        <w:rPr>
+          <w:b/>
+          <w:bCs/>
+        </w:rPr>
+        <w:t>user</w:t>
+      </w:r>
+      <w:proofErr w:type="spellEnd"/>
+      <w:r>
+        <w:rPr>
+          <w:b/>
+          <w:bCs/>
+        </w:rPr>
+        <w:t xml:space="preserve">, I </w:t>
+      </w:r>
+      <w:proofErr w:type="spellStart"/>
+      <w:r>
+        <w:rPr>
+          <w:b/>
+          <w:bCs/>
+        </w:rPr>
+        <w:t>want</w:t>
+      </w:r>
+      <w:proofErr w:type="spellEnd"/>
+      <w:r>
+        <w:rPr>
+          <w:b/>
+          <w:bCs/>
+        </w:rPr>
+        <w:t xml:space="preserve"> to </w:t>
+      </w:r>
+      <w:proofErr w:type="spellStart"/>
+      <w:r>
+        <w:rPr>
+          <w:b/>
+          <w:bCs/>
+        </w:rPr>
+        <w:t>edit</w:t>
+      </w:r>
+      <w:proofErr w:type="spellEnd"/>
+      <w:r>
+        <w:rPr>
+          <w:b/>
+          <w:bCs/>
+        </w:rPr>
+        <w:t xml:space="preserve"> </w:t>
+      </w:r>
+      <w:proofErr w:type="spellStart"/>
+      <w:r>
+        <w:rPr>
+          <w:b/>
+          <w:bCs/>
+        </w:rPr>
+        <w:t>tasks</w:t>
+      </w:r>
+      <w:proofErr w:type="spellEnd"/>
+      <w:r>
+        <w:rPr>
+          <w:b/>
+          <w:bCs/>
+        </w:rPr>
+        <w:t xml:space="preserve"> so </w:t>
+      </w:r>
+      <w:proofErr w:type="spellStart"/>
+      <w:r>
+        <w:rPr>
+          <w:b/>
+          <w:bCs/>
+        </w:rPr>
+        <w:t>that</w:t>
+      </w:r>
+      <w:proofErr w:type="spellEnd"/>
+      <w:r>
+        <w:rPr>
+          <w:b/>
+          <w:bCs/>
+        </w:rPr>
+        <w:t xml:space="preserve"> thông tin luôn cập nhật.</w:t>
+      </w:r>
+    </w:p>
+    <w:p>
+      <w:pPr>
+        <w:numPr>
+          <w:ilvl w:val="0"/>
+          <w:numId w:val="37"/>
+        </w:numPr>
+        <w:rPr>
+          <w:b/>
+          <w:bCs/>
+        </w:rPr>
+      </w:pPr>
+      <w:r>
+        <w:rPr>
+          <w:b/>
+          <w:bCs/>
+        </w:rPr>
+        <w:t>AC:</w:t>
+      </w:r>
+    </w:p>
+    <w:p>
+      <w:pPr>
+        <w:numPr>
+          <w:ilvl w:val="1"/>
+          <w:numId w:val="37"/>
+        </w:numPr>
+        <w:rPr>
+          <w:b/>
+          <w:bCs/>
+        </w:rPr>
+      </w:pPr>
+      <w:r>
+        <w:rPr>
+          <w:b/>
+          <w:bCs/>
+        </w:rPr>
+        <w:t xml:space="preserve">Thay đổi tên → </w:t>
+      </w:r>
+      <w:proofErr w:type="spellStart"/>
+      <w:r>
+        <w:rPr>
+          <w:b/>
+          <w:bCs/>
+        </w:rPr>
+        <w:t>Save</w:t>
+      </w:r>
+      <w:proofErr w:type="spellEnd"/>
+      <w:r>
+        <w:rPr>
+          <w:b/>
+          <w:bCs/>
+        </w:rPr>
+        <w:t xml:space="preserve"> → cập nhật.</w:t>
+      </w:r>
+    </w:p>
+    <w:p>
+      <w:pPr>
+        <w:numPr>
+          <w:ilvl w:val="1"/>
+          <w:numId w:val="37"/>
+        </w:numPr>
+        <w:rPr>
+          <w:b/>
+          <w:bCs/>
+        </w:rPr>
+      </w:pPr>
+      <w:r>
+        <w:rPr>
+          <w:b/>
+          <w:bCs/>
+        </w:rPr>
+        <w:t>Tên trống → lỗi.</w:t>
+      </w:r>
+    </w:p>
+    <w:p>
+      <w:pPr>
+        <w:numPr>
+          <w:ilvl w:val="1"/>
+          <w:numId w:val="37"/>
+        </w:numPr>
+        <w:rPr>
+          <w:b/>
+          <w:bCs/>
+        </w:rPr>
+      </w:pPr>
+      <w:proofErr w:type="spellStart"/>
+      <w:r>
+        <w:rPr>
+          <w:b/>
+          <w:bCs/>
+        </w:rPr>
+        <w:t>Refresh</w:t>
+      </w:r>
+      <w:proofErr w:type="spellEnd"/>
+      <w:r>
+        <w:rPr>
+          <w:b/>
+          <w:bCs/>
+        </w:rPr>
+        <w:t xml:space="preserve"> vẫn giữ thông tin.</w:t>
+      </w:r>
+    </w:p>
+    <w:p>
+      <w:pPr>
+        <w:rPr>
+          <w:b/>
+          <w:bCs/>
+        </w:rPr>
+      </w:pPr>
+      <w:r>
+        <w:rPr>
+          <w:b/>
+          <w:bCs/>
+        </w:rPr>
+        <w:t>3. Gán công việc cho thành viên</w:t>
+      </w:r>
+    </w:p>
+    <w:p>
+      <w:pPr>
+        <w:numPr>
+          <w:ilvl w:val="0"/>
+          <w:numId w:val="38"/>
+        </w:numPr>
+        <w:rPr>
+          <w:b/>
+          <w:bCs/>
+        </w:rPr>
+      </w:pPr>
+      <w:proofErr w:type="spellStart"/>
+      <w:r>
+        <w:rPr>
+          <w:b/>
+          <w:bCs/>
+        </w:rPr>
+        <w:t>As</w:t>
+      </w:r>
+      <w:proofErr w:type="spellEnd"/>
+      <w:r>
+        <w:rPr>
+          <w:b/>
+          <w:bCs/>
+        </w:rPr>
+        <w:t xml:space="preserve"> a </w:t>
+      </w:r>
+      <w:proofErr w:type="spellStart"/>
+      <w:r>
+        <w:rPr>
+          <w:b/>
+          <w:bCs/>
+        </w:rPr>
+        <w:t>leader</w:t>
+      </w:r>
+      <w:proofErr w:type="spellEnd"/>
+      <w:r>
+        <w:rPr>
+          <w:b/>
+          <w:bCs/>
+        </w:rPr>
+        <w:t xml:space="preserve">, I </w:t>
+      </w:r>
+      <w:proofErr w:type="spellStart"/>
+      <w:r>
+        <w:rPr>
+          <w:b/>
+          <w:bCs/>
+        </w:rPr>
+        <w:t>want</w:t>
+      </w:r>
+      <w:proofErr w:type="spellEnd"/>
+      <w:r>
+        <w:rPr>
+          <w:b/>
+          <w:bCs/>
+        </w:rPr>
+        <w:t xml:space="preserve"> </w:t>
+      </w:r>
+      <w:proofErr w:type="spellStart"/>
+      <w:r>
+        <w:rPr>
+          <w:b/>
+          <w:bCs/>
+        </w:rPr>
+        <w:t>assign</w:t>
+      </w:r>
+      <w:proofErr w:type="spellEnd"/>
+      <w:r>
+        <w:rPr>
+          <w:b/>
+          <w:bCs/>
+        </w:rPr>
+        <w:t xml:space="preserve"> </w:t>
+      </w:r>
+      <w:proofErr w:type="spellStart"/>
+      <w:r>
+        <w:rPr>
+          <w:b/>
+          <w:bCs/>
+        </w:rPr>
+        <w:t>tasks</w:t>
+      </w:r>
+      <w:proofErr w:type="spellEnd"/>
+      <w:r>
+        <w:rPr>
+          <w:b/>
+          <w:bCs/>
+        </w:rPr>
+        <w:t xml:space="preserve"> so </w:t>
+      </w:r>
+      <w:proofErr w:type="spellStart"/>
+      <w:r>
+        <w:rPr>
+          <w:b/>
+          <w:bCs/>
+        </w:rPr>
+        <w:t>that</w:t>
+      </w:r>
+      <w:proofErr w:type="spellEnd"/>
+      <w:r>
+        <w:rPr>
+          <w:b/>
+          <w:bCs/>
+        </w:rPr>
+        <w:t xml:space="preserve"> có người chịu trách nhiệm.</w:t>
+      </w:r>
+    </w:p>
+    <w:p>
+      <w:pPr>
+        <w:numPr>
+          <w:ilvl w:val="0"/>
+          <w:numId w:val="38"/>
+        </w:numPr>
+        <w:rPr>
+          <w:b/>
+          <w:bCs/>
+        </w:rPr>
+      </w:pPr>
+      <w:r>
+        <w:rPr>
+          <w:b/>
+          <w:bCs/>
+        </w:rPr>
+        <w:t>AC:</w:t>
+      </w:r>
+    </w:p>
+    <w:p>
+      <w:pPr>
+        <w:numPr>
+          <w:ilvl w:val="1"/>
+          <w:numId w:val="38"/>
+        </w:numPr>
+        <w:rPr>
+          <w:b/>
+          <w:bCs/>
+        </w:rPr>
+      </w:pPr>
+      <w:r>
+        <w:rPr>
+          <w:b/>
+          <w:bCs/>
+        </w:rPr>
+        <w:t xml:space="preserve">Chọn </w:t>
+      </w:r>
+      <w:proofErr w:type="spellStart"/>
+      <w:r>
+        <w:rPr>
+          <w:b/>
+          <w:bCs/>
+        </w:rPr>
+        <w:t>user</w:t>
+      </w:r>
+      <w:proofErr w:type="spellEnd"/>
+      <w:r>
+        <w:rPr>
+          <w:b/>
+          <w:bCs/>
+        </w:rPr>
+        <w:t xml:space="preserve"> → lưu vào </w:t>
+      </w:r>
+      <w:proofErr w:type="spellStart"/>
+      <w:r>
+        <w:rPr>
+          <w:b/>
+          <w:bCs/>
+        </w:rPr>
+        <w:t>task</w:t>
+      </w:r>
+      <w:proofErr w:type="spellEnd"/>
+      <w:r>
+        <w:rPr>
+          <w:b/>
+          <w:bCs/>
+        </w:rPr>
+        <w:t>.</w:t>
+      </w:r>
+    </w:p>
+    <w:p>
+      <w:pPr>
+        <w:numPr>
+          <w:ilvl w:val="1"/>
+          <w:numId w:val="38"/>
+        </w:numPr>
+        <w:rPr>
+          <w:b/>
+          <w:bCs/>
+        </w:rPr>
+      </w:pPr>
+      <w:r>
+        <w:rPr>
+          <w:b/>
+          <w:bCs/>
+        </w:rPr>
+        <w:t xml:space="preserve">Hiển thị </w:t>
+      </w:r>
+      <w:proofErr w:type="spellStart"/>
+      <w:r>
+        <w:rPr>
+          <w:b/>
+          <w:bCs/>
+        </w:rPr>
+        <w:t>user</w:t>
+      </w:r>
+      <w:proofErr w:type="spellEnd"/>
+      <w:r>
+        <w:rPr>
+          <w:b/>
+          <w:bCs/>
+        </w:rPr>
+        <w:t xml:space="preserve"> trên </w:t>
+      </w:r>
+      <w:proofErr w:type="spellStart"/>
+      <w:r>
+        <w:rPr>
+          <w:b/>
+          <w:bCs/>
+        </w:rPr>
+        <w:t>task</w:t>
+      </w:r>
+      <w:proofErr w:type="spellEnd"/>
+      <w:r>
+        <w:rPr>
+          <w:b/>
+          <w:bCs/>
+        </w:rPr>
+        <w:t>.</w:t>
+      </w:r>
+    </w:p>
+    <w:p>
+      <w:pPr>
+        <w:numPr>
+          <w:ilvl w:val="1"/>
+          <w:numId w:val="38"/>
+        </w:numPr>
+        <w:rPr>
+          <w:b/>
+          <w:bCs/>
+        </w:rPr>
+      </w:pPr>
+      <w:proofErr w:type="spellStart"/>
+      <w:r>
+        <w:rPr>
+          <w:b/>
+          <w:bCs/>
+        </w:rPr>
+        <w:t>User</w:t>
+      </w:r>
+      <w:proofErr w:type="spellEnd"/>
+      <w:r>
+        <w:rPr>
+          <w:b/>
+          <w:bCs/>
+        </w:rPr>
+        <w:t xml:space="preserve"> thường không thấy nút </w:t>
+      </w:r>
+      <w:proofErr w:type="spellStart"/>
+      <w:r>
+        <w:rPr>
+          <w:b/>
+          <w:bCs/>
+        </w:rPr>
+        <w:t>assign</w:t>
+      </w:r>
+      <w:proofErr w:type="spellEnd"/>
+      <w:r>
+        <w:rPr>
+          <w:b/>
+          <w:bCs/>
+        </w:rPr>
+        <w:t>.</w:t>
+      </w:r>
+    </w:p>
+    <w:p>
+      <w:pPr>
+        <w:rPr>
+          <w:b/>
+          <w:bCs/>
+        </w:rPr>
+      </w:pPr>
+      <w:r>
+        <w:rPr>
+          <w:b/>
+          <w:bCs/>
+        </w:rPr>
+        <w:t>4. Xem công việc theo trạng thái</w:t>
+      </w:r>
+    </w:p>
+    <w:p>
+      <w:pPr>
+        <w:numPr>
+          <w:ilvl w:val="0"/>
+          <w:numId w:val="39"/>
+        </w:numPr>
+        <w:rPr>
+          <w:b/>
+          <w:bCs/>
+        </w:rPr>
+      </w:pPr>
+      <w:proofErr w:type="spellStart"/>
+      <w:r>
+        <w:rPr>
+          <w:b/>
+          <w:bCs/>
+        </w:rPr>
+        <w:t>As</w:t>
+      </w:r>
+      <w:proofErr w:type="spellEnd"/>
+      <w:r>
+        <w:rPr>
+          <w:b/>
+          <w:bCs/>
+        </w:rPr>
+        <w:t xml:space="preserve"> a </w:t>
+      </w:r>
+      <w:proofErr w:type="spellStart"/>
+      <w:r>
+        <w:rPr>
+          <w:b/>
+          <w:bCs/>
+        </w:rPr>
+        <w:t>user</w:t>
+      </w:r>
+      <w:proofErr w:type="spellEnd"/>
+      <w:r>
+        <w:rPr>
+          <w:b/>
+          <w:bCs/>
+        </w:rPr>
+        <w:t xml:space="preserve">, I </w:t>
+      </w:r>
+      <w:proofErr w:type="spellStart"/>
+      <w:r>
+        <w:rPr>
+          <w:b/>
+          <w:bCs/>
+        </w:rPr>
+        <w:t>want</w:t>
+      </w:r>
+      <w:proofErr w:type="spellEnd"/>
+      <w:r>
+        <w:rPr>
+          <w:b/>
+          <w:bCs/>
+        </w:rPr>
+        <w:t xml:space="preserve"> </w:t>
+      </w:r>
+      <w:proofErr w:type="spellStart"/>
+      <w:r>
+        <w:rPr>
+          <w:b/>
+          <w:bCs/>
+        </w:rPr>
+        <w:t>view</w:t>
+      </w:r>
+      <w:proofErr w:type="spellEnd"/>
+      <w:r>
+        <w:rPr>
+          <w:b/>
+          <w:bCs/>
+        </w:rPr>
+        <w:t xml:space="preserve"> </w:t>
+      </w:r>
+      <w:proofErr w:type="spellStart"/>
+      <w:r>
+        <w:rPr>
+          <w:b/>
+          <w:bCs/>
+        </w:rPr>
+        <w:t>tasks</w:t>
+      </w:r>
+      <w:proofErr w:type="spellEnd"/>
+      <w:r>
+        <w:rPr>
+          <w:b/>
+          <w:bCs/>
+        </w:rPr>
+        <w:t xml:space="preserve"> </w:t>
+      </w:r>
+      <w:proofErr w:type="spellStart"/>
+      <w:r>
+        <w:rPr>
+          <w:b/>
+          <w:bCs/>
+        </w:rPr>
+        <w:t>by</w:t>
+      </w:r>
+      <w:proofErr w:type="spellEnd"/>
+      <w:r>
+        <w:rPr>
+          <w:b/>
+          <w:bCs/>
+        </w:rPr>
+        <w:t xml:space="preserve"> </w:t>
+      </w:r>
+      <w:proofErr w:type="spellStart"/>
+      <w:r>
+        <w:rPr>
+          <w:b/>
+          <w:bCs/>
+        </w:rPr>
+        <w:t>status</w:t>
+      </w:r>
+      <w:proofErr w:type="spellEnd"/>
+      <w:r>
+        <w:rPr>
+          <w:b/>
+          <w:bCs/>
+        </w:rPr>
+        <w:t xml:space="preserve"> so </w:t>
+      </w:r>
+      <w:proofErr w:type="spellStart"/>
+      <w:r>
+        <w:rPr>
+          <w:b/>
+          <w:bCs/>
+        </w:rPr>
+        <w:t>that</w:t>
+      </w:r>
+      <w:proofErr w:type="spellEnd"/>
+      <w:r>
+        <w:rPr>
+          <w:b/>
+          <w:bCs/>
+        </w:rPr>
+        <w:t xml:space="preserve"> theo dõi tiến độ.</w:t>
+      </w:r>
+    </w:p>
+    <w:p>
+      <w:pPr>
+        <w:numPr>
+          <w:ilvl w:val="0"/>
+          <w:numId w:val="39"/>
+        </w:numPr>
+        <w:rPr>
+          <w:b/>
+          <w:bCs/>
+        </w:rPr>
+      </w:pPr>
+      <w:r>
+        <w:rPr>
+          <w:b/>
+          <w:bCs/>
+        </w:rPr>
+        <w:t>AC:</w:t>
+      </w:r>
+    </w:p>
+    <w:p>
+      <w:pPr>
+        <w:numPr>
+          <w:ilvl w:val="1"/>
+          <w:numId w:val="39"/>
+        </w:numPr>
+        <w:rPr>
+          <w:b/>
+          <w:bCs/>
+        </w:rPr>
+      </w:pPr>
+      <w:r>
+        <w:rPr>
+          <w:b/>
+          <w:bCs/>
+        </w:rPr>
+        <w:t xml:space="preserve">Hiển thị 3 cột To Do – </w:t>
+      </w:r>
+      <w:proofErr w:type="spellStart"/>
+      <w:r>
+        <w:rPr>
+          <w:b/>
+          <w:bCs/>
+        </w:rPr>
+        <w:t>Doing</w:t>
+      </w:r>
+      <w:proofErr w:type="spellEnd"/>
+      <w:r>
+        <w:rPr>
+          <w:b/>
+          <w:bCs/>
+        </w:rPr>
+        <w:t xml:space="preserve"> – </w:t>
+      </w:r>
+      <w:proofErr w:type="spellStart"/>
+      <w:r>
+        <w:rPr>
+          <w:b/>
+          <w:bCs/>
+        </w:rPr>
+        <w:t>Done</w:t>
+      </w:r>
+      <w:proofErr w:type="spellEnd"/>
+      <w:r>
+        <w:rPr>
+          <w:b/>
+          <w:bCs/>
+        </w:rPr>
+        <w:t>.</w:t>
+      </w:r>
+    </w:p>
+    <w:p>
+      <w:pPr>
+        <w:numPr>
+          <w:ilvl w:val="1"/>
+          <w:numId w:val="39"/>
+        </w:numPr>
+        <w:rPr>
+          <w:b/>
+          <w:bCs/>
+        </w:rPr>
+      </w:pPr>
+      <w:r>
+        <w:rPr>
+          <w:b/>
+          <w:bCs/>
+        </w:rPr>
+        <w:t>Kéo thả → cập nhật trạng thái.</w:t>
+      </w:r>
+    </w:p>
+    <w:p>
+      <w:pPr>
+        <w:numPr>
+          <w:ilvl w:val="1"/>
+          <w:numId w:val="39"/>
+        </w:numPr>
+        <w:rPr>
+          <w:b/>
+          <w:bCs/>
+        </w:rPr>
+      </w:pPr>
+      <w:proofErr w:type="spellStart"/>
+      <w:r>
+        <w:rPr>
+          <w:b/>
+          <w:bCs/>
+        </w:rPr>
+        <w:lastRenderedPageBreak/>
+        <w:t>Filter</w:t>
+      </w:r>
+      <w:proofErr w:type="spellEnd"/>
+      <w:r>
+        <w:rPr>
+          <w:b/>
+          <w:bCs/>
+        </w:rPr>
+        <w:t xml:space="preserve"> theo trạng thái.</w:t>
+      </w:r>
+    </w:p>
+    <w:p>
+      <w:pPr>
+        <w:rPr>
+          <w:b/>
+          <w:bCs/>
+        </w:rPr>
+      </w:pPr>
+      <w:r>
+        <w:rPr>
+          <w:b/>
+          <w:bCs/>
+        </w:rPr>
+        <w:t>5. Đăng nhập</w:t>
+      </w:r>
+    </w:p>
+    <w:p>
+      <w:pPr>
+        <w:numPr>
+          <w:ilvl w:val="0"/>
+          <w:numId w:val="40"/>
+        </w:numPr>
+        <w:rPr>
+          <w:b/>
+          <w:bCs/>
+        </w:rPr>
+      </w:pPr>
+      <w:proofErr w:type="spellStart"/>
+      <w:r>
+        <w:rPr>
+          <w:b/>
+          <w:bCs/>
+        </w:rPr>
+        <w:t>As</w:t>
+      </w:r>
+      <w:proofErr w:type="spellEnd"/>
+      <w:r>
+        <w:rPr>
+          <w:b/>
+          <w:bCs/>
+        </w:rPr>
+        <w:t xml:space="preserve"> a </w:t>
+      </w:r>
+      <w:proofErr w:type="spellStart"/>
+      <w:r>
+        <w:rPr>
+          <w:b/>
+          <w:bCs/>
+        </w:rPr>
+        <w:t>user</w:t>
+      </w:r>
+      <w:proofErr w:type="spellEnd"/>
+      <w:r>
+        <w:rPr>
+          <w:b/>
+          <w:bCs/>
+        </w:rPr>
+        <w:t xml:space="preserve">, I </w:t>
+      </w:r>
+      <w:proofErr w:type="spellStart"/>
+      <w:r>
+        <w:rPr>
+          <w:b/>
+          <w:bCs/>
+        </w:rPr>
+        <w:t>want</w:t>
+      </w:r>
+      <w:proofErr w:type="spellEnd"/>
+      <w:r>
+        <w:rPr>
+          <w:b/>
+          <w:bCs/>
+        </w:rPr>
+        <w:t xml:space="preserve"> </w:t>
+      </w:r>
+      <w:proofErr w:type="spellStart"/>
+      <w:r>
+        <w:rPr>
+          <w:b/>
+          <w:bCs/>
+        </w:rPr>
+        <w:t>login</w:t>
+      </w:r>
+      <w:proofErr w:type="spellEnd"/>
+      <w:r>
+        <w:rPr>
+          <w:b/>
+          <w:bCs/>
+        </w:rPr>
+        <w:t xml:space="preserve"> so </w:t>
+      </w:r>
+      <w:proofErr w:type="spellStart"/>
+      <w:r>
+        <w:rPr>
+          <w:b/>
+          <w:bCs/>
+        </w:rPr>
+        <w:t>that</w:t>
+      </w:r>
+      <w:proofErr w:type="spellEnd"/>
+      <w:r>
+        <w:rPr>
+          <w:b/>
+          <w:bCs/>
+        </w:rPr>
+        <w:t xml:space="preserve"> truy cập danh sách cá nhân.</w:t>
+      </w:r>
+    </w:p>
+    <w:p>
+      <w:pPr>
+        <w:numPr>
+          <w:ilvl w:val="0"/>
+          <w:numId w:val="40"/>
+        </w:numPr>
+        <w:rPr>
+          <w:b/>
+          <w:bCs/>
+        </w:rPr>
+      </w:pPr>
+      <w:r>
+        <w:rPr>
+          <w:b/>
+          <w:bCs/>
+        </w:rPr>
+        <w:t>AC:</w:t>
+      </w:r>
+    </w:p>
+    <w:p>
+      <w:pPr>
+        <w:numPr>
+          <w:ilvl w:val="1"/>
+          <w:numId w:val="40"/>
+        </w:numPr>
+        <w:rPr>
+          <w:b/>
+          <w:bCs/>
+        </w:rPr>
+      </w:pPr>
+      <w:proofErr w:type="spellStart"/>
+      <w:r>
+        <w:rPr>
+          <w:b/>
+          <w:bCs/>
+        </w:rPr>
+        <w:t>Email</w:t>
+      </w:r>
+      <w:proofErr w:type="spellEnd"/>
+      <w:r>
+        <w:rPr>
+          <w:b/>
+          <w:bCs/>
+        </w:rPr>
+        <w:t>/mật khẩu đúng → vào hệ thống.</w:t>
+      </w:r>
+    </w:p>
+    <w:p>
+      <w:pPr>
+        <w:numPr>
+          <w:ilvl w:val="1"/>
+          <w:numId w:val="40"/>
+        </w:numPr>
+        <w:rPr>
+          <w:b/>
+          <w:bCs/>
+        </w:rPr>
+      </w:pPr>
+      <w:r>
+        <w:rPr>
+          <w:b/>
+          <w:bCs/>
+        </w:rPr>
+        <w:t>Sai mật khẩu → hiển thị lỗi.</w:t>
+      </w:r>
+    </w:p>
+    <w:p>
+      <w:pPr>
+        <w:numPr>
+          <w:ilvl w:val="1"/>
+          <w:numId w:val="40"/>
+        </w:numPr>
+        <w:rPr>
+          <w:b/>
+          <w:bCs/>
+        </w:rPr>
+      </w:pPr>
+      <w:r>
+        <w:rPr>
+          <w:b/>
+          <w:bCs/>
+        </w:rPr>
+        <w:t>Lưu phiên đăng nhập.</w:t>
+      </w:r>
+    </w:p>
+    <w:p>
+      <w:pPr>
+        <w:rPr>
+          <w:b/>
+          <w:bCs/>
+        </w:rPr>
+      </w:pPr>
+      <w:r>
+        <w:rPr>
+          <w:b/>
+          <w:bCs/>
+        </w:rPr>
+        <w:pict w14:anchorId="75EF8A70">
+          <v:rect id="_x0000_i1266" style="width:0;height:1.5pt" o:hralign="center" o:hrstd="t" o:hr="t" fillcolor="#a0a0a0" stroked="f"/>
+        </w:pict>
+      </w:r>
+    </w:p>
+    <w:p>
+      <w:pPr>
+        <w:rPr>
+          <w:b/>
+          <w:bCs/>
+        </w:rPr>
+      </w:pPr>
+      <w:proofErr w:type="spellStart"/>
+      <w:r>
+        <w:rPr>
+          <w:b/>
+          <w:bCs/>
+        </w:rPr>
+        <w:t>MoSCoW</w:t>
+      </w:r>
+      <w:proofErr w:type="spellEnd"/>
+    </w:p>
+    <w:p>
+      <w:pPr>
+        <w:numPr>
+          <w:ilvl w:val="0"/>
+          <w:numId w:val="41"/>
+        </w:numPr>
+        <w:rPr>
+          <w:b/>
+          <w:bCs/>
+        </w:rPr>
+      </w:pPr>
+      <w:proofErr w:type="spellStart"/>
+      <w:r>
+        <w:rPr>
+          <w:b/>
+          <w:bCs/>
+        </w:rPr>
+        <w:t>Must</w:t>
+      </w:r>
+      <w:proofErr w:type="spellEnd"/>
+      <w:r>
+        <w:rPr>
+          <w:b/>
+          <w:bCs/>
+        </w:rPr>
+        <w:t xml:space="preserve"> </w:t>
+      </w:r>
+      <w:proofErr w:type="spellStart"/>
+      <w:r>
+        <w:rPr>
+          <w:b/>
+          <w:bCs/>
+        </w:rPr>
+        <w:t>Have</w:t>
+      </w:r>
+      <w:proofErr w:type="spellEnd"/>
+      <w:r>
+        <w:rPr>
+          <w:b/>
+          <w:bCs/>
+        </w:rPr>
+        <w:t>: Tạo, sửa, xem theo trạng thái, đăng nhập.</w:t>
+      </w:r>
+    </w:p>
+    <w:p>
+      <w:pPr>
+        <w:numPr>
+          <w:ilvl w:val="0"/>
+          <w:numId w:val="41"/>
+        </w:numPr>
+        <w:rPr>
+          <w:b/>
+          <w:bCs/>
+        </w:rPr>
+      </w:pPr>
+      <w:proofErr w:type="spellStart"/>
+      <w:r>
+        <w:rPr>
+          <w:b/>
+          <w:bCs/>
+        </w:rPr>
+        <w:t>Should</w:t>
+      </w:r>
+      <w:proofErr w:type="spellEnd"/>
+      <w:r>
+        <w:rPr>
+          <w:b/>
+          <w:bCs/>
+        </w:rPr>
+        <w:t xml:space="preserve"> </w:t>
+      </w:r>
+      <w:proofErr w:type="spellStart"/>
+      <w:r>
+        <w:rPr>
+          <w:b/>
+          <w:bCs/>
+        </w:rPr>
+        <w:t>Have</w:t>
+      </w:r>
+      <w:proofErr w:type="spellEnd"/>
+      <w:r>
+        <w:rPr>
+          <w:b/>
+          <w:bCs/>
+        </w:rPr>
+        <w:t>: Gán công việc cho thành viên.</w:t>
+      </w:r>
+    </w:p>
+    <w:p>
+      <w:pPr>
+        <w:numPr>
+          <w:ilvl w:val="0"/>
+          <w:numId w:val="41"/>
+        </w:numPr>
+        <w:rPr>
+          <w:b/>
+          <w:bCs/>
+        </w:rPr>
+      </w:pPr>
+      <w:proofErr w:type="spellStart"/>
+      <w:r>
+        <w:rPr>
+          <w:b/>
+          <w:bCs/>
+        </w:rPr>
+        <w:t>Could</w:t>
+      </w:r>
+      <w:proofErr w:type="spellEnd"/>
+      <w:r>
+        <w:rPr>
+          <w:b/>
+          <w:bCs/>
+        </w:rPr>
+        <w:t xml:space="preserve"> </w:t>
+      </w:r>
+      <w:proofErr w:type="spellStart"/>
+      <w:r>
+        <w:rPr>
+          <w:b/>
+          <w:bCs/>
+        </w:rPr>
+        <w:t>Have</w:t>
+      </w:r>
+      <w:proofErr w:type="spellEnd"/>
+      <w:r>
+        <w:rPr>
+          <w:b/>
+          <w:bCs/>
+        </w:rPr>
+        <w:t xml:space="preserve">: Nhãn, đính kèm, nhắc </w:t>
+      </w:r>
+      <w:proofErr w:type="spellStart"/>
+      <w:r>
+        <w:rPr>
+          <w:b/>
+          <w:bCs/>
+        </w:rPr>
+        <w:t>deadline</w:t>
+      </w:r>
+      <w:proofErr w:type="spellEnd"/>
+      <w:r>
+        <w:rPr>
+          <w:b/>
+          <w:bCs/>
+        </w:rPr>
+        <w:t>.</w:t>
+      </w:r>
+    </w:p>
+    <w:p>
+      <w:pPr>
+        <w:numPr>
+          <w:ilvl w:val="0"/>
+          <w:numId w:val="41"/>
+        </w:numPr>
+        <w:rPr>
+          <w:b/>
+          <w:bCs/>
+        </w:rPr>
+      </w:pPr>
+      <w:proofErr w:type="spellStart"/>
+      <w:r>
+        <w:rPr>
+          <w:b/>
+          <w:bCs/>
+        </w:rPr>
+        <w:t>Won’t</w:t>
+      </w:r>
+      <w:proofErr w:type="spellEnd"/>
+      <w:r>
+        <w:rPr>
+          <w:b/>
+          <w:bCs/>
+        </w:rPr>
+        <w:t xml:space="preserve"> </w:t>
+      </w:r>
+      <w:proofErr w:type="spellStart"/>
+      <w:r>
+        <w:rPr>
+          <w:b/>
+          <w:bCs/>
+        </w:rPr>
+        <w:t>Have</w:t>
+      </w:r>
+      <w:proofErr w:type="spellEnd"/>
+      <w:r>
+        <w:rPr>
+          <w:b/>
+          <w:bCs/>
+        </w:rPr>
+        <w:t xml:space="preserve">: </w:t>
+      </w:r>
+      <w:proofErr w:type="spellStart"/>
+      <w:r>
+        <w:rPr>
+          <w:b/>
+          <w:bCs/>
+        </w:rPr>
+        <w:t>Chat</w:t>
+      </w:r>
+      <w:proofErr w:type="spellEnd"/>
+      <w:r>
+        <w:rPr>
+          <w:b/>
+          <w:bCs/>
+        </w:rPr>
+        <w:t xml:space="preserve"> </w:t>
+      </w:r>
+      <w:proofErr w:type="spellStart"/>
+      <w:r>
+        <w:rPr>
+          <w:b/>
+          <w:bCs/>
+        </w:rPr>
+        <w:t>realtime</w:t>
+      </w:r>
+      <w:proofErr w:type="spellEnd"/>
+      <w:r>
+        <w:rPr>
+          <w:b/>
+          <w:bCs/>
+        </w:rPr>
+        <w:t>, KPI nâng cao.</w:t>
+      </w:r>
+    </w:p>
+    <w:p>
+      <w:pPr>
+        <w:rPr>
+          <w:b/>
+          <w:bCs/>
+        </w:rPr>
+      </w:pPr>
+      <w:r>
+        <w:rPr>
+          <w:b/>
+          <w:bCs/>
+        </w:rPr>
+        <w:t xml:space="preserve">Lý do: </w:t>
+      </w:r>
+      <w:proofErr w:type="spellStart"/>
+      <w:r>
+        <w:rPr>
+          <w:b/>
+          <w:bCs/>
+        </w:rPr>
+        <w:t>Must</w:t>
+      </w:r>
+      <w:proofErr w:type="spellEnd"/>
+      <w:r>
+        <w:rPr>
+          <w:b/>
+          <w:bCs/>
+        </w:rPr>
+        <w:t xml:space="preserve"> </w:t>
+      </w:r>
+      <w:proofErr w:type="spellStart"/>
+      <w:r>
+        <w:rPr>
+          <w:b/>
+          <w:bCs/>
+        </w:rPr>
+        <w:t>Have</w:t>
+      </w:r>
+      <w:proofErr w:type="spellEnd"/>
+      <w:r>
+        <w:rPr>
+          <w:b/>
+          <w:bCs/>
+        </w:rPr>
+        <w:t xml:space="preserve"> là lõi, </w:t>
+      </w:r>
+      <w:proofErr w:type="spellStart"/>
+      <w:r>
+        <w:rPr>
+          <w:b/>
+          <w:bCs/>
+        </w:rPr>
+        <w:t>Should</w:t>
+      </w:r>
+      <w:proofErr w:type="spellEnd"/>
+      <w:r>
+        <w:rPr>
+          <w:b/>
+          <w:bCs/>
+        </w:rPr>
+        <w:t xml:space="preserve"> </w:t>
+      </w:r>
+      <w:proofErr w:type="spellStart"/>
+      <w:r>
+        <w:rPr>
+          <w:b/>
+          <w:bCs/>
+        </w:rPr>
+        <w:t>Have</w:t>
+      </w:r>
+      <w:proofErr w:type="spellEnd"/>
+      <w:r>
+        <w:rPr>
+          <w:b/>
+          <w:bCs/>
+        </w:rPr>
+        <w:t xml:space="preserve"> nâng cao nhóm, </w:t>
+      </w:r>
+      <w:proofErr w:type="spellStart"/>
+      <w:r>
+        <w:rPr>
+          <w:b/>
+          <w:bCs/>
+        </w:rPr>
+        <w:t>Could</w:t>
+      </w:r>
+      <w:proofErr w:type="spellEnd"/>
+      <w:r>
+        <w:rPr>
+          <w:b/>
+          <w:bCs/>
+        </w:rPr>
+        <w:t xml:space="preserve"> </w:t>
+      </w:r>
+      <w:proofErr w:type="spellStart"/>
+      <w:r>
+        <w:rPr>
+          <w:b/>
+          <w:bCs/>
+        </w:rPr>
+        <w:t>Have</w:t>
+      </w:r>
+      <w:proofErr w:type="spellEnd"/>
+      <w:r>
+        <w:rPr>
+          <w:b/>
+          <w:bCs/>
+        </w:rPr>
+        <w:t xml:space="preserve"> cải thiện trải nghiệm, </w:t>
+      </w:r>
+      <w:proofErr w:type="spellStart"/>
+      <w:r>
+        <w:rPr>
+          <w:b/>
+          <w:bCs/>
+        </w:rPr>
+        <w:t>Won’t</w:t>
+      </w:r>
+      <w:proofErr w:type="spellEnd"/>
+      <w:r>
+        <w:rPr>
+          <w:b/>
+          <w:bCs/>
+        </w:rPr>
+        <w:t xml:space="preserve"> </w:t>
+      </w:r>
+      <w:proofErr w:type="spellStart"/>
+      <w:r>
+        <w:rPr>
+          <w:b/>
+          <w:bCs/>
+        </w:rPr>
+        <w:t>Have</w:t>
+      </w:r>
+      <w:proofErr w:type="spellEnd"/>
+      <w:r>
+        <w:rPr>
+          <w:b/>
+          <w:bCs/>
+        </w:rPr>
+        <w:t xml:space="preserve"> không cần thiết MVP.</w:t>
+      </w:r>
+    </w:p>
+    <w:p/>
     <w:p/>
     <w:p/>
     <w:sectPr>
@@ -4095,6 +6362,268 @@
     </w:lvl>
   </w:abstractNum>
   <w:abstractNum w:abstractNumId="1" w15:restartNumberingAfterBreak="0">
+    <w:nsid w:val="06BE471B"/>
+    <w:multiLevelType w:val="multilevel"/>
+    <w:tmpl w:val="52AE62B0"/>
+    <w:lvl w:ilvl="0">
+      <w:start w:val="1"/>
+      <w:numFmt w:val="bullet"/>
+      <w:lvlText w:val=""/>
+      <w:lvlJc w:val="left"/>
+      <w:pPr>
+        <w:tabs>
+          <w:tab w:val="num" w:pos="720"/>
+        </w:tabs>
+        <w:ind w:left="720" w:hanging="360"/>
+      </w:pPr>
+      <w:rPr>
+        <w:rFonts w:ascii="Symbol" w:hAnsi="Symbol" w:hint="default"/>
+        <w:sz w:val="20"/>
+      </w:rPr>
+    </w:lvl>
+    <w:lvl w:ilvl="1" w:tentative="1">
+      <w:start w:val="1"/>
+      <w:numFmt w:val="bullet"/>
+      <w:lvlText w:val="o"/>
+      <w:lvlJc w:val="left"/>
+      <w:pPr>
+        <w:tabs>
+          <w:tab w:val="num" w:pos="1440"/>
+        </w:tabs>
+        <w:ind w:left="1440" w:hanging="360"/>
+      </w:pPr>
+      <w:rPr>
+        <w:rFonts w:ascii="Courier New" w:hAnsi="Courier New" w:hint="default"/>
+        <w:sz w:val="20"/>
+      </w:rPr>
+    </w:lvl>
+    <w:lvl w:ilvl="2" w:tentative="1">
+      <w:start w:val="1"/>
+      <w:numFmt w:val="bullet"/>
+      <w:lvlText w:val=""/>
+      <w:lvlJc w:val="left"/>
+      <w:pPr>
+        <w:tabs>
+          <w:tab w:val="num" w:pos="2160"/>
+        </w:tabs>
+        <w:ind w:left="2160" w:hanging="360"/>
+      </w:pPr>
+      <w:rPr>
+        <w:rFonts w:ascii="Wingdings" w:hAnsi="Wingdings" w:hint="default"/>
+        <w:sz w:val="20"/>
+      </w:rPr>
+    </w:lvl>
+    <w:lvl w:ilvl="3" w:tentative="1">
+      <w:start w:val="1"/>
+      <w:numFmt w:val="bullet"/>
+      <w:lvlText w:val=""/>
+      <w:lvlJc w:val="left"/>
+      <w:pPr>
+        <w:tabs>
+          <w:tab w:val="num" w:pos="2880"/>
+        </w:tabs>
+        <w:ind w:left="2880" w:hanging="360"/>
+      </w:pPr>
+      <w:rPr>
+        <w:rFonts w:ascii="Wingdings" w:hAnsi="Wingdings" w:hint="default"/>
+        <w:sz w:val="20"/>
+      </w:rPr>
+    </w:lvl>
+    <w:lvl w:ilvl="4" w:tentative="1">
+      <w:start w:val="1"/>
+      <w:numFmt w:val="bullet"/>
+      <w:lvlText w:val=""/>
+      <w:lvlJc w:val="left"/>
+      <w:pPr>
+        <w:tabs>
+          <w:tab w:val="num" w:pos="3600"/>
+        </w:tabs>
+        <w:ind w:left="3600" w:hanging="360"/>
+      </w:pPr>
+      <w:rPr>
+        <w:rFonts w:ascii="Wingdings" w:hAnsi="Wingdings" w:hint="default"/>
+        <w:sz w:val="20"/>
+      </w:rPr>
+    </w:lvl>
+    <w:lvl w:ilvl="5" w:tentative="1">
+      <w:start w:val="1"/>
+      <w:numFmt w:val="bullet"/>
+      <w:lvlText w:val=""/>
+      <w:lvlJc w:val="left"/>
+      <w:pPr>
+        <w:tabs>
+          <w:tab w:val="num" w:pos="4320"/>
+        </w:tabs>
+        <w:ind w:left="4320" w:hanging="360"/>
+      </w:pPr>
+      <w:rPr>
+        <w:rFonts w:ascii="Wingdings" w:hAnsi="Wingdings" w:hint="default"/>
+        <w:sz w:val="20"/>
+      </w:rPr>
+    </w:lvl>
+    <w:lvl w:ilvl="6" w:tentative="1">
+      <w:start w:val="1"/>
+      <w:numFmt w:val="bullet"/>
+      <w:lvlText w:val=""/>
+      <w:lvlJc w:val="left"/>
+      <w:pPr>
+        <w:tabs>
+          <w:tab w:val="num" w:pos="5040"/>
+        </w:tabs>
+        <w:ind w:left="5040" w:hanging="360"/>
+      </w:pPr>
+      <w:rPr>
+        <w:rFonts w:ascii="Wingdings" w:hAnsi="Wingdings" w:hint="default"/>
+        <w:sz w:val="20"/>
+      </w:rPr>
+    </w:lvl>
+    <w:lvl w:ilvl="7" w:tentative="1">
+      <w:start w:val="1"/>
+      <w:numFmt w:val="bullet"/>
+      <w:lvlText w:val=""/>
+      <w:lvlJc w:val="left"/>
+      <w:pPr>
+        <w:tabs>
+          <w:tab w:val="num" w:pos="5760"/>
+        </w:tabs>
+        <w:ind w:left="5760" w:hanging="360"/>
+      </w:pPr>
+      <w:rPr>
+        <w:rFonts w:ascii="Wingdings" w:hAnsi="Wingdings" w:hint="default"/>
+        <w:sz w:val="20"/>
+      </w:rPr>
+    </w:lvl>
+    <w:lvl w:ilvl="8" w:tentative="1">
+      <w:start w:val="1"/>
+      <w:numFmt w:val="bullet"/>
+      <w:lvlText w:val=""/>
+      <w:lvlJc w:val="left"/>
+      <w:pPr>
+        <w:tabs>
+          <w:tab w:val="num" w:pos="6480"/>
+        </w:tabs>
+        <w:ind w:left="6480" w:hanging="360"/>
+      </w:pPr>
+      <w:rPr>
+        <w:rFonts w:ascii="Wingdings" w:hAnsi="Wingdings" w:hint="default"/>
+        <w:sz w:val="20"/>
+      </w:rPr>
+    </w:lvl>
+  </w:abstractNum>
+  <w:abstractNum w:abstractNumId="2" w15:restartNumberingAfterBreak="0">
+    <w:nsid w:val="07E516C1"/>
+    <w:multiLevelType w:val="multilevel"/>
+    <w:tmpl w:val="237EE73A"/>
+    <w:lvl w:ilvl="0">
+      <w:start w:val="1"/>
+      <w:numFmt w:val="decimal"/>
+      <w:lvlText w:val="%1."/>
+      <w:lvlJc w:val="left"/>
+      <w:pPr>
+        <w:tabs>
+          <w:tab w:val="num" w:pos="720"/>
+        </w:tabs>
+        <w:ind w:left="720" w:hanging="360"/>
+      </w:pPr>
+    </w:lvl>
+    <w:lvl w:ilvl="1" w:tentative="1">
+      <w:start w:val="1"/>
+      <w:numFmt w:val="decimal"/>
+      <w:lvlText w:val="%2."/>
+      <w:lvlJc w:val="left"/>
+      <w:pPr>
+        <w:tabs>
+          <w:tab w:val="num" w:pos="1440"/>
+        </w:tabs>
+        <w:ind w:left="1440" w:hanging="360"/>
+      </w:pPr>
+    </w:lvl>
+    <w:lvl w:ilvl="2" w:tentative="1">
+      <w:start w:val="1"/>
+      <w:numFmt w:val="decimal"/>
+      <w:lvlText w:val="%3."/>
+      <w:lvlJc w:val="left"/>
+      <w:pPr>
+        <w:tabs>
+          <w:tab w:val="num" w:pos="2160"/>
+        </w:tabs>
+        <w:ind w:left="2160" w:hanging="360"/>
+      </w:pPr>
+    </w:lvl>
+    <w:lvl w:ilvl="3" w:tentative="1">
+      <w:start w:val="1"/>
+      <w:numFmt w:val="decimal"/>
+      <w:lvlText w:val="%4."/>
+      <w:lvlJc w:val="left"/>
+      <w:pPr>
+        <w:tabs>
+          <w:tab w:val="num" w:pos="2880"/>
+        </w:tabs>
+        <w:ind w:left="2880" w:hanging="360"/>
+      </w:pPr>
+    </w:lvl>
+    <w:lvl w:ilvl="4" w:tentative="1">
+      <w:start w:val="1"/>
+      <w:numFmt w:val="decimal"/>
+      <w:lvlText w:val="%5."/>
+      <w:lvlJc w:val="left"/>
+      <w:pPr>
+        <w:tabs>
+          <w:tab w:val="num" w:pos="3600"/>
+        </w:tabs>
+        <w:ind w:left="3600" w:hanging="360"/>
+      </w:pPr>
+    </w:lvl>
+    <w:lvl w:ilvl="5" w:tentative="1">
+      <w:start w:val="1"/>
+      <w:numFmt w:val="decimal"/>
+      <w:lvlText w:val="%6."/>
+      <w:lvlJc w:val="left"/>
+      <w:pPr>
+        <w:tabs>
+          <w:tab w:val="num" w:pos="4320"/>
+        </w:tabs>
+        <w:ind w:left="4320" w:hanging="360"/>
+      </w:pPr>
+    </w:lvl>
+    <w:lvl w:ilvl="6" w:tentative="1">
+      <w:start w:val="1"/>
+      <w:numFmt w:val="decimal"/>
+      <w:lvlText w:val="%7."/>
+      <w:lvlJc w:val="left"/>
+      <w:pPr>
+        <w:tabs>
+          <w:tab w:val="num" w:pos="5040"/>
+        </w:tabs>
+        <w:ind w:left="5040" w:hanging="360"/>
+      </w:pPr>
+    </w:lvl>
+    <w:lvl w:ilvl="7" w:tentative="1">
+      <w:start w:val="1"/>
+      <w:numFmt w:val="decimal"/>
+      <w:lvlText w:val="%8."/>
+      <w:lvlJc w:val="left"/>
+      <w:pPr>
+        <w:tabs>
+          <w:tab w:val="num" w:pos="5760"/>
+        </w:tabs>
+        <w:ind w:left="5760" w:hanging="360"/>
+      </w:pPr>
+    </w:lvl>
+    <w:lvl w:ilvl="8" w:tentative="1">
+      <w:start w:val="1"/>
+      <w:numFmt w:val="decimal"/>
+      <w:lvlText w:val="%9."/>
+      <w:lvlJc w:val="left"/>
+      <w:pPr>
+        <w:tabs>
+          <w:tab w:val="num" w:pos="6480"/>
+        </w:tabs>
+        <w:ind w:left="6480" w:hanging="360"/>
+      </w:pPr>
+    </w:lvl>
+  </w:abstractNum>
+  <w:abstractNum w:abstractNumId="3" w15:restartNumberingAfterBreak="0">
     <w:nsid w:val="09071069"/>
     <w:multiLevelType w:val="multilevel"/>
     <w:tmpl w:val="5B5E8EA2"/>
@@ -4243,7 +6772,716 @@
       </w:rPr>
     </w:lvl>
   </w:abstractNum>
-  <w:abstractNum w:abstractNumId="2" w15:restartNumberingAfterBreak="0">
+  <w:abstractNum w:abstractNumId="4" w15:restartNumberingAfterBreak="0">
+    <w:nsid w:val="0938567B"/>
+    <w:multiLevelType w:val="multilevel"/>
+    <w:tmpl w:val="FFECB190"/>
+    <w:lvl w:ilvl="0">
+      <w:start w:val="1"/>
+      <w:numFmt w:val="bullet"/>
+      <w:lvlText w:val=""/>
+      <w:lvlJc w:val="left"/>
+      <w:pPr>
+        <w:tabs>
+          <w:tab w:val="num" w:pos="720"/>
+        </w:tabs>
+        <w:ind w:left="720" w:hanging="360"/>
+      </w:pPr>
+      <w:rPr>
+        <w:rFonts w:ascii="Symbol" w:hAnsi="Symbol" w:hint="default"/>
+        <w:sz w:val="20"/>
+      </w:rPr>
+    </w:lvl>
+    <w:lvl w:ilvl="1" w:tentative="1">
+      <w:start w:val="1"/>
+      <w:numFmt w:val="bullet"/>
+      <w:lvlText w:val="o"/>
+      <w:lvlJc w:val="left"/>
+      <w:pPr>
+        <w:tabs>
+          <w:tab w:val="num" w:pos="1440"/>
+        </w:tabs>
+        <w:ind w:left="1440" w:hanging="360"/>
+      </w:pPr>
+      <w:rPr>
+        <w:rFonts w:ascii="Courier New" w:hAnsi="Courier New" w:hint="default"/>
+        <w:sz w:val="20"/>
+      </w:rPr>
+    </w:lvl>
+    <w:lvl w:ilvl="2" w:tentative="1">
+      <w:start w:val="1"/>
+      <w:numFmt w:val="bullet"/>
+      <w:lvlText w:val=""/>
+      <w:lvlJc w:val="left"/>
+      <w:pPr>
+        <w:tabs>
+          <w:tab w:val="num" w:pos="2160"/>
+        </w:tabs>
+        <w:ind w:left="2160" w:hanging="360"/>
+      </w:pPr>
+      <w:rPr>
+        <w:rFonts w:ascii="Wingdings" w:hAnsi="Wingdings" w:hint="default"/>
+        <w:sz w:val="20"/>
+      </w:rPr>
+    </w:lvl>
+    <w:lvl w:ilvl="3" w:tentative="1">
+      <w:start w:val="1"/>
+      <w:numFmt w:val="bullet"/>
+      <w:lvlText w:val=""/>
+      <w:lvlJc w:val="left"/>
+      <w:pPr>
+        <w:tabs>
+          <w:tab w:val="num" w:pos="2880"/>
+        </w:tabs>
+        <w:ind w:left="2880" w:hanging="360"/>
+      </w:pPr>
+      <w:rPr>
+        <w:rFonts w:ascii="Wingdings" w:hAnsi="Wingdings" w:hint="default"/>
+        <w:sz w:val="20"/>
+      </w:rPr>
+    </w:lvl>
+    <w:lvl w:ilvl="4" w:tentative="1">
+      <w:start w:val="1"/>
+      <w:numFmt w:val="bullet"/>
+      <w:lvlText w:val=""/>
+      <w:lvlJc w:val="left"/>
+      <w:pPr>
+        <w:tabs>
+          <w:tab w:val="num" w:pos="3600"/>
+        </w:tabs>
+        <w:ind w:left="3600" w:hanging="360"/>
+      </w:pPr>
+      <w:rPr>
+        <w:rFonts w:ascii="Wingdings" w:hAnsi="Wingdings" w:hint="default"/>
+        <w:sz w:val="20"/>
+      </w:rPr>
+    </w:lvl>
+    <w:lvl w:ilvl="5" w:tentative="1">
+      <w:start w:val="1"/>
+      <w:numFmt w:val="bullet"/>
+      <w:lvlText w:val=""/>
+      <w:lvlJc w:val="left"/>
+      <w:pPr>
+        <w:tabs>
+          <w:tab w:val="num" w:pos="4320"/>
+        </w:tabs>
+        <w:ind w:left="4320" w:hanging="360"/>
+      </w:pPr>
+      <w:rPr>
+        <w:rFonts w:ascii="Wingdings" w:hAnsi="Wingdings" w:hint="default"/>
+        <w:sz w:val="20"/>
+      </w:rPr>
+    </w:lvl>
+    <w:lvl w:ilvl="6" w:tentative="1">
+      <w:start w:val="1"/>
+      <w:numFmt w:val="bullet"/>
+      <w:lvlText w:val=""/>
+      <w:lvlJc w:val="left"/>
+      <w:pPr>
+        <w:tabs>
+          <w:tab w:val="num" w:pos="5040"/>
+        </w:tabs>
+        <w:ind w:left="5040" w:hanging="360"/>
+      </w:pPr>
+      <w:rPr>
+        <w:rFonts w:ascii="Wingdings" w:hAnsi="Wingdings" w:hint="default"/>
+        <w:sz w:val="20"/>
+      </w:rPr>
+    </w:lvl>
+    <w:lvl w:ilvl="7" w:tentative="1">
+      <w:start w:val="1"/>
+      <w:numFmt w:val="bullet"/>
+      <w:lvlText w:val=""/>
+      <w:lvlJc w:val="left"/>
+      <w:pPr>
+        <w:tabs>
+          <w:tab w:val="num" w:pos="5760"/>
+        </w:tabs>
+        <w:ind w:left="5760" w:hanging="360"/>
+      </w:pPr>
+      <w:rPr>
+        <w:rFonts w:ascii="Wingdings" w:hAnsi="Wingdings" w:hint="default"/>
+        <w:sz w:val="20"/>
+      </w:rPr>
+    </w:lvl>
+    <w:lvl w:ilvl="8" w:tentative="1">
+      <w:start w:val="1"/>
+      <w:numFmt w:val="bullet"/>
+      <w:lvlText w:val=""/>
+      <w:lvlJc w:val="left"/>
+      <w:pPr>
+        <w:tabs>
+          <w:tab w:val="num" w:pos="6480"/>
+        </w:tabs>
+        <w:ind w:left="6480" w:hanging="360"/>
+      </w:pPr>
+      <w:rPr>
+        <w:rFonts w:ascii="Wingdings" w:hAnsi="Wingdings" w:hint="default"/>
+        <w:sz w:val="20"/>
+      </w:rPr>
+    </w:lvl>
+  </w:abstractNum>
+  <w:abstractNum w:abstractNumId="5" w15:restartNumberingAfterBreak="0">
+    <w:nsid w:val="11EA67CF"/>
+    <w:multiLevelType w:val="multilevel"/>
+    <w:tmpl w:val="7E666EC0"/>
+    <w:lvl w:ilvl="0">
+      <w:start w:val="1"/>
+      <w:numFmt w:val="decimal"/>
+      <w:lvlText w:val="%1."/>
+      <w:lvlJc w:val="left"/>
+      <w:pPr>
+        <w:tabs>
+          <w:tab w:val="num" w:pos="720"/>
+        </w:tabs>
+        <w:ind w:left="720" w:hanging="360"/>
+      </w:pPr>
+    </w:lvl>
+    <w:lvl w:ilvl="1" w:tentative="1">
+      <w:start w:val="1"/>
+      <w:numFmt w:val="decimal"/>
+      <w:lvlText w:val="%2."/>
+      <w:lvlJc w:val="left"/>
+      <w:pPr>
+        <w:tabs>
+          <w:tab w:val="num" w:pos="1440"/>
+        </w:tabs>
+        <w:ind w:left="1440" w:hanging="360"/>
+      </w:pPr>
+    </w:lvl>
+    <w:lvl w:ilvl="2" w:tentative="1">
+      <w:start w:val="1"/>
+      <w:numFmt w:val="decimal"/>
+      <w:lvlText w:val="%3."/>
+      <w:lvlJc w:val="left"/>
+      <w:pPr>
+        <w:tabs>
+          <w:tab w:val="num" w:pos="2160"/>
+        </w:tabs>
+        <w:ind w:left="2160" w:hanging="360"/>
+      </w:pPr>
+    </w:lvl>
+    <w:lvl w:ilvl="3" w:tentative="1">
+      <w:start w:val="1"/>
+      <w:numFmt w:val="decimal"/>
+      <w:lvlText w:val="%4."/>
+      <w:lvlJc w:val="left"/>
+      <w:pPr>
+        <w:tabs>
+          <w:tab w:val="num" w:pos="2880"/>
+        </w:tabs>
+        <w:ind w:left="2880" w:hanging="360"/>
+      </w:pPr>
+    </w:lvl>
+    <w:lvl w:ilvl="4" w:tentative="1">
+      <w:start w:val="1"/>
+      <w:numFmt w:val="decimal"/>
+      <w:lvlText w:val="%5."/>
+      <w:lvlJc w:val="left"/>
+      <w:pPr>
+        <w:tabs>
+          <w:tab w:val="num" w:pos="3600"/>
+        </w:tabs>
+        <w:ind w:left="3600" w:hanging="360"/>
+      </w:pPr>
+    </w:lvl>
+    <w:lvl w:ilvl="5" w:tentative="1">
+      <w:start w:val="1"/>
+      <w:numFmt w:val="decimal"/>
+      <w:lvlText w:val="%6."/>
+      <w:lvlJc w:val="left"/>
+      <w:pPr>
+        <w:tabs>
+          <w:tab w:val="num" w:pos="4320"/>
+        </w:tabs>
+        <w:ind w:left="4320" w:hanging="360"/>
+      </w:pPr>
+    </w:lvl>
+    <w:lvl w:ilvl="6" w:tentative="1">
+      <w:start w:val="1"/>
+      <w:numFmt w:val="decimal"/>
+      <w:lvlText w:val="%7."/>
+      <w:lvlJc w:val="left"/>
+      <w:pPr>
+        <w:tabs>
+          <w:tab w:val="num" w:pos="5040"/>
+        </w:tabs>
+        <w:ind w:left="5040" w:hanging="360"/>
+      </w:pPr>
+    </w:lvl>
+    <w:lvl w:ilvl="7" w:tentative="1">
+      <w:start w:val="1"/>
+      <w:numFmt w:val="decimal"/>
+      <w:lvlText w:val="%8."/>
+      <w:lvlJc w:val="left"/>
+      <w:pPr>
+        <w:tabs>
+          <w:tab w:val="num" w:pos="5760"/>
+        </w:tabs>
+        <w:ind w:left="5760" w:hanging="360"/>
+      </w:pPr>
+    </w:lvl>
+    <w:lvl w:ilvl="8" w:tentative="1">
+      <w:start w:val="1"/>
+      <w:numFmt w:val="decimal"/>
+      <w:lvlText w:val="%9."/>
+      <w:lvlJc w:val="left"/>
+      <w:pPr>
+        <w:tabs>
+          <w:tab w:val="num" w:pos="6480"/>
+        </w:tabs>
+        <w:ind w:left="6480" w:hanging="360"/>
+      </w:pPr>
+    </w:lvl>
+  </w:abstractNum>
+  <w:abstractNum w:abstractNumId="6" w15:restartNumberingAfterBreak="0">
+    <w:nsid w:val="13E60097"/>
+    <w:multiLevelType w:val="multilevel"/>
+    <w:tmpl w:val="BD225556"/>
+    <w:lvl w:ilvl="0">
+      <w:start w:val="1"/>
+      <w:numFmt w:val="bullet"/>
+      <w:lvlText w:val=""/>
+      <w:lvlJc w:val="left"/>
+      <w:pPr>
+        <w:tabs>
+          <w:tab w:val="num" w:pos="720"/>
+        </w:tabs>
+        <w:ind w:left="720" w:hanging="360"/>
+      </w:pPr>
+      <w:rPr>
+        <w:rFonts w:ascii="Symbol" w:hAnsi="Symbol" w:hint="default"/>
+        <w:sz w:val="20"/>
+      </w:rPr>
+    </w:lvl>
+    <w:lvl w:ilvl="1" w:tentative="1">
+      <w:start w:val="1"/>
+      <w:numFmt w:val="bullet"/>
+      <w:lvlText w:val="o"/>
+      <w:lvlJc w:val="left"/>
+      <w:pPr>
+        <w:tabs>
+          <w:tab w:val="num" w:pos="1440"/>
+        </w:tabs>
+        <w:ind w:left="1440" w:hanging="360"/>
+      </w:pPr>
+      <w:rPr>
+        <w:rFonts w:ascii="Courier New" w:hAnsi="Courier New" w:hint="default"/>
+        <w:sz w:val="20"/>
+      </w:rPr>
+    </w:lvl>
+    <w:lvl w:ilvl="2" w:tentative="1">
+      <w:start w:val="1"/>
+      <w:numFmt w:val="bullet"/>
+      <w:lvlText w:val=""/>
+      <w:lvlJc w:val="left"/>
+      <w:pPr>
+        <w:tabs>
+          <w:tab w:val="num" w:pos="2160"/>
+        </w:tabs>
+        <w:ind w:left="2160" w:hanging="360"/>
+      </w:pPr>
+      <w:rPr>
+        <w:rFonts w:ascii="Wingdings" w:hAnsi="Wingdings" w:hint="default"/>
+        <w:sz w:val="20"/>
+      </w:rPr>
+    </w:lvl>
+    <w:lvl w:ilvl="3" w:tentative="1">
+      <w:start w:val="1"/>
+      <w:numFmt w:val="bullet"/>
+      <w:lvlText w:val=""/>
+      <w:lvlJc w:val="left"/>
+      <w:pPr>
+        <w:tabs>
+          <w:tab w:val="num" w:pos="2880"/>
+        </w:tabs>
+        <w:ind w:left="2880" w:hanging="360"/>
+      </w:pPr>
+      <w:rPr>
+        <w:rFonts w:ascii="Wingdings" w:hAnsi="Wingdings" w:hint="default"/>
+        <w:sz w:val="20"/>
+      </w:rPr>
+    </w:lvl>
+    <w:lvl w:ilvl="4" w:tentative="1">
+      <w:start w:val="1"/>
+      <w:numFmt w:val="bullet"/>
+      <w:lvlText w:val=""/>
+      <w:lvlJc w:val="left"/>
+      <w:pPr>
+        <w:tabs>
+          <w:tab w:val="num" w:pos="3600"/>
+        </w:tabs>
+        <w:ind w:left="3600" w:hanging="360"/>
+      </w:pPr>
+      <w:rPr>
+        <w:rFonts w:ascii="Wingdings" w:hAnsi="Wingdings" w:hint="default"/>
+        <w:sz w:val="20"/>
+      </w:rPr>
+    </w:lvl>
+    <w:lvl w:ilvl="5" w:tentative="1">
+      <w:start w:val="1"/>
+      <w:numFmt w:val="bullet"/>
+      <w:lvlText w:val=""/>
+      <w:lvlJc w:val="left"/>
+      <w:pPr>
+        <w:tabs>
+          <w:tab w:val="num" w:pos="4320"/>
+        </w:tabs>
+        <w:ind w:left="4320" w:hanging="360"/>
+      </w:pPr>
+      <w:rPr>
+        <w:rFonts w:ascii="Wingdings" w:hAnsi="Wingdings" w:hint="default"/>
+        <w:sz w:val="20"/>
+      </w:rPr>
+    </w:lvl>
+    <w:lvl w:ilvl="6" w:tentative="1">
+      <w:start w:val="1"/>
+      <w:numFmt w:val="bullet"/>
+      <w:lvlText w:val=""/>
+      <w:lvlJc w:val="left"/>
+      <w:pPr>
+        <w:tabs>
+          <w:tab w:val="num" w:pos="5040"/>
+        </w:tabs>
+        <w:ind w:left="5040" w:hanging="360"/>
+      </w:pPr>
+      <w:rPr>
+        <w:rFonts w:ascii="Wingdings" w:hAnsi="Wingdings" w:hint="default"/>
+        <w:sz w:val="20"/>
+      </w:rPr>
+    </w:lvl>
+    <w:lvl w:ilvl="7" w:tentative="1">
+      <w:start w:val="1"/>
+      <w:numFmt w:val="bullet"/>
+      <w:lvlText w:val=""/>
+      <w:lvlJc w:val="left"/>
+      <w:pPr>
+        <w:tabs>
+          <w:tab w:val="num" w:pos="5760"/>
+        </w:tabs>
+        <w:ind w:left="5760" w:hanging="360"/>
+      </w:pPr>
+      <w:rPr>
+        <w:rFonts w:ascii="Wingdings" w:hAnsi="Wingdings" w:hint="default"/>
+        <w:sz w:val="20"/>
+      </w:rPr>
+    </w:lvl>
+    <w:lvl w:ilvl="8" w:tentative="1">
+      <w:start w:val="1"/>
+      <w:numFmt w:val="bullet"/>
+      <w:lvlText w:val=""/>
+      <w:lvlJc w:val="left"/>
+      <w:pPr>
+        <w:tabs>
+          <w:tab w:val="num" w:pos="6480"/>
+        </w:tabs>
+        <w:ind w:left="6480" w:hanging="360"/>
+      </w:pPr>
+      <w:rPr>
+        <w:rFonts w:ascii="Wingdings" w:hAnsi="Wingdings" w:hint="default"/>
+        <w:sz w:val="20"/>
+      </w:rPr>
+    </w:lvl>
+  </w:abstractNum>
+  <w:abstractNum w:abstractNumId="7" w15:restartNumberingAfterBreak="0">
+    <w:nsid w:val="1665480C"/>
+    <w:multiLevelType w:val="multilevel"/>
+    <w:tmpl w:val="510490D0"/>
+    <w:lvl w:ilvl="0">
+      <w:start w:val="1"/>
+      <w:numFmt w:val="bullet"/>
+      <w:lvlText w:val=""/>
+      <w:lvlJc w:val="left"/>
+      <w:pPr>
+        <w:tabs>
+          <w:tab w:val="num" w:pos="720"/>
+        </w:tabs>
+        <w:ind w:left="720" w:hanging="360"/>
+      </w:pPr>
+      <w:rPr>
+        <w:rFonts w:ascii="Symbol" w:hAnsi="Symbol" w:hint="default"/>
+        <w:sz w:val="20"/>
+      </w:rPr>
+    </w:lvl>
+    <w:lvl w:ilvl="1" w:tentative="1">
+      <w:start w:val="1"/>
+      <w:numFmt w:val="bullet"/>
+      <w:lvlText w:val="o"/>
+      <w:lvlJc w:val="left"/>
+      <w:pPr>
+        <w:tabs>
+          <w:tab w:val="num" w:pos="1440"/>
+        </w:tabs>
+        <w:ind w:left="1440" w:hanging="360"/>
+      </w:pPr>
+      <w:rPr>
+        <w:rFonts w:ascii="Courier New" w:hAnsi="Courier New" w:hint="default"/>
+        <w:sz w:val="20"/>
+      </w:rPr>
+    </w:lvl>
+    <w:lvl w:ilvl="2" w:tentative="1">
+      <w:start w:val="1"/>
+      <w:numFmt w:val="bullet"/>
+      <w:lvlText w:val=""/>
+      <w:lvlJc w:val="left"/>
+      <w:pPr>
+        <w:tabs>
+          <w:tab w:val="num" w:pos="2160"/>
+        </w:tabs>
+        <w:ind w:left="2160" w:hanging="360"/>
+      </w:pPr>
+      <w:rPr>
+        <w:rFonts w:ascii="Wingdings" w:hAnsi="Wingdings" w:hint="default"/>
+        <w:sz w:val="20"/>
+      </w:rPr>
+    </w:lvl>
+    <w:lvl w:ilvl="3" w:tentative="1">
+      <w:start w:val="1"/>
+      <w:numFmt w:val="bullet"/>
+      <w:lvlText w:val=""/>
+      <w:lvlJc w:val="left"/>
+      <w:pPr>
+        <w:tabs>
+          <w:tab w:val="num" w:pos="2880"/>
+        </w:tabs>
+        <w:ind w:left="2880" w:hanging="360"/>
+      </w:pPr>
+      <w:rPr>
+        <w:rFonts w:ascii="Wingdings" w:hAnsi="Wingdings" w:hint="default"/>
+        <w:sz w:val="20"/>
+      </w:rPr>
+    </w:lvl>
+    <w:lvl w:ilvl="4" w:tentative="1">
+      <w:start w:val="1"/>
+      <w:numFmt w:val="bullet"/>
+      <w:lvlText w:val=""/>
+      <w:lvlJc w:val="left"/>
+      <w:pPr>
+        <w:tabs>
+          <w:tab w:val="num" w:pos="3600"/>
+        </w:tabs>
+        <w:ind w:left="3600" w:hanging="360"/>
+      </w:pPr>
+      <w:rPr>
+        <w:rFonts w:ascii="Wingdings" w:hAnsi="Wingdings" w:hint="default"/>
+        <w:sz w:val="20"/>
+      </w:rPr>
+    </w:lvl>
+    <w:lvl w:ilvl="5" w:tentative="1">
+      <w:start w:val="1"/>
+      <w:numFmt w:val="bullet"/>
+      <w:lvlText w:val=""/>
+      <w:lvlJc w:val="left"/>
+      <w:pPr>
+        <w:tabs>
+          <w:tab w:val="num" w:pos="4320"/>
+        </w:tabs>
+        <w:ind w:left="4320" w:hanging="360"/>
+      </w:pPr>
+      <w:rPr>
+        <w:rFonts w:ascii="Wingdings" w:hAnsi="Wingdings" w:hint="default"/>
+        <w:sz w:val="20"/>
+      </w:rPr>
+    </w:lvl>
+    <w:lvl w:ilvl="6" w:tentative="1">
+      <w:start w:val="1"/>
+      <w:numFmt w:val="bullet"/>
+      <w:lvlText w:val=""/>
+      <w:lvlJc w:val="left"/>
+      <w:pPr>
+        <w:tabs>
+          <w:tab w:val="num" w:pos="5040"/>
+        </w:tabs>
+        <w:ind w:left="5040" w:hanging="360"/>
+      </w:pPr>
+      <w:rPr>
+        <w:rFonts w:ascii="Wingdings" w:hAnsi="Wingdings" w:hint="default"/>
+        <w:sz w:val="20"/>
+      </w:rPr>
+    </w:lvl>
+    <w:lvl w:ilvl="7" w:tentative="1">
+      <w:start w:val="1"/>
+      <w:numFmt w:val="bullet"/>
+      <w:lvlText w:val=""/>
+      <w:lvlJc w:val="left"/>
+      <w:pPr>
+        <w:tabs>
+          <w:tab w:val="num" w:pos="5760"/>
+        </w:tabs>
+        <w:ind w:left="5760" w:hanging="360"/>
+      </w:pPr>
+      <w:rPr>
+        <w:rFonts w:ascii="Wingdings" w:hAnsi="Wingdings" w:hint="default"/>
+        <w:sz w:val="20"/>
+      </w:rPr>
+    </w:lvl>
+    <w:lvl w:ilvl="8" w:tentative="1">
+      <w:start w:val="1"/>
+      <w:numFmt w:val="bullet"/>
+      <w:lvlText w:val=""/>
+      <w:lvlJc w:val="left"/>
+      <w:pPr>
+        <w:tabs>
+          <w:tab w:val="num" w:pos="6480"/>
+        </w:tabs>
+        <w:ind w:left="6480" w:hanging="360"/>
+      </w:pPr>
+      <w:rPr>
+        <w:rFonts w:ascii="Wingdings" w:hAnsi="Wingdings" w:hint="default"/>
+        <w:sz w:val="20"/>
+      </w:rPr>
+    </w:lvl>
+  </w:abstractNum>
+  <w:abstractNum w:abstractNumId="8" w15:restartNumberingAfterBreak="0">
+    <w:nsid w:val="19B60021"/>
+    <w:multiLevelType w:val="multilevel"/>
+    <w:tmpl w:val="29565088"/>
+    <w:lvl w:ilvl="0">
+      <w:start w:val="1"/>
+      <w:numFmt w:val="bullet"/>
+      <w:lvlText w:val=""/>
+      <w:lvlJc w:val="left"/>
+      <w:pPr>
+        <w:tabs>
+          <w:tab w:val="num" w:pos="720"/>
+        </w:tabs>
+        <w:ind w:left="720" w:hanging="360"/>
+      </w:pPr>
+      <w:rPr>
+        <w:rFonts w:ascii="Symbol" w:hAnsi="Symbol" w:hint="default"/>
+        <w:sz w:val="20"/>
+      </w:rPr>
+    </w:lvl>
+    <w:lvl w:ilvl="1" w:tentative="1">
+      <w:start w:val="1"/>
+      <w:numFmt w:val="bullet"/>
+      <w:lvlText w:val="o"/>
+      <w:lvlJc w:val="left"/>
+      <w:pPr>
+        <w:tabs>
+          <w:tab w:val="num" w:pos="1440"/>
+        </w:tabs>
+        <w:ind w:left="1440" w:hanging="360"/>
+      </w:pPr>
+      <w:rPr>
+        <w:rFonts w:ascii="Courier New" w:hAnsi="Courier New" w:hint="default"/>
+        <w:sz w:val="20"/>
+      </w:rPr>
+    </w:lvl>
+    <w:lvl w:ilvl="2" w:tentative="1">
+      <w:start w:val="1"/>
+      <w:numFmt w:val="bullet"/>
+      <w:lvlText w:val=""/>
+      <w:lvlJc w:val="left"/>
+      <w:pPr>
+        <w:tabs>
+          <w:tab w:val="num" w:pos="2160"/>
+        </w:tabs>
+        <w:ind w:left="2160" w:hanging="360"/>
+      </w:pPr>
+      <w:rPr>
+        <w:rFonts w:ascii="Wingdings" w:hAnsi="Wingdings" w:hint="default"/>
+        <w:sz w:val="20"/>
+      </w:rPr>
+    </w:lvl>
+    <w:lvl w:ilvl="3" w:tentative="1">
+      <w:start w:val="1"/>
+      <w:numFmt w:val="bullet"/>
+      <w:lvlText w:val=""/>
+      <w:lvlJc w:val="left"/>
+      <w:pPr>
+        <w:tabs>
+          <w:tab w:val="num" w:pos="2880"/>
+        </w:tabs>
+        <w:ind w:left="2880" w:hanging="360"/>
+      </w:pPr>
+      <w:rPr>
+        <w:rFonts w:ascii="Wingdings" w:hAnsi="Wingdings" w:hint="default"/>
+        <w:sz w:val="20"/>
+      </w:rPr>
+    </w:lvl>
+    <w:lvl w:ilvl="4" w:tentative="1">
+      <w:start w:val="1"/>
+      <w:numFmt w:val="bullet"/>
+      <w:lvlText w:val=""/>
+      <w:lvlJc w:val="left"/>
+      <w:pPr>
+        <w:tabs>
+          <w:tab w:val="num" w:pos="3600"/>
+        </w:tabs>
+        <w:ind w:left="3600" w:hanging="360"/>
+      </w:pPr>
+      <w:rPr>
+        <w:rFonts w:ascii="Wingdings" w:hAnsi="Wingdings" w:hint="default"/>
+        <w:sz w:val="20"/>
+      </w:rPr>
+    </w:lvl>
+    <w:lvl w:ilvl="5" w:tentative="1">
+      <w:start w:val="1"/>
+      <w:numFmt w:val="bullet"/>
+      <w:lvlText w:val=""/>
+      <w:lvlJc w:val="left"/>
+      <w:pPr>
+        <w:tabs>
+          <w:tab w:val="num" w:pos="4320"/>
+        </w:tabs>
+        <w:ind w:left="4320" w:hanging="360"/>
+      </w:pPr>
+      <w:rPr>
+        <w:rFonts w:ascii="Wingdings" w:hAnsi="Wingdings" w:hint="default"/>
+        <w:sz w:val="20"/>
+      </w:rPr>
+    </w:lvl>
+    <w:lvl w:ilvl="6" w:tentative="1">
+      <w:start w:val="1"/>
+      <w:numFmt w:val="bullet"/>
+      <w:lvlText w:val=""/>
+      <w:lvlJc w:val="left"/>
+      <w:pPr>
+        <w:tabs>
+          <w:tab w:val="num" w:pos="5040"/>
+        </w:tabs>
+        <w:ind w:left="5040" w:hanging="360"/>
+      </w:pPr>
+      <w:rPr>
+        <w:rFonts w:ascii="Wingdings" w:hAnsi="Wingdings" w:hint="default"/>
+        <w:sz w:val="20"/>
+      </w:rPr>
+    </w:lvl>
+    <w:lvl w:ilvl="7" w:tentative="1">
+      <w:start w:val="1"/>
+      <w:numFmt w:val="bullet"/>
+      <w:lvlText w:val=""/>
+      <w:lvlJc w:val="left"/>
+      <w:pPr>
+        <w:tabs>
+          <w:tab w:val="num" w:pos="5760"/>
+        </w:tabs>
+        <w:ind w:left="5760" w:hanging="360"/>
+      </w:pPr>
+      <w:rPr>
+        <w:rFonts w:ascii="Wingdings" w:hAnsi="Wingdings" w:hint="default"/>
+        <w:sz w:val="20"/>
+      </w:rPr>
+    </w:lvl>
+    <w:lvl w:ilvl="8" w:tentative="1">
+      <w:start w:val="1"/>
+      <w:numFmt w:val="bullet"/>
+      <w:lvlText w:val=""/>
+      <w:lvlJc w:val="left"/>
+      <w:pPr>
+        <w:tabs>
+          <w:tab w:val="num" w:pos="6480"/>
+        </w:tabs>
+        <w:ind w:left="6480" w:hanging="360"/>
+      </w:pPr>
+      <w:rPr>
+        <w:rFonts w:ascii="Wingdings" w:hAnsi="Wingdings" w:hint="default"/>
+        <w:sz w:val="20"/>
+      </w:rPr>
+    </w:lvl>
+  </w:abstractNum>
+  <w:abstractNum w:abstractNumId="9" w15:restartNumberingAfterBreak="0">
     <w:nsid w:val="1A6D0312"/>
     <w:multiLevelType w:val="multilevel"/>
     <w:tmpl w:val="D9505D9A"/>
@@ -4392,7 +7630,7 @@
       </w:rPr>
     </w:lvl>
   </w:abstractNum>
-  <w:abstractNum w:abstractNumId="3" w15:restartNumberingAfterBreak="0">
+  <w:abstractNum w:abstractNumId="10" w15:restartNumberingAfterBreak="0">
     <w:nsid w:val="1E346223"/>
     <w:multiLevelType w:val="multilevel"/>
     <w:tmpl w:val="3B3019B4"/>
@@ -4541,7 +7779,269 @@
       </w:rPr>
     </w:lvl>
   </w:abstractNum>
-  <w:abstractNum w:abstractNumId="4" w15:restartNumberingAfterBreak="0">
+  <w:abstractNum w:abstractNumId="11" w15:restartNumberingAfterBreak="0">
+    <w:nsid w:val="20F354EE"/>
+    <w:multiLevelType w:val="multilevel"/>
+    <w:tmpl w:val="EDEAD070"/>
+    <w:lvl w:ilvl="0">
+      <w:start w:val="1"/>
+      <w:numFmt w:val="decimal"/>
+      <w:lvlText w:val="%1."/>
+      <w:lvlJc w:val="left"/>
+      <w:pPr>
+        <w:tabs>
+          <w:tab w:val="num" w:pos="720"/>
+        </w:tabs>
+        <w:ind w:left="720" w:hanging="360"/>
+      </w:pPr>
+    </w:lvl>
+    <w:lvl w:ilvl="1" w:tentative="1">
+      <w:start w:val="1"/>
+      <w:numFmt w:val="decimal"/>
+      <w:lvlText w:val="%2."/>
+      <w:lvlJc w:val="left"/>
+      <w:pPr>
+        <w:tabs>
+          <w:tab w:val="num" w:pos="1440"/>
+        </w:tabs>
+        <w:ind w:left="1440" w:hanging="360"/>
+      </w:pPr>
+    </w:lvl>
+    <w:lvl w:ilvl="2" w:tentative="1">
+      <w:start w:val="1"/>
+      <w:numFmt w:val="decimal"/>
+      <w:lvlText w:val="%3."/>
+      <w:lvlJc w:val="left"/>
+      <w:pPr>
+        <w:tabs>
+          <w:tab w:val="num" w:pos="2160"/>
+        </w:tabs>
+        <w:ind w:left="2160" w:hanging="360"/>
+      </w:pPr>
+    </w:lvl>
+    <w:lvl w:ilvl="3" w:tentative="1">
+      <w:start w:val="1"/>
+      <w:numFmt w:val="decimal"/>
+      <w:lvlText w:val="%4."/>
+      <w:lvlJc w:val="left"/>
+      <w:pPr>
+        <w:tabs>
+          <w:tab w:val="num" w:pos="2880"/>
+        </w:tabs>
+        <w:ind w:left="2880" w:hanging="360"/>
+      </w:pPr>
+    </w:lvl>
+    <w:lvl w:ilvl="4" w:tentative="1">
+      <w:start w:val="1"/>
+      <w:numFmt w:val="decimal"/>
+      <w:lvlText w:val="%5."/>
+      <w:lvlJc w:val="left"/>
+      <w:pPr>
+        <w:tabs>
+          <w:tab w:val="num" w:pos="3600"/>
+        </w:tabs>
+        <w:ind w:left="3600" w:hanging="360"/>
+      </w:pPr>
+    </w:lvl>
+    <w:lvl w:ilvl="5" w:tentative="1">
+      <w:start w:val="1"/>
+      <w:numFmt w:val="decimal"/>
+      <w:lvlText w:val="%6."/>
+      <w:lvlJc w:val="left"/>
+      <w:pPr>
+        <w:tabs>
+          <w:tab w:val="num" w:pos="4320"/>
+        </w:tabs>
+        <w:ind w:left="4320" w:hanging="360"/>
+      </w:pPr>
+    </w:lvl>
+    <w:lvl w:ilvl="6" w:tentative="1">
+      <w:start w:val="1"/>
+      <w:numFmt w:val="decimal"/>
+      <w:lvlText w:val="%7."/>
+      <w:lvlJc w:val="left"/>
+      <w:pPr>
+        <w:tabs>
+          <w:tab w:val="num" w:pos="5040"/>
+        </w:tabs>
+        <w:ind w:left="5040" w:hanging="360"/>
+      </w:pPr>
+    </w:lvl>
+    <w:lvl w:ilvl="7" w:tentative="1">
+      <w:start w:val="1"/>
+      <w:numFmt w:val="decimal"/>
+      <w:lvlText w:val="%8."/>
+      <w:lvlJc w:val="left"/>
+      <w:pPr>
+        <w:tabs>
+          <w:tab w:val="num" w:pos="5760"/>
+        </w:tabs>
+        <w:ind w:left="5760" w:hanging="360"/>
+      </w:pPr>
+    </w:lvl>
+    <w:lvl w:ilvl="8" w:tentative="1">
+      <w:start w:val="1"/>
+      <w:numFmt w:val="decimal"/>
+      <w:lvlText w:val="%9."/>
+      <w:lvlJc w:val="left"/>
+      <w:pPr>
+        <w:tabs>
+          <w:tab w:val="num" w:pos="6480"/>
+        </w:tabs>
+        <w:ind w:left="6480" w:hanging="360"/>
+      </w:pPr>
+    </w:lvl>
+  </w:abstractNum>
+  <w:abstractNum w:abstractNumId="12" w15:restartNumberingAfterBreak="0">
+    <w:nsid w:val="22763549"/>
+    <w:multiLevelType w:val="multilevel"/>
+    <w:tmpl w:val="01C67754"/>
+    <w:lvl w:ilvl="0">
+      <w:start w:val="1"/>
+      <w:numFmt w:val="bullet"/>
+      <w:lvlText w:val=""/>
+      <w:lvlJc w:val="left"/>
+      <w:pPr>
+        <w:tabs>
+          <w:tab w:val="num" w:pos="720"/>
+        </w:tabs>
+        <w:ind w:left="720" w:hanging="360"/>
+      </w:pPr>
+      <w:rPr>
+        <w:rFonts w:ascii="Symbol" w:hAnsi="Symbol" w:hint="default"/>
+        <w:sz w:val="20"/>
+      </w:rPr>
+    </w:lvl>
+    <w:lvl w:ilvl="1" w:tentative="1">
+      <w:start w:val="1"/>
+      <w:numFmt w:val="bullet"/>
+      <w:lvlText w:val="o"/>
+      <w:lvlJc w:val="left"/>
+      <w:pPr>
+        <w:tabs>
+          <w:tab w:val="num" w:pos="1440"/>
+        </w:tabs>
+        <w:ind w:left="1440" w:hanging="360"/>
+      </w:pPr>
+      <w:rPr>
+        <w:rFonts w:ascii="Courier New" w:hAnsi="Courier New" w:hint="default"/>
+        <w:sz w:val="20"/>
+      </w:rPr>
+    </w:lvl>
+    <w:lvl w:ilvl="2" w:tentative="1">
+      <w:start w:val="1"/>
+      <w:numFmt w:val="bullet"/>
+      <w:lvlText w:val=""/>
+      <w:lvlJc w:val="left"/>
+      <w:pPr>
+        <w:tabs>
+          <w:tab w:val="num" w:pos="2160"/>
+        </w:tabs>
+        <w:ind w:left="2160" w:hanging="360"/>
+      </w:pPr>
+      <w:rPr>
+        <w:rFonts w:ascii="Wingdings" w:hAnsi="Wingdings" w:hint="default"/>
+        <w:sz w:val="20"/>
+      </w:rPr>
+    </w:lvl>
+    <w:lvl w:ilvl="3" w:tentative="1">
+      <w:start w:val="1"/>
+      <w:numFmt w:val="bullet"/>
+      <w:lvlText w:val=""/>
+      <w:lvlJc w:val="left"/>
+      <w:pPr>
+        <w:tabs>
+          <w:tab w:val="num" w:pos="2880"/>
+        </w:tabs>
+        <w:ind w:left="2880" w:hanging="360"/>
+      </w:pPr>
+      <w:rPr>
+        <w:rFonts w:ascii="Wingdings" w:hAnsi="Wingdings" w:hint="default"/>
+        <w:sz w:val="20"/>
+      </w:rPr>
+    </w:lvl>
+    <w:lvl w:ilvl="4" w:tentative="1">
+      <w:start w:val="1"/>
+      <w:numFmt w:val="bullet"/>
+      <w:lvlText w:val=""/>
+      <w:lvlJc w:val="left"/>
+      <w:pPr>
+        <w:tabs>
+          <w:tab w:val="num" w:pos="3600"/>
+        </w:tabs>
+        <w:ind w:left="3600" w:hanging="360"/>
+      </w:pPr>
+      <w:rPr>
+        <w:rFonts w:ascii="Wingdings" w:hAnsi="Wingdings" w:hint="default"/>
+        <w:sz w:val="20"/>
+      </w:rPr>
+    </w:lvl>
+    <w:lvl w:ilvl="5" w:tentative="1">
+      <w:start w:val="1"/>
+      <w:numFmt w:val="bullet"/>
+      <w:lvlText w:val=""/>
+      <w:lvlJc w:val="left"/>
+      <w:pPr>
+        <w:tabs>
+          <w:tab w:val="num" w:pos="4320"/>
+        </w:tabs>
+        <w:ind w:left="4320" w:hanging="360"/>
+      </w:pPr>
+      <w:rPr>
+        <w:rFonts w:ascii="Wingdings" w:hAnsi="Wingdings" w:hint="default"/>
+        <w:sz w:val="20"/>
+      </w:rPr>
+    </w:lvl>
+    <w:lvl w:ilvl="6" w:tentative="1">
+      <w:start w:val="1"/>
+      <w:numFmt w:val="bullet"/>
+      <w:lvlText w:val=""/>
+      <w:lvlJc w:val="left"/>
+      <w:pPr>
+        <w:tabs>
+          <w:tab w:val="num" w:pos="5040"/>
+        </w:tabs>
+        <w:ind w:left="5040" w:hanging="360"/>
+      </w:pPr>
+      <w:rPr>
+        <w:rFonts w:ascii="Wingdings" w:hAnsi="Wingdings" w:hint="default"/>
+        <w:sz w:val="20"/>
+      </w:rPr>
+    </w:lvl>
+    <w:lvl w:ilvl="7" w:tentative="1">
+      <w:start w:val="1"/>
+      <w:numFmt w:val="bullet"/>
+      <w:lvlText w:val=""/>
+      <w:lvlJc w:val="left"/>
+      <w:pPr>
+        <w:tabs>
+          <w:tab w:val="num" w:pos="5760"/>
+        </w:tabs>
+        <w:ind w:left="5760" w:hanging="360"/>
+      </w:pPr>
+      <w:rPr>
+        <w:rFonts w:ascii="Wingdings" w:hAnsi="Wingdings" w:hint="default"/>
+        <w:sz w:val="20"/>
+      </w:rPr>
+    </w:lvl>
+    <w:lvl w:ilvl="8" w:tentative="1">
+      <w:start w:val="1"/>
+      <w:numFmt w:val="bullet"/>
+      <w:lvlText w:val=""/>
+      <w:lvlJc w:val="left"/>
+      <w:pPr>
+        <w:tabs>
+          <w:tab w:val="num" w:pos="6480"/>
+        </w:tabs>
+        <w:ind w:left="6480" w:hanging="360"/>
+      </w:pPr>
+      <w:rPr>
+        <w:rFonts w:ascii="Wingdings" w:hAnsi="Wingdings" w:hint="default"/>
+        <w:sz w:val="20"/>
+      </w:rPr>
+    </w:lvl>
+  </w:abstractNum>
+  <w:abstractNum w:abstractNumId="13" w15:restartNumberingAfterBreak="0">
     <w:nsid w:val="23FD5F6E"/>
     <w:multiLevelType w:val="hybridMultilevel"/>
     <w:tmpl w:val="4A924C00"/>
@@ -4630,7 +8130,7 @@
       </w:pPr>
     </w:lvl>
   </w:abstractNum>
-  <w:abstractNum w:abstractNumId="5" w15:restartNumberingAfterBreak="0">
+  <w:abstractNum w:abstractNumId="14" w15:restartNumberingAfterBreak="0">
     <w:nsid w:val="27884A80"/>
     <w:multiLevelType w:val="multilevel"/>
     <w:tmpl w:val="AF54972A"/>
@@ -4779,7 +8279,591 @@
       </w:rPr>
     </w:lvl>
   </w:abstractNum>
-  <w:abstractNum w:abstractNumId="6" w15:restartNumberingAfterBreak="0">
+  <w:abstractNum w:abstractNumId="15" w15:restartNumberingAfterBreak="0">
+    <w:nsid w:val="31850887"/>
+    <w:multiLevelType w:val="multilevel"/>
+    <w:tmpl w:val="CD8E4570"/>
+    <w:lvl w:ilvl="0">
+      <w:start w:val="1"/>
+      <w:numFmt w:val="bullet"/>
+      <w:lvlText w:val=""/>
+      <w:lvlJc w:val="left"/>
+      <w:pPr>
+        <w:tabs>
+          <w:tab w:val="num" w:pos="720"/>
+        </w:tabs>
+        <w:ind w:left="720" w:hanging="360"/>
+      </w:pPr>
+      <w:rPr>
+        <w:rFonts w:ascii="Symbol" w:hAnsi="Symbol" w:hint="default"/>
+        <w:sz w:val="20"/>
+      </w:rPr>
+    </w:lvl>
+    <w:lvl w:ilvl="1">
+      <w:start w:val="1"/>
+      <w:numFmt w:val="decimal"/>
+      <w:lvlText w:val="%2."/>
+      <w:lvlJc w:val="left"/>
+      <w:pPr>
+        <w:tabs>
+          <w:tab w:val="num" w:pos="1440"/>
+        </w:tabs>
+        <w:ind w:left="1440" w:hanging="360"/>
+      </w:pPr>
+    </w:lvl>
+    <w:lvl w:ilvl="2" w:tentative="1">
+      <w:start w:val="1"/>
+      <w:numFmt w:val="bullet"/>
+      <w:lvlText w:val=""/>
+      <w:lvlJc w:val="left"/>
+      <w:pPr>
+        <w:tabs>
+          <w:tab w:val="num" w:pos="2160"/>
+        </w:tabs>
+        <w:ind w:left="2160" w:hanging="360"/>
+      </w:pPr>
+      <w:rPr>
+        <w:rFonts w:ascii="Wingdings" w:hAnsi="Wingdings" w:hint="default"/>
+        <w:sz w:val="20"/>
+      </w:rPr>
+    </w:lvl>
+    <w:lvl w:ilvl="3" w:tentative="1">
+      <w:start w:val="1"/>
+      <w:numFmt w:val="bullet"/>
+      <w:lvlText w:val=""/>
+      <w:lvlJc w:val="left"/>
+      <w:pPr>
+        <w:tabs>
+          <w:tab w:val="num" w:pos="2880"/>
+        </w:tabs>
+        <w:ind w:left="2880" w:hanging="360"/>
+      </w:pPr>
+      <w:rPr>
+        <w:rFonts w:ascii="Wingdings" w:hAnsi="Wingdings" w:hint="default"/>
+        <w:sz w:val="20"/>
+      </w:rPr>
+    </w:lvl>
+    <w:lvl w:ilvl="4" w:tentative="1">
+      <w:start w:val="1"/>
+      <w:numFmt w:val="bullet"/>
+      <w:lvlText w:val=""/>
+      <w:lvlJc w:val="left"/>
+      <w:pPr>
+        <w:tabs>
+          <w:tab w:val="num" w:pos="3600"/>
+        </w:tabs>
+        <w:ind w:left="3600" w:hanging="360"/>
+      </w:pPr>
+      <w:rPr>
+        <w:rFonts w:ascii="Wingdings" w:hAnsi="Wingdings" w:hint="default"/>
+        <w:sz w:val="20"/>
+      </w:rPr>
+    </w:lvl>
+    <w:lvl w:ilvl="5" w:tentative="1">
+      <w:start w:val="1"/>
+      <w:numFmt w:val="bullet"/>
+      <w:lvlText w:val=""/>
+      <w:lvlJc w:val="left"/>
+      <w:pPr>
+        <w:tabs>
+          <w:tab w:val="num" w:pos="4320"/>
+        </w:tabs>
+        <w:ind w:left="4320" w:hanging="360"/>
+      </w:pPr>
+      <w:rPr>
+        <w:rFonts w:ascii="Wingdings" w:hAnsi="Wingdings" w:hint="default"/>
+        <w:sz w:val="20"/>
+      </w:rPr>
+    </w:lvl>
+    <w:lvl w:ilvl="6" w:tentative="1">
+      <w:start w:val="1"/>
+      <w:numFmt w:val="bullet"/>
+      <w:lvlText w:val=""/>
+      <w:lvlJc w:val="left"/>
+      <w:pPr>
+        <w:tabs>
+          <w:tab w:val="num" w:pos="5040"/>
+        </w:tabs>
+        <w:ind w:left="5040" w:hanging="360"/>
+      </w:pPr>
+      <w:rPr>
+        <w:rFonts w:ascii="Wingdings" w:hAnsi="Wingdings" w:hint="default"/>
+        <w:sz w:val="20"/>
+      </w:rPr>
+    </w:lvl>
+    <w:lvl w:ilvl="7" w:tentative="1">
+      <w:start w:val="1"/>
+      <w:numFmt w:val="bullet"/>
+      <w:lvlText w:val=""/>
+      <w:lvlJc w:val="left"/>
+      <w:pPr>
+        <w:tabs>
+          <w:tab w:val="num" w:pos="5760"/>
+        </w:tabs>
+        <w:ind w:left="5760" w:hanging="360"/>
+      </w:pPr>
+      <w:rPr>
+        <w:rFonts w:ascii="Wingdings" w:hAnsi="Wingdings" w:hint="default"/>
+        <w:sz w:val="20"/>
+      </w:rPr>
+    </w:lvl>
+    <w:lvl w:ilvl="8" w:tentative="1">
+      <w:start w:val="1"/>
+      <w:numFmt w:val="bullet"/>
+      <w:lvlText w:val=""/>
+      <w:lvlJc w:val="left"/>
+      <w:pPr>
+        <w:tabs>
+          <w:tab w:val="num" w:pos="6480"/>
+        </w:tabs>
+        <w:ind w:left="6480" w:hanging="360"/>
+      </w:pPr>
+      <w:rPr>
+        <w:rFonts w:ascii="Wingdings" w:hAnsi="Wingdings" w:hint="default"/>
+        <w:sz w:val="20"/>
+      </w:rPr>
+    </w:lvl>
+  </w:abstractNum>
+  <w:abstractNum w:abstractNumId="16" w15:restartNumberingAfterBreak="0">
+    <w:nsid w:val="31BC373C"/>
+    <w:multiLevelType w:val="multilevel"/>
+    <w:tmpl w:val="910E492C"/>
+    <w:lvl w:ilvl="0">
+      <w:start w:val="1"/>
+      <w:numFmt w:val="bullet"/>
+      <w:lvlText w:val=""/>
+      <w:lvlJc w:val="left"/>
+      <w:pPr>
+        <w:tabs>
+          <w:tab w:val="num" w:pos="720"/>
+        </w:tabs>
+        <w:ind w:left="720" w:hanging="360"/>
+      </w:pPr>
+      <w:rPr>
+        <w:rFonts w:ascii="Symbol" w:hAnsi="Symbol" w:hint="default"/>
+        <w:sz w:val="20"/>
+      </w:rPr>
+    </w:lvl>
+    <w:lvl w:ilvl="1">
+      <w:start w:val="1"/>
+      <w:numFmt w:val="decimal"/>
+      <w:lvlText w:val="%2."/>
+      <w:lvlJc w:val="left"/>
+      <w:pPr>
+        <w:tabs>
+          <w:tab w:val="num" w:pos="1440"/>
+        </w:tabs>
+        <w:ind w:left="1440" w:hanging="360"/>
+      </w:pPr>
+    </w:lvl>
+    <w:lvl w:ilvl="2" w:tentative="1">
+      <w:start w:val="1"/>
+      <w:numFmt w:val="bullet"/>
+      <w:lvlText w:val=""/>
+      <w:lvlJc w:val="left"/>
+      <w:pPr>
+        <w:tabs>
+          <w:tab w:val="num" w:pos="2160"/>
+        </w:tabs>
+        <w:ind w:left="2160" w:hanging="360"/>
+      </w:pPr>
+      <w:rPr>
+        <w:rFonts w:ascii="Wingdings" w:hAnsi="Wingdings" w:hint="default"/>
+        <w:sz w:val="20"/>
+      </w:rPr>
+    </w:lvl>
+    <w:lvl w:ilvl="3" w:tentative="1">
+      <w:start w:val="1"/>
+      <w:numFmt w:val="bullet"/>
+      <w:lvlText w:val=""/>
+      <w:lvlJc w:val="left"/>
+      <w:pPr>
+        <w:tabs>
+          <w:tab w:val="num" w:pos="2880"/>
+        </w:tabs>
+        <w:ind w:left="2880" w:hanging="360"/>
+      </w:pPr>
+      <w:rPr>
+        <w:rFonts w:ascii="Wingdings" w:hAnsi="Wingdings" w:hint="default"/>
+        <w:sz w:val="20"/>
+      </w:rPr>
+    </w:lvl>
+    <w:lvl w:ilvl="4" w:tentative="1">
+      <w:start w:val="1"/>
+      <w:numFmt w:val="bullet"/>
+      <w:lvlText w:val=""/>
+      <w:lvlJc w:val="left"/>
+      <w:pPr>
+        <w:tabs>
+          <w:tab w:val="num" w:pos="3600"/>
+        </w:tabs>
+        <w:ind w:left="3600" w:hanging="360"/>
+      </w:pPr>
+      <w:rPr>
+        <w:rFonts w:ascii="Wingdings" w:hAnsi="Wingdings" w:hint="default"/>
+        <w:sz w:val="20"/>
+      </w:rPr>
+    </w:lvl>
+    <w:lvl w:ilvl="5" w:tentative="1">
+      <w:start w:val="1"/>
+      <w:numFmt w:val="bullet"/>
+      <w:lvlText w:val=""/>
+      <w:lvlJc w:val="left"/>
+      <w:pPr>
+        <w:tabs>
+          <w:tab w:val="num" w:pos="4320"/>
+        </w:tabs>
+        <w:ind w:left="4320" w:hanging="360"/>
+      </w:pPr>
+      <w:rPr>
+        <w:rFonts w:ascii="Wingdings" w:hAnsi="Wingdings" w:hint="default"/>
+        <w:sz w:val="20"/>
+      </w:rPr>
+    </w:lvl>
+    <w:lvl w:ilvl="6" w:tentative="1">
+      <w:start w:val="1"/>
+      <w:numFmt w:val="bullet"/>
+      <w:lvlText w:val=""/>
+      <w:lvlJc w:val="left"/>
+      <w:pPr>
+        <w:tabs>
+          <w:tab w:val="num" w:pos="5040"/>
+        </w:tabs>
+        <w:ind w:left="5040" w:hanging="360"/>
+      </w:pPr>
+      <w:rPr>
+        <w:rFonts w:ascii="Wingdings" w:hAnsi="Wingdings" w:hint="default"/>
+        <w:sz w:val="20"/>
+      </w:rPr>
+    </w:lvl>
+    <w:lvl w:ilvl="7" w:tentative="1">
+      <w:start w:val="1"/>
+      <w:numFmt w:val="bullet"/>
+      <w:lvlText w:val=""/>
+      <w:lvlJc w:val="left"/>
+      <w:pPr>
+        <w:tabs>
+          <w:tab w:val="num" w:pos="5760"/>
+        </w:tabs>
+        <w:ind w:left="5760" w:hanging="360"/>
+      </w:pPr>
+      <w:rPr>
+        <w:rFonts w:ascii="Wingdings" w:hAnsi="Wingdings" w:hint="default"/>
+        <w:sz w:val="20"/>
+      </w:rPr>
+    </w:lvl>
+    <w:lvl w:ilvl="8" w:tentative="1">
+      <w:start w:val="1"/>
+      <w:numFmt w:val="bullet"/>
+      <w:lvlText w:val=""/>
+      <w:lvlJc w:val="left"/>
+      <w:pPr>
+        <w:tabs>
+          <w:tab w:val="num" w:pos="6480"/>
+        </w:tabs>
+        <w:ind w:left="6480" w:hanging="360"/>
+      </w:pPr>
+      <w:rPr>
+        <w:rFonts w:ascii="Wingdings" w:hAnsi="Wingdings" w:hint="default"/>
+        <w:sz w:val="20"/>
+      </w:rPr>
+    </w:lvl>
+  </w:abstractNum>
+  <w:abstractNum w:abstractNumId="17" w15:restartNumberingAfterBreak="0">
+    <w:nsid w:val="37672D0E"/>
+    <w:multiLevelType w:val="multilevel"/>
+    <w:tmpl w:val="6B4E296E"/>
+    <w:lvl w:ilvl="0">
+      <w:start w:val="1"/>
+      <w:numFmt w:val="bullet"/>
+      <w:lvlText w:val=""/>
+      <w:lvlJc w:val="left"/>
+      <w:pPr>
+        <w:tabs>
+          <w:tab w:val="num" w:pos="720"/>
+        </w:tabs>
+        <w:ind w:left="720" w:hanging="360"/>
+      </w:pPr>
+      <w:rPr>
+        <w:rFonts w:ascii="Symbol" w:hAnsi="Symbol" w:hint="default"/>
+        <w:sz w:val="20"/>
+      </w:rPr>
+    </w:lvl>
+    <w:lvl w:ilvl="1" w:tentative="1">
+      <w:start w:val="1"/>
+      <w:numFmt w:val="bullet"/>
+      <w:lvlText w:val="o"/>
+      <w:lvlJc w:val="left"/>
+      <w:pPr>
+        <w:tabs>
+          <w:tab w:val="num" w:pos="1440"/>
+        </w:tabs>
+        <w:ind w:left="1440" w:hanging="360"/>
+      </w:pPr>
+      <w:rPr>
+        <w:rFonts w:ascii="Courier New" w:hAnsi="Courier New" w:hint="default"/>
+        <w:sz w:val="20"/>
+      </w:rPr>
+    </w:lvl>
+    <w:lvl w:ilvl="2" w:tentative="1">
+      <w:start w:val="1"/>
+      <w:numFmt w:val="bullet"/>
+      <w:lvlText w:val=""/>
+      <w:lvlJc w:val="left"/>
+      <w:pPr>
+        <w:tabs>
+          <w:tab w:val="num" w:pos="2160"/>
+        </w:tabs>
+        <w:ind w:left="2160" w:hanging="360"/>
+      </w:pPr>
+      <w:rPr>
+        <w:rFonts w:ascii="Wingdings" w:hAnsi="Wingdings" w:hint="default"/>
+        <w:sz w:val="20"/>
+      </w:rPr>
+    </w:lvl>
+    <w:lvl w:ilvl="3" w:tentative="1">
+      <w:start w:val="1"/>
+      <w:numFmt w:val="bullet"/>
+      <w:lvlText w:val=""/>
+      <w:lvlJc w:val="left"/>
+      <w:pPr>
+        <w:tabs>
+          <w:tab w:val="num" w:pos="2880"/>
+        </w:tabs>
+        <w:ind w:left="2880" w:hanging="360"/>
+      </w:pPr>
+      <w:rPr>
+        <w:rFonts w:ascii="Wingdings" w:hAnsi="Wingdings" w:hint="default"/>
+        <w:sz w:val="20"/>
+      </w:rPr>
+    </w:lvl>
+    <w:lvl w:ilvl="4" w:tentative="1">
+      <w:start w:val="1"/>
+      <w:numFmt w:val="bullet"/>
+      <w:lvlText w:val=""/>
+      <w:lvlJc w:val="left"/>
+      <w:pPr>
+        <w:tabs>
+          <w:tab w:val="num" w:pos="3600"/>
+        </w:tabs>
+        <w:ind w:left="3600" w:hanging="360"/>
+      </w:pPr>
+      <w:rPr>
+        <w:rFonts w:ascii="Wingdings" w:hAnsi="Wingdings" w:hint="default"/>
+        <w:sz w:val="20"/>
+      </w:rPr>
+    </w:lvl>
+    <w:lvl w:ilvl="5" w:tentative="1">
+      <w:start w:val="1"/>
+      <w:numFmt w:val="bullet"/>
+      <w:lvlText w:val=""/>
+      <w:lvlJc w:val="left"/>
+      <w:pPr>
+        <w:tabs>
+          <w:tab w:val="num" w:pos="4320"/>
+        </w:tabs>
+        <w:ind w:left="4320" w:hanging="360"/>
+      </w:pPr>
+      <w:rPr>
+        <w:rFonts w:ascii="Wingdings" w:hAnsi="Wingdings" w:hint="default"/>
+        <w:sz w:val="20"/>
+      </w:rPr>
+    </w:lvl>
+    <w:lvl w:ilvl="6" w:tentative="1">
+      <w:start w:val="1"/>
+      <w:numFmt w:val="bullet"/>
+      <w:lvlText w:val=""/>
+      <w:lvlJc w:val="left"/>
+      <w:pPr>
+        <w:tabs>
+          <w:tab w:val="num" w:pos="5040"/>
+        </w:tabs>
+        <w:ind w:left="5040" w:hanging="360"/>
+      </w:pPr>
+      <w:rPr>
+        <w:rFonts w:ascii="Wingdings" w:hAnsi="Wingdings" w:hint="default"/>
+        <w:sz w:val="20"/>
+      </w:rPr>
+    </w:lvl>
+    <w:lvl w:ilvl="7" w:tentative="1">
+      <w:start w:val="1"/>
+      <w:numFmt w:val="bullet"/>
+      <w:lvlText w:val=""/>
+      <w:lvlJc w:val="left"/>
+      <w:pPr>
+        <w:tabs>
+          <w:tab w:val="num" w:pos="5760"/>
+        </w:tabs>
+        <w:ind w:left="5760" w:hanging="360"/>
+      </w:pPr>
+      <w:rPr>
+        <w:rFonts w:ascii="Wingdings" w:hAnsi="Wingdings" w:hint="default"/>
+        <w:sz w:val="20"/>
+      </w:rPr>
+    </w:lvl>
+    <w:lvl w:ilvl="8" w:tentative="1">
+      <w:start w:val="1"/>
+      <w:numFmt w:val="bullet"/>
+      <w:lvlText w:val=""/>
+      <w:lvlJc w:val="left"/>
+      <w:pPr>
+        <w:tabs>
+          <w:tab w:val="num" w:pos="6480"/>
+        </w:tabs>
+        <w:ind w:left="6480" w:hanging="360"/>
+      </w:pPr>
+      <w:rPr>
+        <w:rFonts w:ascii="Wingdings" w:hAnsi="Wingdings" w:hint="default"/>
+        <w:sz w:val="20"/>
+      </w:rPr>
+    </w:lvl>
+  </w:abstractNum>
+  <w:abstractNum w:abstractNumId="18" w15:restartNumberingAfterBreak="0">
+    <w:nsid w:val="396D3E22"/>
+    <w:multiLevelType w:val="multilevel"/>
+    <w:tmpl w:val="DF1E35A2"/>
+    <w:lvl w:ilvl="0">
+      <w:start w:val="1"/>
+      <w:numFmt w:val="bullet"/>
+      <w:lvlText w:val=""/>
+      <w:lvlJc w:val="left"/>
+      <w:pPr>
+        <w:tabs>
+          <w:tab w:val="num" w:pos="720"/>
+        </w:tabs>
+        <w:ind w:left="720" w:hanging="360"/>
+      </w:pPr>
+      <w:rPr>
+        <w:rFonts w:ascii="Symbol" w:hAnsi="Symbol" w:hint="default"/>
+        <w:sz w:val="20"/>
+      </w:rPr>
+    </w:lvl>
+    <w:lvl w:ilvl="1">
+      <w:start w:val="1"/>
+      <w:numFmt w:val="decimal"/>
+      <w:lvlText w:val="%2."/>
+      <w:lvlJc w:val="left"/>
+      <w:pPr>
+        <w:tabs>
+          <w:tab w:val="num" w:pos="1440"/>
+        </w:tabs>
+        <w:ind w:left="1440" w:hanging="360"/>
+      </w:pPr>
+    </w:lvl>
+    <w:lvl w:ilvl="2" w:tentative="1">
+      <w:start w:val="1"/>
+      <w:numFmt w:val="bullet"/>
+      <w:lvlText w:val=""/>
+      <w:lvlJc w:val="left"/>
+      <w:pPr>
+        <w:tabs>
+          <w:tab w:val="num" w:pos="2160"/>
+        </w:tabs>
+        <w:ind w:left="2160" w:hanging="360"/>
+      </w:pPr>
+      <w:rPr>
+        <w:rFonts w:ascii="Wingdings" w:hAnsi="Wingdings" w:hint="default"/>
+        <w:sz w:val="20"/>
+      </w:rPr>
+    </w:lvl>
+    <w:lvl w:ilvl="3" w:tentative="1">
+      <w:start w:val="1"/>
+      <w:numFmt w:val="bullet"/>
+      <w:lvlText w:val=""/>
+      <w:lvlJc w:val="left"/>
+      <w:pPr>
+        <w:tabs>
+          <w:tab w:val="num" w:pos="2880"/>
+        </w:tabs>
+        <w:ind w:left="2880" w:hanging="360"/>
+      </w:pPr>
+      <w:rPr>
+        <w:rFonts w:ascii="Wingdings" w:hAnsi="Wingdings" w:hint="default"/>
+        <w:sz w:val="20"/>
+      </w:rPr>
+    </w:lvl>
+    <w:lvl w:ilvl="4" w:tentative="1">
+      <w:start w:val="1"/>
+      <w:numFmt w:val="bullet"/>
+      <w:lvlText w:val=""/>
+      <w:lvlJc w:val="left"/>
+      <w:pPr>
+        <w:tabs>
+          <w:tab w:val="num" w:pos="3600"/>
+        </w:tabs>
+        <w:ind w:left="3600" w:hanging="360"/>
+      </w:pPr>
+      <w:rPr>
+        <w:rFonts w:ascii="Wingdings" w:hAnsi="Wingdings" w:hint="default"/>
+        <w:sz w:val="20"/>
+      </w:rPr>
+    </w:lvl>
+    <w:lvl w:ilvl="5" w:tentative="1">
+      <w:start w:val="1"/>
+      <w:numFmt w:val="bullet"/>
+      <w:lvlText w:val=""/>
+      <w:lvlJc w:val="left"/>
+      <w:pPr>
+        <w:tabs>
+          <w:tab w:val="num" w:pos="4320"/>
+        </w:tabs>
+        <w:ind w:left="4320" w:hanging="360"/>
+      </w:pPr>
+      <w:rPr>
+        <w:rFonts w:ascii="Wingdings" w:hAnsi="Wingdings" w:hint="default"/>
+        <w:sz w:val="20"/>
+      </w:rPr>
+    </w:lvl>
+    <w:lvl w:ilvl="6" w:tentative="1">
+      <w:start w:val="1"/>
+      <w:numFmt w:val="bullet"/>
+      <w:lvlText w:val=""/>
+      <w:lvlJc w:val="left"/>
+      <w:pPr>
+        <w:tabs>
+          <w:tab w:val="num" w:pos="5040"/>
+        </w:tabs>
+        <w:ind w:left="5040" w:hanging="360"/>
+      </w:pPr>
+      <w:rPr>
+        <w:rFonts w:ascii="Wingdings" w:hAnsi="Wingdings" w:hint="default"/>
+        <w:sz w:val="20"/>
+      </w:rPr>
+    </w:lvl>
+    <w:lvl w:ilvl="7" w:tentative="1">
+      <w:start w:val="1"/>
+      <w:numFmt w:val="bullet"/>
+      <w:lvlText w:val=""/>
+      <w:lvlJc w:val="left"/>
+      <w:pPr>
+        <w:tabs>
+          <w:tab w:val="num" w:pos="5760"/>
+        </w:tabs>
+        <w:ind w:left="5760" w:hanging="360"/>
+      </w:pPr>
+      <w:rPr>
+        <w:rFonts w:ascii="Wingdings" w:hAnsi="Wingdings" w:hint="default"/>
+        <w:sz w:val="20"/>
+      </w:rPr>
+    </w:lvl>
+    <w:lvl w:ilvl="8" w:tentative="1">
+      <w:start w:val="1"/>
+      <w:numFmt w:val="bullet"/>
+      <w:lvlText w:val=""/>
+      <w:lvlJc w:val="left"/>
+      <w:pPr>
+        <w:tabs>
+          <w:tab w:val="num" w:pos="6480"/>
+        </w:tabs>
+        <w:ind w:left="6480" w:hanging="360"/>
+      </w:pPr>
+      <w:rPr>
+        <w:rFonts w:ascii="Wingdings" w:hAnsi="Wingdings" w:hint="default"/>
+        <w:sz w:val="20"/>
+      </w:rPr>
+    </w:lvl>
+  </w:abstractNum>
+  <w:abstractNum w:abstractNumId="19" w15:restartNumberingAfterBreak="0">
     <w:nsid w:val="41B87DCE"/>
     <w:multiLevelType w:val="multilevel"/>
     <w:tmpl w:val="27D80372"/>
@@ -4928,7 +9012,156 @@
       </w:rPr>
     </w:lvl>
   </w:abstractNum>
-  <w:abstractNum w:abstractNumId="7" w15:restartNumberingAfterBreak="0">
+  <w:abstractNum w:abstractNumId="20" w15:restartNumberingAfterBreak="0">
+    <w:nsid w:val="436371A1"/>
+    <w:multiLevelType w:val="multilevel"/>
+    <w:tmpl w:val="EBE20644"/>
+    <w:lvl w:ilvl="0">
+      <w:start w:val="1"/>
+      <w:numFmt w:val="bullet"/>
+      <w:lvlText w:val=""/>
+      <w:lvlJc w:val="left"/>
+      <w:pPr>
+        <w:tabs>
+          <w:tab w:val="num" w:pos="720"/>
+        </w:tabs>
+        <w:ind w:left="720" w:hanging="360"/>
+      </w:pPr>
+      <w:rPr>
+        <w:rFonts w:ascii="Symbol" w:hAnsi="Symbol" w:hint="default"/>
+        <w:sz w:val="20"/>
+      </w:rPr>
+    </w:lvl>
+    <w:lvl w:ilvl="1" w:tentative="1">
+      <w:start w:val="1"/>
+      <w:numFmt w:val="bullet"/>
+      <w:lvlText w:val="o"/>
+      <w:lvlJc w:val="left"/>
+      <w:pPr>
+        <w:tabs>
+          <w:tab w:val="num" w:pos="1440"/>
+        </w:tabs>
+        <w:ind w:left="1440" w:hanging="360"/>
+      </w:pPr>
+      <w:rPr>
+        <w:rFonts w:ascii="Courier New" w:hAnsi="Courier New" w:hint="default"/>
+        <w:sz w:val="20"/>
+      </w:rPr>
+    </w:lvl>
+    <w:lvl w:ilvl="2" w:tentative="1">
+      <w:start w:val="1"/>
+      <w:numFmt w:val="bullet"/>
+      <w:lvlText w:val=""/>
+      <w:lvlJc w:val="left"/>
+      <w:pPr>
+        <w:tabs>
+          <w:tab w:val="num" w:pos="2160"/>
+        </w:tabs>
+        <w:ind w:left="2160" w:hanging="360"/>
+      </w:pPr>
+      <w:rPr>
+        <w:rFonts w:ascii="Wingdings" w:hAnsi="Wingdings" w:hint="default"/>
+        <w:sz w:val="20"/>
+      </w:rPr>
+    </w:lvl>
+    <w:lvl w:ilvl="3" w:tentative="1">
+      <w:start w:val="1"/>
+      <w:numFmt w:val="bullet"/>
+      <w:lvlText w:val=""/>
+      <w:lvlJc w:val="left"/>
+      <w:pPr>
+        <w:tabs>
+          <w:tab w:val="num" w:pos="2880"/>
+        </w:tabs>
+        <w:ind w:left="2880" w:hanging="360"/>
+      </w:pPr>
+      <w:rPr>
+        <w:rFonts w:ascii="Wingdings" w:hAnsi="Wingdings" w:hint="default"/>
+        <w:sz w:val="20"/>
+      </w:rPr>
+    </w:lvl>
+    <w:lvl w:ilvl="4" w:tentative="1">
+      <w:start w:val="1"/>
+      <w:numFmt w:val="bullet"/>
+      <w:lvlText w:val=""/>
+      <w:lvlJc w:val="left"/>
+      <w:pPr>
+        <w:tabs>
+          <w:tab w:val="num" w:pos="3600"/>
+        </w:tabs>
+        <w:ind w:left="3600" w:hanging="360"/>
+      </w:pPr>
+      <w:rPr>
+        <w:rFonts w:ascii="Wingdings" w:hAnsi="Wingdings" w:hint="default"/>
+        <w:sz w:val="20"/>
+      </w:rPr>
+    </w:lvl>
+    <w:lvl w:ilvl="5" w:tentative="1">
+      <w:start w:val="1"/>
+      <w:numFmt w:val="bullet"/>
+      <w:lvlText w:val=""/>
+      <w:lvlJc w:val="left"/>
+      <w:pPr>
+        <w:tabs>
+          <w:tab w:val="num" w:pos="4320"/>
+        </w:tabs>
+        <w:ind w:left="4320" w:hanging="360"/>
+      </w:pPr>
+      <w:rPr>
+        <w:rFonts w:ascii="Wingdings" w:hAnsi="Wingdings" w:hint="default"/>
+        <w:sz w:val="20"/>
+      </w:rPr>
+    </w:lvl>
+    <w:lvl w:ilvl="6" w:tentative="1">
+      <w:start w:val="1"/>
+      <w:numFmt w:val="bullet"/>
+      <w:lvlText w:val=""/>
+      <w:lvlJc w:val="left"/>
+      <w:pPr>
+        <w:tabs>
+          <w:tab w:val="num" w:pos="5040"/>
+        </w:tabs>
+        <w:ind w:left="5040" w:hanging="360"/>
+      </w:pPr>
+      <w:rPr>
+        <w:rFonts w:ascii="Wingdings" w:hAnsi="Wingdings" w:hint="default"/>
+        <w:sz w:val="20"/>
+      </w:rPr>
+    </w:lvl>
+    <w:lvl w:ilvl="7" w:tentative="1">
+      <w:start w:val="1"/>
+      <w:numFmt w:val="bullet"/>
+      <w:lvlText w:val=""/>
+      <w:lvlJc w:val="left"/>
+      <w:pPr>
+        <w:tabs>
+          <w:tab w:val="num" w:pos="5760"/>
+        </w:tabs>
+        <w:ind w:left="5760" w:hanging="360"/>
+      </w:pPr>
+      <w:rPr>
+        <w:rFonts w:ascii="Wingdings" w:hAnsi="Wingdings" w:hint="default"/>
+        <w:sz w:val="20"/>
+      </w:rPr>
+    </w:lvl>
+    <w:lvl w:ilvl="8" w:tentative="1">
+      <w:start w:val="1"/>
+      <w:numFmt w:val="bullet"/>
+      <w:lvlText w:val=""/>
+      <w:lvlJc w:val="left"/>
+      <w:pPr>
+        <w:tabs>
+          <w:tab w:val="num" w:pos="6480"/>
+        </w:tabs>
+        <w:ind w:left="6480" w:hanging="360"/>
+      </w:pPr>
+      <w:rPr>
+        <w:rFonts w:ascii="Wingdings" w:hAnsi="Wingdings" w:hint="default"/>
+        <w:sz w:val="20"/>
+      </w:rPr>
+    </w:lvl>
+  </w:abstractNum>
+  <w:abstractNum w:abstractNumId="21" w15:restartNumberingAfterBreak="0">
     <w:nsid w:val="44CB54EC"/>
     <w:multiLevelType w:val="hybridMultilevel"/>
     <w:tmpl w:val="BC76A8FA"/>
@@ -5017,7 +9250,7 @@
       </w:pPr>
     </w:lvl>
   </w:abstractNum>
-  <w:abstractNum w:abstractNumId="8" w15:restartNumberingAfterBreak="0">
+  <w:abstractNum w:abstractNumId="22" w15:restartNumberingAfterBreak="0">
     <w:nsid w:val="46061F32"/>
     <w:multiLevelType w:val="multilevel"/>
     <w:tmpl w:val="0638DAF6"/>
@@ -5166,7 +9399,156 @@
       </w:rPr>
     </w:lvl>
   </w:abstractNum>
-  <w:abstractNum w:abstractNumId="9" w15:restartNumberingAfterBreak="0">
+  <w:abstractNum w:abstractNumId="23" w15:restartNumberingAfterBreak="0">
+    <w:nsid w:val="46F30BAE"/>
+    <w:multiLevelType w:val="multilevel"/>
+    <w:tmpl w:val="792C0B78"/>
+    <w:lvl w:ilvl="0">
+      <w:start w:val="1"/>
+      <w:numFmt w:val="bullet"/>
+      <w:lvlText w:val=""/>
+      <w:lvlJc w:val="left"/>
+      <w:pPr>
+        <w:tabs>
+          <w:tab w:val="num" w:pos="720"/>
+        </w:tabs>
+        <w:ind w:left="720" w:hanging="360"/>
+      </w:pPr>
+      <w:rPr>
+        <w:rFonts w:ascii="Symbol" w:hAnsi="Symbol" w:hint="default"/>
+        <w:sz w:val="20"/>
+      </w:rPr>
+    </w:lvl>
+    <w:lvl w:ilvl="1" w:tentative="1">
+      <w:start w:val="1"/>
+      <w:numFmt w:val="bullet"/>
+      <w:lvlText w:val="o"/>
+      <w:lvlJc w:val="left"/>
+      <w:pPr>
+        <w:tabs>
+          <w:tab w:val="num" w:pos="1440"/>
+        </w:tabs>
+        <w:ind w:left="1440" w:hanging="360"/>
+      </w:pPr>
+      <w:rPr>
+        <w:rFonts w:ascii="Courier New" w:hAnsi="Courier New" w:hint="default"/>
+        <w:sz w:val="20"/>
+      </w:rPr>
+    </w:lvl>
+    <w:lvl w:ilvl="2" w:tentative="1">
+      <w:start w:val="1"/>
+      <w:numFmt w:val="bullet"/>
+      <w:lvlText w:val=""/>
+      <w:lvlJc w:val="left"/>
+      <w:pPr>
+        <w:tabs>
+          <w:tab w:val="num" w:pos="2160"/>
+        </w:tabs>
+        <w:ind w:left="2160" w:hanging="360"/>
+      </w:pPr>
+      <w:rPr>
+        <w:rFonts w:ascii="Wingdings" w:hAnsi="Wingdings" w:hint="default"/>
+        <w:sz w:val="20"/>
+      </w:rPr>
+    </w:lvl>
+    <w:lvl w:ilvl="3" w:tentative="1">
+      <w:start w:val="1"/>
+      <w:numFmt w:val="bullet"/>
+      <w:lvlText w:val=""/>
+      <w:lvlJc w:val="left"/>
+      <w:pPr>
+        <w:tabs>
+          <w:tab w:val="num" w:pos="2880"/>
+        </w:tabs>
+        <w:ind w:left="2880" w:hanging="360"/>
+      </w:pPr>
+      <w:rPr>
+        <w:rFonts w:ascii="Wingdings" w:hAnsi="Wingdings" w:hint="default"/>
+        <w:sz w:val="20"/>
+      </w:rPr>
+    </w:lvl>
+    <w:lvl w:ilvl="4" w:tentative="1">
+      <w:start w:val="1"/>
+      <w:numFmt w:val="bullet"/>
+      <w:lvlText w:val=""/>
+      <w:lvlJc w:val="left"/>
+      <w:pPr>
+        <w:tabs>
+          <w:tab w:val="num" w:pos="3600"/>
+        </w:tabs>
+        <w:ind w:left="3600" w:hanging="360"/>
+      </w:pPr>
+      <w:rPr>
+        <w:rFonts w:ascii="Wingdings" w:hAnsi="Wingdings" w:hint="default"/>
+        <w:sz w:val="20"/>
+      </w:rPr>
+    </w:lvl>
+    <w:lvl w:ilvl="5" w:tentative="1">
+      <w:start w:val="1"/>
+      <w:numFmt w:val="bullet"/>
+      <w:lvlText w:val=""/>
+      <w:lvlJc w:val="left"/>
+      <w:pPr>
+        <w:tabs>
+          <w:tab w:val="num" w:pos="4320"/>
+        </w:tabs>
+        <w:ind w:left="4320" w:hanging="360"/>
+      </w:pPr>
+      <w:rPr>
+        <w:rFonts w:ascii="Wingdings" w:hAnsi="Wingdings" w:hint="default"/>
+        <w:sz w:val="20"/>
+      </w:rPr>
+    </w:lvl>
+    <w:lvl w:ilvl="6" w:tentative="1">
+      <w:start w:val="1"/>
+      <w:numFmt w:val="bullet"/>
+      <w:lvlText w:val=""/>
+      <w:lvlJc w:val="left"/>
+      <w:pPr>
+        <w:tabs>
+          <w:tab w:val="num" w:pos="5040"/>
+        </w:tabs>
+        <w:ind w:left="5040" w:hanging="360"/>
+      </w:pPr>
+      <w:rPr>
+        <w:rFonts w:ascii="Wingdings" w:hAnsi="Wingdings" w:hint="default"/>
+        <w:sz w:val="20"/>
+      </w:rPr>
+    </w:lvl>
+    <w:lvl w:ilvl="7" w:tentative="1">
+      <w:start w:val="1"/>
+      <w:numFmt w:val="bullet"/>
+      <w:lvlText w:val=""/>
+      <w:lvlJc w:val="left"/>
+      <w:pPr>
+        <w:tabs>
+          <w:tab w:val="num" w:pos="5760"/>
+        </w:tabs>
+        <w:ind w:left="5760" w:hanging="360"/>
+      </w:pPr>
+      <w:rPr>
+        <w:rFonts w:ascii="Wingdings" w:hAnsi="Wingdings" w:hint="default"/>
+        <w:sz w:val="20"/>
+      </w:rPr>
+    </w:lvl>
+    <w:lvl w:ilvl="8" w:tentative="1">
+      <w:start w:val="1"/>
+      <w:numFmt w:val="bullet"/>
+      <w:lvlText w:val=""/>
+      <w:lvlJc w:val="left"/>
+      <w:pPr>
+        <w:tabs>
+          <w:tab w:val="num" w:pos="6480"/>
+        </w:tabs>
+        <w:ind w:left="6480" w:hanging="360"/>
+      </w:pPr>
+      <w:rPr>
+        <w:rFonts w:ascii="Wingdings" w:hAnsi="Wingdings" w:hint="default"/>
+        <w:sz w:val="20"/>
+      </w:rPr>
+    </w:lvl>
+  </w:abstractNum>
+  <w:abstractNum w:abstractNumId="24" w15:restartNumberingAfterBreak="0">
     <w:nsid w:val="486042E1"/>
     <w:multiLevelType w:val="multilevel"/>
     <w:tmpl w:val="D30E5F18"/>
@@ -5315,7 +9697,7 @@
       </w:rPr>
     </w:lvl>
   </w:abstractNum>
-  <w:abstractNum w:abstractNumId="10" w15:restartNumberingAfterBreak="0">
+  <w:abstractNum w:abstractNumId="25" w15:restartNumberingAfterBreak="0">
     <w:nsid w:val="4E100FA6"/>
     <w:multiLevelType w:val="multilevel"/>
     <w:tmpl w:val="2C647396"/>
@@ -5464,7 +9846,305 @@
       </w:rPr>
     </w:lvl>
   </w:abstractNum>
-  <w:abstractNum w:abstractNumId="11" w15:restartNumberingAfterBreak="0">
+  <w:abstractNum w:abstractNumId="26" w15:restartNumberingAfterBreak="0">
+    <w:nsid w:val="4E8F0DA3"/>
+    <w:multiLevelType w:val="multilevel"/>
+    <w:tmpl w:val="C5EA59AC"/>
+    <w:lvl w:ilvl="0">
+      <w:start w:val="1"/>
+      <w:numFmt w:val="bullet"/>
+      <w:lvlText w:val=""/>
+      <w:lvlJc w:val="left"/>
+      <w:pPr>
+        <w:tabs>
+          <w:tab w:val="num" w:pos="720"/>
+        </w:tabs>
+        <w:ind w:left="720" w:hanging="360"/>
+      </w:pPr>
+      <w:rPr>
+        <w:rFonts w:ascii="Symbol" w:hAnsi="Symbol" w:hint="default"/>
+        <w:sz w:val="20"/>
+      </w:rPr>
+    </w:lvl>
+    <w:lvl w:ilvl="1" w:tentative="1">
+      <w:start w:val="1"/>
+      <w:numFmt w:val="bullet"/>
+      <w:lvlText w:val="o"/>
+      <w:lvlJc w:val="left"/>
+      <w:pPr>
+        <w:tabs>
+          <w:tab w:val="num" w:pos="1440"/>
+        </w:tabs>
+        <w:ind w:left="1440" w:hanging="360"/>
+      </w:pPr>
+      <w:rPr>
+        <w:rFonts w:ascii="Courier New" w:hAnsi="Courier New" w:hint="default"/>
+        <w:sz w:val="20"/>
+      </w:rPr>
+    </w:lvl>
+    <w:lvl w:ilvl="2" w:tentative="1">
+      <w:start w:val="1"/>
+      <w:numFmt w:val="bullet"/>
+      <w:lvlText w:val=""/>
+      <w:lvlJc w:val="left"/>
+      <w:pPr>
+        <w:tabs>
+          <w:tab w:val="num" w:pos="2160"/>
+        </w:tabs>
+        <w:ind w:left="2160" w:hanging="360"/>
+      </w:pPr>
+      <w:rPr>
+        <w:rFonts w:ascii="Wingdings" w:hAnsi="Wingdings" w:hint="default"/>
+        <w:sz w:val="20"/>
+      </w:rPr>
+    </w:lvl>
+    <w:lvl w:ilvl="3" w:tentative="1">
+      <w:start w:val="1"/>
+      <w:numFmt w:val="bullet"/>
+      <w:lvlText w:val=""/>
+      <w:lvlJc w:val="left"/>
+      <w:pPr>
+        <w:tabs>
+          <w:tab w:val="num" w:pos="2880"/>
+        </w:tabs>
+        <w:ind w:left="2880" w:hanging="360"/>
+      </w:pPr>
+      <w:rPr>
+        <w:rFonts w:ascii="Wingdings" w:hAnsi="Wingdings" w:hint="default"/>
+        <w:sz w:val="20"/>
+      </w:rPr>
+    </w:lvl>
+    <w:lvl w:ilvl="4" w:tentative="1">
+      <w:start w:val="1"/>
+      <w:numFmt w:val="bullet"/>
+      <w:lvlText w:val=""/>
+      <w:lvlJc w:val="left"/>
+      <w:pPr>
+        <w:tabs>
+          <w:tab w:val="num" w:pos="3600"/>
+        </w:tabs>
+        <w:ind w:left="3600" w:hanging="360"/>
+      </w:pPr>
+      <w:rPr>
+        <w:rFonts w:ascii="Wingdings" w:hAnsi="Wingdings" w:hint="default"/>
+        <w:sz w:val="20"/>
+      </w:rPr>
+    </w:lvl>
+    <w:lvl w:ilvl="5" w:tentative="1">
+      <w:start w:val="1"/>
+      <w:numFmt w:val="bullet"/>
+      <w:lvlText w:val=""/>
+      <w:lvlJc w:val="left"/>
+      <w:pPr>
+        <w:tabs>
+          <w:tab w:val="num" w:pos="4320"/>
+        </w:tabs>
+        <w:ind w:left="4320" w:hanging="360"/>
+      </w:pPr>
+      <w:rPr>
+        <w:rFonts w:ascii="Wingdings" w:hAnsi="Wingdings" w:hint="default"/>
+        <w:sz w:val="20"/>
+      </w:rPr>
+    </w:lvl>
+    <w:lvl w:ilvl="6" w:tentative="1">
+      <w:start w:val="1"/>
+      <w:numFmt w:val="bullet"/>
+      <w:lvlText w:val=""/>
+      <w:lvlJc w:val="left"/>
+      <w:pPr>
+        <w:tabs>
+          <w:tab w:val="num" w:pos="5040"/>
+        </w:tabs>
+        <w:ind w:left="5040" w:hanging="360"/>
+      </w:pPr>
+      <w:rPr>
+        <w:rFonts w:ascii="Wingdings" w:hAnsi="Wingdings" w:hint="default"/>
+        <w:sz w:val="20"/>
+      </w:rPr>
+    </w:lvl>
+    <w:lvl w:ilvl="7" w:tentative="1">
+      <w:start w:val="1"/>
+      <w:numFmt w:val="bullet"/>
+      <w:lvlText w:val=""/>
+      <w:lvlJc w:val="left"/>
+      <w:pPr>
+        <w:tabs>
+          <w:tab w:val="num" w:pos="5760"/>
+        </w:tabs>
+        <w:ind w:left="5760" w:hanging="360"/>
+      </w:pPr>
+      <w:rPr>
+        <w:rFonts w:ascii="Wingdings" w:hAnsi="Wingdings" w:hint="default"/>
+        <w:sz w:val="20"/>
+      </w:rPr>
+    </w:lvl>
+    <w:lvl w:ilvl="8" w:tentative="1">
+      <w:start w:val="1"/>
+      <w:numFmt w:val="bullet"/>
+      <w:lvlText w:val=""/>
+      <w:lvlJc w:val="left"/>
+      <w:pPr>
+        <w:tabs>
+          <w:tab w:val="num" w:pos="6480"/>
+        </w:tabs>
+        <w:ind w:left="6480" w:hanging="360"/>
+      </w:pPr>
+      <w:rPr>
+        <w:rFonts w:ascii="Wingdings" w:hAnsi="Wingdings" w:hint="default"/>
+        <w:sz w:val="20"/>
+      </w:rPr>
+    </w:lvl>
+  </w:abstractNum>
+  <w:abstractNum w:abstractNumId="27" w15:restartNumberingAfterBreak="0">
+    <w:nsid w:val="50B73B2C"/>
+    <w:multiLevelType w:val="multilevel"/>
+    <w:tmpl w:val="9FCC06F2"/>
+    <w:lvl w:ilvl="0">
+      <w:start w:val="1"/>
+      <w:numFmt w:val="bullet"/>
+      <w:lvlText w:val=""/>
+      <w:lvlJc w:val="left"/>
+      <w:pPr>
+        <w:tabs>
+          <w:tab w:val="num" w:pos="720"/>
+        </w:tabs>
+        <w:ind w:left="720" w:hanging="360"/>
+      </w:pPr>
+      <w:rPr>
+        <w:rFonts w:ascii="Symbol" w:hAnsi="Symbol" w:hint="default"/>
+        <w:sz w:val="20"/>
+      </w:rPr>
+    </w:lvl>
+    <w:lvl w:ilvl="1" w:tentative="1">
+      <w:start w:val="1"/>
+      <w:numFmt w:val="bullet"/>
+      <w:lvlText w:val="o"/>
+      <w:lvlJc w:val="left"/>
+      <w:pPr>
+        <w:tabs>
+          <w:tab w:val="num" w:pos="1440"/>
+        </w:tabs>
+        <w:ind w:left="1440" w:hanging="360"/>
+      </w:pPr>
+      <w:rPr>
+        <w:rFonts w:ascii="Courier New" w:hAnsi="Courier New" w:hint="default"/>
+        <w:sz w:val="20"/>
+      </w:rPr>
+    </w:lvl>
+    <w:lvl w:ilvl="2" w:tentative="1">
+      <w:start w:val="1"/>
+      <w:numFmt w:val="bullet"/>
+      <w:lvlText w:val=""/>
+      <w:lvlJc w:val="left"/>
+      <w:pPr>
+        <w:tabs>
+          <w:tab w:val="num" w:pos="2160"/>
+        </w:tabs>
+        <w:ind w:left="2160" w:hanging="360"/>
+      </w:pPr>
+      <w:rPr>
+        <w:rFonts w:ascii="Wingdings" w:hAnsi="Wingdings" w:hint="default"/>
+        <w:sz w:val="20"/>
+      </w:rPr>
+    </w:lvl>
+    <w:lvl w:ilvl="3" w:tentative="1">
+      <w:start w:val="1"/>
+      <w:numFmt w:val="bullet"/>
+      <w:lvlText w:val=""/>
+      <w:lvlJc w:val="left"/>
+      <w:pPr>
+        <w:tabs>
+          <w:tab w:val="num" w:pos="2880"/>
+        </w:tabs>
+        <w:ind w:left="2880" w:hanging="360"/>
+      </w:pPr>
+      <w:rPr>
+        <w:rFonts w:ascii="Wingdings" w:hAnsi="Wingdings" w:hint="default"/>
+        <w:sz w:val="20"/>
+      </w:rPr>
+    </w:lvl>
+    <w:lvl w:ilvl="4" w:tentative="1">
+      <w:start w:val="1"/>
+      <w:numFmt w:val="bullet"/>
+      <w:lvlText w:val=""/>
+      <w:lvlJc w:val="left"/>
+      <w:pPr>
+        <w:tabs>
+          <w:tab w:val="num" w:pos="3600"/>
+        </w:tabs>
+        <w:ind w:left="3600" w:hanging="360"/>
+      </w:pPr>
+      <w:rPr>
+        <w:rFonts w:ascii="Wingdings" w:hAnsi="Wingdings" w:hint="default"/>
+        <w:sz w:val="20"/>
+      </w:rPr>
+    </w:lvl>
+    <w:lvl w:ilvl="5" w:tentative="1">
+      <w:start w:val="1"/>
+      <w:numFmt w:val="bullet"/>
+      <w:lvlText w:val=""/>
+      <w:lvlJc w:val="left"/>
+      <w:pPr>
+        <w:tabs>
+          <w:tab w:val="num" w:pos="4320"/>
+        </w:tabs>
+        <w:ind w:left="4320" w:hanging="360"/>
+      </w:pPr>
+      <w:rPr>
+        <w:rFonts w:ascii="Wingdings" w:hAnsi="Wingdings" w:hint="default"/>
+        <w:sz w:val="20"/>
+      </w:rPr>
+    </w:lvl>
+    <w:lvl w:ilvl="6" w:tentative="1">
+      <w:start w:val="1"/>
+      <w:numFmt w:val="bullet"/>
+      <w:lvlText w:val=""/>
+      <w:lvlJc w:val="left"/>
+      <w:pPr>
+        <w:tabs>
+          <w:tab w:val="num" w:pos="5040"/>
+        </w:tabs>
+        <w:ind w:left="5040" w:hanging="360"/>
+      </w:pPr>
+      <w:rPr>
+        <w:rFonts w:ascii="Wingdings" w:hAnsi="Wingdings" w:hint="default"/>
+        <w:sz w:val="20"/>
+      </w:rPr>
+    </w:lvl>
+    <w:lvl w:ilvl="7" w:tentative="1">
+      <w:start w:val="1"/>
+      <w:numFmt w:val="bullet"/>
+      <w:lvlText w:val=""/>
+      <w:lvlJc w:val="left"/>
+      <w:pPr>
+        <w:tabs>
+          <w:tab w:val="num" w:pos="5760"/>
+        </w:tabs>
+        <w:ind w:left="5760" w:hanging="360"/>
+      </w:pPr>
+      <w:rPr>
+        <w:rFonts w:ascii="Wingdings" w:hAnsi="Wingdings" w:hint="default"/>
+        <w:sz w:val="20"/>
+      </w:rPr>
+    </w:lvl>
+    <w:lvl w:ilvl="8" w:tentative="1">
+      <w:start w:val="1"/>
+      <w:numFmt w:val="bullet"/>
+      <w:lvlText w:val=""/>
+      <w:lvlJc w:val="left"/>
+      <w:pPr>
+        <w:tabs>
+          <w:tab w:val="num" w:pos="6480"/>
+        </w:tabs>
+        <w:ind w:left="6480" w:hanging="360"/>
+      </w:pPr>
+      <w:rPr>
+        <w:rFonts w:ascii="Wingdings" w:hAnsi="Wingdings" w:hint="default"/>
+        <w:sz w:val="20"/>
+      </w:rPr>
+    </w:lvl>
+  </w:abstractNum>
+  <w:abstractNum w:abstractNumId="28" w15:restartNumberingAfterBreak="0">
     <w:nsid w:val="515F602A"/>
     <w:multiLevelType w:val="multilevel"/>
     <w:tmpl w:val="FE4C4CD8"/>
@@ -5613,7 +10293,744 @@
       </w:rPr>
     </w:lvl>
   </w:abstractNum>
-  <w:abstractNum w:abstractNumId="12" w15:restartNumberingAfterBreak="0">
+  <w:abstractNum w:abstractNumId="29" w15:restartNumberingAfterBreak="0">
+    <w:nsid w:val="55212CA5"/>
+    <w:multiLevelType w:val="multilevel"/>
+    <w:tmpl w:val="D2C09B4C"/>
+    <w:lvl w:ilvl="0">
+      <w:start w:val="1"/>
+      <w:numFmt w:val="bullet"/>
+      <w:lvlText w:val=""/>
+      <w:lvlJc w:val="left"/>
+      <w:pPr>
+        <w:tabs>
+          <w:tab w:val="num" w:pos="720"/>
+        </w:tabs>
+        <w:ind w:left="720" w:hanging="360"/>
+      </w:pPr>
+      <w:rPr>
+        <w:rFonts w:ascii="Symbol" w:hAnsi="Symbol" w:hint="default"/>
+        <w:sz w:val="20"/>
+      </w:rPr>
+    </w:lvl>
+    <w:lvl w:ilvl="1" w:tentative="1">
+      <w:start w:val="1"/>
+      <w:numFmt w:val="bullet"/>
+      <w:lvlText w:val="o"/>
+      <w:lvlJc w:val="left"/>
+      <w:pPr>
+        <w:tabs>
+          <w:tab w:val="num" w:pos="1440"/>
+        </w:tabs>
+        <w:ind w:left="1440" w:hanging="360"/>
+      </w:pPr>
+      <w:rPr>
+        <w:rFonts w:ascii="Courier New" w:hAnsi="Courier New" w:hint="default"/>
+        <w:sz w:val="20"/>
+      </w:rPr>
+    </w:lvl>
+    <w:lvl w:ilvl="2" w:tentative="1">
+      <w:start w:val="1"/>
+      <w:numFmt w:val="bullet"/>
+      <w:lvlText w:val=""/>
+      <w:lvlJc w:val="left"/>
+      <w:pPr>
+        <w:tabs>
+          <w:tab w:val="num" w:pos="2160"/>
+        </w:tabs>
+        <w:ind w:left="2160" w:hanging="360"/>
+      </w:pPr>
+      <w:rPr>
+        <w:rFonts w:ascii="Wingdings" w:hAnsi="Wingdings" w:hint="default"/>
+        <w:sz w:val="20"/>
+      </w:rPr>
+    </w:lvl>
+    <w:lvl w:ilvl="3" w:tentative="1">
+      <w:start w:val="1"/>
+      <w:numFmt w:val="bullet"/>
+      <w:lvlText w:val=""/>
+      <w:lvlJc w:val="left"/>
+      <w:pPr>
+        <w:tabs>
+          <w:tab w:val="num" w:pos="2880"/>
+        </w:tabs>
+        <w:ind w:left="2880" w:hanging="360"/>
+      </w:pPr>
+      <w:rPr>
+        <w:rFonts w:ascii="Wingdings" w:hAnsi="Wingdings" w:hint="default"/>
+        <w:sz w:val="20"/>
+      </w:rPr>
+    </w:lvl>
+    <w:lvl w:ilvl="4" w:tentative="1">
+      <w:start w:val="1"/>
+      <w:numFmt w:val="bullet"/>
+      <w:lvlText w:val=""/>
+      <w:lvlJc w:val="left"/>
+      <w:pPr>
+        <w:tabs>
+          <w:tab w:val="num" w:pos="3600"/>
+        </w:tabs>
+        <w:ind w:left="3600" w:hanging="360"/>
+      </w:pPr>
+      <w:rPr>
+        <w:rFonts w:ascii="Wingdings" w:hAnsi="Wingdings" w:hint="default"/>
+        <w:sz w:val="20"/>
+      </w:rPr>
+    </w:lvl>
+    <w:lvl w:ilvl="5" w:tentative="1">
+      <w:start w:val="1"/>
+      <w:numFmt w:val="bullet"/>
+      <w:lvlText w:val=""/>
+      <w:lvlJc w:val="left"/>
+      <w:pPr>
+        <w:tabs>
+          <w:tab w:val="num" w:pos="4320"/>
+        </w:tabs>
+        <w:ind w:left="4320" w:hanging="360"/>
+      </w:pPr>
+      <w:rPr>
+        <w:rFonts w:ascii="Wingdings" w:hAnsi="Wingdings" w:hint="default"/>
+        <w:sz w:val="20"/>
+      </w:rPr>
+    </w:lvl>
+    <w:lvl w:ilvl="6" w:tentative="1">
+      <w:start w:val="1"/>
+      <w:numFmt w:val="bullet"/>
+      <w:lvlText w:val=""/>
+      <w:lvlJc w:val="left"/>
+      <w:pPr>
+        <w:tabs>
+          <w:tab w:val="num" w:pos="5040"/>
+        </w:tabs>
+        <w:ind w:left="5040" w:hanging="360"/>
+      </w:pPr>
+      <w:rPr>
+        <w:rFonts w:ascii="Wingdings" w:hAnsi="Wingdings" w:hint="default"/>
+        <w:sz w:val="20"/>
+      </w:rPr>
+    </w:lvl>
+    <w:lvl w:ilvl="7" w:tentative="1">
+      <w:start w:val="1"/>
+      <w:numFmt w:val="bullet"/>
+      <w:lvlText w:val=""/>
+      <w:lvlJc w:val="left"/>
+      <w:pPr>
+        <w:tabs>
+          <w:tab w:val="num" w:pos="5760"/>
+        </w:tabs>
+        <w:ind w:left="5760" w:hanging="360"/>
+      </w:pPr>
+      <w:rPr>
+        <w:rFonts w:ascii="Wingdings" w:hAnsi="Wingdings" w:hint="default"/>
+        <w:sz w:val="20"/>
+      </w:rPr>
+    </w:lvl>
+    <w:lvl w:ilvl="8" w:tentative="1">
+      <w:start w:val="1"/>
+      <w:numFmt w:val="bullet"/>
+      <w:lvlText w:val=""/>
+      <w:lvlJc w:val="left"/>
+      <w:pPr>
+        <w:tabs>
+          <w:tab w:val="num" w:pos="6480"/>
+        </w:tabs>
+        <w:ind w:left="6480" w:hanging="360"/>
+      </w:pPr>
+      <w:rPr>
+        <w:rFonts w:ascii="Wingdings" w:hAnsi="Wingdings" w:hint="default"/>
+        <w:sz w:val="20"/>
+      </w:rPr>
+    </w:lvl>
+  </w:abstractNum>
+  <w:abstractNum w:abstractNumId="30" w15:restartNumberingAfterBreak="0">
+    <w:nsid w:val="59A60BB3"/>
+    <w:multiLevelType w:val="multilevel"/>
+    <w:tmpl w:val="12A24BBA"/>
+    <w:lvl w:ilvl="0">
+      <w:start w:val="1"/>
+      <w:numFmt w:val="bullet"/>
+      <w:lvlText w:val=""/>
+      <w:lvlJc w:val="left"/>
+      <w:pPr>
+        <w:tabs>
+          <w:tab w:val="num" w:pos="720"/>
+        </w:tabs>
+        <w:ind w:left="720" w:hanging="360"/>
+      </w:pPr>
+      <w:rPr>
+        <w:rFonts w:ascii="Symbol" w:hAnsi="Symbol" w:hint="default"/>
+        <w:sz w:val="20"/>
+      </w:rPr>
+    </w:lvl>
+    <w:lvl w:ilvl="1">
+      <w:start w:val="1"/>
+      <w:numFmt w:val="decimal"/>
+      <w:lvlText w:val="%2."/>
+      <w:lvlJc w:val="left"/>
+      <w:pPr>
+        <w:tabs>
+          <w:tab w:val="num" w:pos="1440"/>
+        </w:tabs>
+        <w:ind w:left="1440" w:hanging="360"/>
+      </w:pPr>
+    </w:lvl>
+    <w:lvl w:ilvl="2" w:tentative="1">
+      <w:start w:val="1"/>
+      <w:numFmt w:val="bullet"/>
+      <w:lvlText w:val=""/>
+      <w:lvlJc w:val="left"/>
+      <w:pPr>
+        <w:tabs>
+          <w:tab w:val="num" w:pos="2160"/>
+        </w:tabs>
+        <w:ind w:left="2160" w:hanging="360"/>
+      </w:pPr>
+      <w:rPr>
+        <w:rFonts w:ascii="Wingdings" w:hAnsi="Wingdings" w:hint="default"/>
+        <w:sz w:val="20"/>
+      </w:rPr>
+    </w:lvl>
+    <w:lvl w:ilvl="3" w:tentative="1">
+      <w:start w:val="1"/>
+      <w:numFmt w:val="bullet"/>
+      <w:lvlText w:val=""/>
+      <w:lvlJc w:val="left"/>
+      <w:pPr>
+        <w:tabs>
+          <w:tab w:val="num" w:pos="2880"/>
+        </w:tabs>
+        <w:ind w:left="2880" w:hanging="360"/>
+      </w:pPr>
+      <w:rPr>
+        <w:rFonts w:ascii="Wingdings" w:hAnsi="Wingdings" w:hint="default"/>
+        <w:sz w:val="20"/>
+      </w:rPr>
+    </w:lvl>
+    <w:lvl w:ilvl="4" w:tentative="1">
+      <w:start w:val="1"/>
+      <w:numFmt w:val="bullet"/>
+      <w:lvlText w:val=""/>
+      <w:lvlJc w:val="left"/>
+      <w:pPr>
+        <w:tabs>
+          <w:tab w:val="num" w:pos="3600"/>
+        </w:tabs>
+        <w:ind w:left="3600" w:hanging="360"/>
+      </w:pPr>
+      <w:rPr>
+        <w:rFonts w:ascii="Wingdings" w:hAnsi="Wingdings" w:hint="default"/>
+        <w:sz w:val="20"/>
+      </w:rPr>
+    </w:lvl>
+    <w:lvl w:ilvl="5" w:tentative="1">
+      <w:start w:val="1"/>
+      <w:numFmt w:val="bullet"/>
+      <w:lvlText w:val=""/>
+      <w:lvlJc w:val="left"/>
+      <w:pPr>
+        <w:tabs>
+          <w:tab w:val="num" w:pos="4320"/>
+        </w:tabs>
+        <w:ind w:left="4320" w:hanging="360"/>
+      </w:pPr>
+      <w:rPr>
+        <w:rFonts w:ascii="Wingdings" w:hAnsi="Wingdings" w:hint="default"/>
+        <w:sz w:val="20"/>
+      </w:rPr>
+    </w:lvl>
+    <w:lvl w:ilvl="6" w:tentative="1">
+      <w:start w:val="1"/>
+      <w:numFmt w:val="bullet"/>
+      <w:lvlText w:val=""/>
+      <w:lvlJc w:val="left"/>
+      <w:pPr>
+        <w:tabs>
+          <w:tab w:val="num" w:pos="5040"/>
+        </w:tabs>
+        <w:ind w:left="5040" w:hanging="360"/>
+      </w:pPr>
+      <w:rPr>
+        <w:rFonts w:ascii="Wingdings" w:hAnsi="Wingdings" w:hint="default"/>
+        <w:sz w:val="20"/>
+      </w:rPr>
+    </w:lvl>
+    <w:lvl w:ilvl="7" w:tentative="1">
+      <w:start w:val="1"/>
+      <w:numFmt w:val="bullet"/>
+      <w:lvlText w:val=""/>
+      <w:lvlJc w:val="left"/>
+      <w:pPr>
+        <w:tabs>
+          <w:tab w:val="num" w:pos="5760"/>
+        </w:tabs>
+        <w:ind w:left="5760" w:hanging="360"/>
+      </w:pPr>
+      <w:rPr>
+        <w:rFonts w:ascii="Wingdings" w:hAnsi="Wingdings" w:hint="default"/>
+        <w:sz w:val="20"/>
+      </w:rPr>
+    </w:lvl>
+    <w:lvl w:ilvl="8" w:tentative="1">
+      <w:start w:val="1"/>
+      <w:numFmt w:val="bullet"/>
+      <w:lvlText w:val=""/>
+      <w:lvlJc w:val="left"/>
+      <w:pPr>
+        <w:tabs>
+          <w:tab w:val="num" w:pos="6480"/>
+        </w:tabs>
+        <w:ind w:left="6480" w:hanging="360"/>
+      </w:pPr>
+      <w:rPr>
+        <w:rFonts w:ascii="Wingdings" w:hAnsi="Wingdings" w:hint="default"/>
+        <w:sz w:val="20"/>
+      </w:rPr>
+    </w:lvl>
+  </w:abstractNum>
+  <w:abstractNum w:abstractNumId="31" w15:restartNumberingAfterBreak="0">
+    <w:nsid w:val="5E3F5896"/>
+    <w:multiLevelType w:val="multilevel"/>
+    <w:tmpl w:val="9B2C4BCA"/>
+    <w:lvl w:ilvl="0">
+      <w:start w:val="1"/>
+      <w:numFmt w:val="bullet"/>
+      <w:lvlText w:val=""/>
+      <w:lvlJc w:val="left"/>
+      <w:pPr>
+        <w:tabs>
+          <w:tab w:val="num" w:pos="720"/>
+        </w:tabs>
+        <w:ind w:left="720" w:hanging="360"/>
+      </w:pPr>
+      <w:rPr>
+        <w:rFonts w:ascii="Symbol" w:hAnsi="Symbol" w:hint="default"/>
+        <w:sz w:val="20"/>
+      </w:rPr>
+    </w:lvl>
+    <w:lvl w:ilvl="1" w:tentative="1">
+      <w:start w:val="1"/>
+      <w:numFmt w:val="bullet"/>
+      <w:lvlText w:val="o"/>
+      <w:lvlJc w:val="left"/>
+      <w:pPr>
+        <w:tabs>
+          <w:tab w:val="num" w:pos="1440"/>
+        </w:tabs>
+        <w:ind w:left="1440" w:hanging="360"/>
+      </w:pPr>
+      <w:rPr>
+        <w:rFonts w:ascii="Courier New" w:hAnsi="Courier New" w:hint="default"/>
+        <w:sz w:val="20"/>
+      </w:rPr>
+    </w:lvl>
+    <w:lvl w:ilvl="2" w:tentative="1">
+      <w:start w:val="1"/>
+      <w:numFmt w:val="bullet"/>
+      <w:lvlText w:val=""/>
+      <w:lvlJc w:val="left"/>
+      <w:pPr>
+        <w:tabs>
+          <w:tab w:val="num" w:pos="2160"/>
+        </w:tabs>
+        <w:ind w:left="2160" w:hanging="360"/>
+      </w:pPr>
+      <w:rPr>
+        <w:rFonts w:ascii="Wingdings" w:hAnsi="Wingdings" w:hint="default"/>
+        <w:sz w:val="20"/>
+      </w:rPr>
+    </w:lvl>
+    <w:lvl w:ilvl="3" w:tentative="1">
+      <w:start w:val="1"/>
+      <w:numFmt w:val="bullet"/>
+      <w:lvlText w:val=""/>
+      <w:lvlJc w:val="left"/>
+      <w:pPr>
+        <w:tabs>
+          <w:tab w:val="num" w:pos="2880"/>
+        </w:tabs>
+        <w:ind w:left="2880" w:hanging="360"/>
+      </w:pPr>
+      <w:rPr>
+        <w:rFonts w:ascii="Wingdings" w:hAnsi="Wingdings" w:hint="default"/>
+        <w:sz w:val="20"/>
+      </w:rPr>
+    </w:lvl>
+    <w:lvl w:ilvl="4" w:tentative="1">
+      <w:start w:val="1"/>
+      <w:numFmt w:val="bullet"/>
+      <w:lvlText w:val=""/>
+      <w:lvlJc w:val="left"/>
+      <w:pPr>
+        <w:tabs>
+          <w:tab w:val="num" w:pos="3600"/>
+        </w:tabs>
+        <w:ind w:left="3600" w:hanging="360"/>
+      </w:pPr>
+      <w:rPr>
+        <w:rFonts w:ascii="Wingdings" w:hAnsi="Wingdings" w:hint="default"/>
+        <w:sz w:val="20"/>
+      </w:rPr>
+    </w:lvl>
+    <w:lvl w:ilvl="5" w:tentative="1">
+      <w:start w:val="1"/>
+      <w:numFmt w:val="bullet"/>
+      <w:lvlText w:val=""/>
+      <w:lvlJc w:val="left"/>
+      <w:pPr>
+        <w:tabs>
+          <w:tab w:val="num" w:pos="4320"/>
+        </w:tabs>
+        <w:ind w:left="4320" w:hanging="360"/>
+      </w:pPr>
+      <w:rPr>
+        <w:rFonts w:ascii="Wingdings" w:hAnsi="Wingdings" w:hint="default"/>
+        <w:sz w:val="20"/>
+      </w:rPr>
+    </w:lvl>
+    <w:lvl w:ilvl="6" w:tentative="1">
+      <w:start w:val="1"/>
+      <w:numFmt w:val="bullet"/>
+      <w:lvlText w:val=""/>
+      <w:lvlJc w:val="left"/>
+      <w:pPr>
+        <w:tabs>
+          <w:tab w:val="num" w:pos="5040"/>
+        </w:tabs>
+        <w:ind w:left="5040" w:hanging="360"/>
+      </w:pPr>
+      <w:rPr>
+        <w:rFonts w:ascii="Wingdings" w:hAnsi="Wingdings" w:hint="default"/>
+        <w:sz w:val="20"/>
+      </w:rPr>
+    </w:lvl>
+    <w:lvl w:ilvl="7" w:tentative="1">
+      <w:start w:val="1"/>
+      <w:numFmt w:val="bullet"/>
+      <w:lvlText w:val=""/>
+      <w:lvlJc w:val="left"/>
+      <w:pPr>
+        <w:tabs>
+          <w:tab w:val="num" w:pos="5760"/>
+        </w:tabs>
+        <w:ind w:left="5760" w:hanging="360"/>
+      </w:pPr>
+      <w:rPr>
+        <w:rFonts w:ascii="Wingdings" w:hAnsi="Wingdings" w:hint="default"/>
+        <w:sz w:val="20"/>
+      </w:rPr>
+    </w:lvl>
+    <w:lvl w:ilvl="8" w:tentative="1">
+      <w:start w:val="1"/>
+      <w:numFmt w:val="bullet"/>
+      <w:lvlText w:val=""/>
+      <w:lvlJc w:val="left"/>
+      <w:pPr>
+        <w:tabs>
+          <w:tab w:val="num" w:pos="6480"/>
+        </w:tabs>
+        <w:ind w:left="6480" w:hanging="360"/>
+      </w:pPr>
+      <w:rPr>
+        <w:rFonts w:ascii="Wingdings" w:hAnsi="Wingdings" w:hint="default"/>
+        <w:sz w:val="20"/>
+      </w:rPr>
+    </w:lvl>
+  </w:abstractNum>
+  <w:abstractNum w:abstractNumId="32" w15:restartNumberingAfterBreak="0">
+    <w:nsid w:val="5E9377D2"/>
+    <w:multiLevelType w:val="multilevel"/>
+    <w:tmpl w:val="03A8C702"/>
+    <w:lvl w:ilvl="0">
+      <w:start w:val="1"/>
+      <w:numFmt w:val="bullet"/>
+      <w:lvlText w:val=""/>
+      <w:lvlJc w:val="left"/>
+      <w:pPr>
+        <w:tabs>
+          <w:tab w:val="num" w:pos="720"/>
+        </w:tabs>
+        <w:ind w:left="720" w:hanging="360"/>
+      </w:pPr>
+      <w:rPr>
+        <w:rFonts w:ascii="Symbol" w:hAnsi="Symbol" w:hint="default"/>
+        <w:sz w:val="20"/>
+      </w:rPr>
+    </w:lvl>
+    <w:lvl w:ilvl="1">
+      <w:start w:val="1"/>
+      <w:numFmt w:val="decimal"/>
+      <w:lvlText w:val="%2."/>
+      <w:lvlJc w:val="left"/>
+      <w:pPr>
+        <w:tabs>
+          <w:tab w:val="num" w:pos="1440"/>
+        </w:tabs>
+        <w:ind w:left="1440" w:hanging="360"/>
+      </w:pPr>
+    </w:lvl>
+    <w:lvl w:ilvl="2" w:tentative="1">
+      <w:start w:val="1"/>
+      <w:numFmt w:val="bullet"/>
+      <w:lvlText w:val=""/>
+      <w:lvlJc w:val="left"/>
+      <w:pPr>
+        <w:tabs>
+          <w:tab w:val="num" w:pos="2160"/>
+        </w:tabs>
+        <w:ind w:left="2160" w:hanging="360"/>
+      </w:pPr>
+      <w:rPr>
+        <w:rFonts w:ascii="Wingdings" w:hAnsi="Wingdings" w:hint="default"/>
+        <w:sz w:val="20"/>
+      </w:rPr>
+    </w:lvl>
+    <w:lvl w:ilvl="3" w:tentative="1">
+      <w:start w:val="1"/>
+      <w:numFmt w:val="bullet"/>
+      <w:lvlText w:val=""/>
+      <w:lvlJc w:val="left"/>
+      <w:pPr>
+        <w:tabs>
+          <w:tab w:val="num" w:pos="2880"/>
+        </w:tabs>
+        <w:ind w:left="2880" w:hanging="360"/>
+      </w:pPr>
+      <w:rPr>
+        <w:rFonts w:ascii="Wingdings" w:hAnsi="Wingdings" w:hint="default"/>
+        <w:sz w:val="20"/>
+      </w:rPr>
+    </w:lvl>
+    <w:lvl w:ilvl="4" w:tentative="1">
+      <w:start w:val="1"/>
+      <w:numFmt w:val="bullet"/>
+      <w:lvlText w:val=""/>
+      <w:lvlJc w:val="left"/>
+      <w:pPr>
+        <w:tabs>
+          <w:tab w:val="num" w:pos="3600"/>
+        </w:tabs>
+        <w:ind w:left="3600" w:hanging="360"/>
+      </w:pPr>
+      <w:rPr>
+        <w:rFonts w:ascii="Wingdings" w:hAnsi="Wingdings" w:hint="default"/>
+        <w:sz w:val="20"/>
+      </w:rPr>
+    </w:lvl>
+    <w:lvl w:ilvl="5" w:tentative="1">
+      <w:start w:val="1"/>
+      <w:numFmt w:val="bullet"/>
+      <w:lvlText w:val=""/>
+      <w:lvlJc w:val="left"/>
+      <w:pPr>
+        <w:tabs>
+          <w:tab w:val="num" w:pos="4320"/>
+        </w:tabs>
+        <w:ind w:left="4320" w:hanging="360"/>
+      </w:pPr>
+      <w:rPr>
+        <w:rFonts w:ascii="Wingdings" w:hAnsi="Wingdings" w:hint="default"/>
+        <w:sz w:val="20"/>
+      </w:rPr>
+    </w:lvl>
+    <w:lvl w:ilvl="6" w:tentative="1">
+      <w:start w:val="1"/>
+      <w:numFmt w:val="bullet"/>
+      <w:lvlText w:val=""/>
+      <w:lvlJc w:val="left"/>
+      <w:pPr>
+        <w:tabs>
+          <w:tab w:val="num" w:pos="5040"/>
+        </w:tabs>
+        <w:ind w:left="5040" w:hanging="360"/>
+      </w:pPr>
+      <w:rPr>
+        <w:rFonts w:ascii="Wingdings" w:hAnsi="Wingdings" w:hint="default"/>
+        <w:sz w:val="20"/>
+      </w:rPr>
+    </w:lvl>
+    <w:lvl w:ilvl="7" w:tentative="1">
+      <w:start w:val="1"/>
+      <w:numFmt w:val="bullet"/>
+      <w:lvlText w:val=""/>
+      <w:lvlJc w:val="left"/>
+      <w:pPr>
+        <w:tabs>
+          <w:tab w:val="num" w:pos="5760"/>
+        </w:tabs>
+        <w:ind w:left="5760" w:hanging="360"/>
+      </w:pPr>
+      <w:rPr>
+        <w:rFonts w:ascii="Wingdings" w:hAnsi="Wingdings" w:hint="default"/>
+        <w:sz w:val="20"/>
+      </w:rPr>
+    </w:lvl>
+    <w:lvl w:ilvl="8" w:tentative="1">
+      <w:start w:val="1"/>
+      <w:numFmt w:val="bullet"/>
+      <w:lvlText w:val=""/>
+      <w:lvlJc w:val="left"/>
+      <w:pPr>
+        <w:tabs>
+          <w:tab w:val="num" w:pos="6480"/>
+        </w:tabs>
+        <w:ind w:left="6480" w:hanging="360"/>
+      </w:pPr>
+      <w:rPr>
+        <w:rFonts w:ascii="Wingdings" w:hAnsi="Wingdings" w:hint="default"/>
+        <w:sz w:val="20"/>
+      </w:rPr>
+    </w:lvl>
+  </w:abstractNum>
+  <w:abstractNum w:abstractNumId="33" w15:restartNumberingAfterBreak="0">
+    <w:nsid w:val="5F1E5280"/>
+    <w:multiLevelType w:val="multilevel"/>
+    <w:tmpl w:val="78D4CB14"/>
+    <w:lvl w:ilvl="0">
+      <w:start w:val="1"/>
+      <w:numFmt w:val="bullet"/>
+      <w:lvlText w:val=""/>
+      <w:lvlJc w:val="left"/>
+      <w:pPr>
+        <w:tabs>
+          <w:tab w:val="num" w:pos="720"/>
+        </w:tabs>
+        <w:ind w:left="720" w:hanging="360"/>
+      </w:pPr>
+      <w:rPr>
+        <w:rFonts w:ascii="Symbol" w:hAnsi="Symbol" w:hint="default"/>
+        <w:sz w:val="20"/>
+      </w:rPr>
+    </w:lvl>
+    <w:lvl w:ilvl="1" w:tentative="1">
+      <w:start w:val="1"/>
+      <w:numFmt w:val="bullet"/>
+      <w:lvlText w:val="o"/>
+      <w:lvlJc w:val="left"/>
+      <w:pPr>
+        <w:tabs>
+          <w:tab w:val="num" w:pos="1440"/>
+        </w:tabs>
+        <w:ind w:left="1440" w:hanging="360"/>
+      </w:pPr>
+      <w:rPr>
+        <w:rFonts w:ascii="Courier New" w:hAnsi="Courier New" w:hint="default"/>
+        <w:sz w:val="20"/>
+      </w:rPr>
+    </w:lvl>
+    <w:lvl w:ilvl="2" w:tentative="1">
+      <w:start w:val="1"/>
+      <w:numFmt w:val="bullet"/>
+      <w:lvlText w:val=""/>
+      <w:lvlJc w:val="left"/>
+      <w:pPr>
+        <w:tabs>
+          <w:tab w:val="num" w:pos="2160"/>
+        </w:tabs>
+        <w:ind w:left="2160" w:hanging="360"/>
+      </w:pPr>
+      <w:rPr>
+        <w:rFonts w:ascii="Wingdings" w:hAnsi="Wingdings" w:hint="default"/>
+        <w:sz w:val="20"/>
+      </w:rPr>
+    </w:lvl>
+    <w:lvl w:ilvl="3" w:tentative="1">
+      <w:start w:val="1"/>
+      <w:numFmt w:val="bullet"/>
+      <w:lvlText w:val=""/>
+      <w:lvlJc w:val="left"/>
+      <w:pPr>
+        <w:tabs>
+          <w:tab w:val="num" w:pos="2880"/>
+        </w:tabs>
+        <w:ind w:left="2880" w:hanging="360"/>
+      </w:pPr>
+      <w:rPr>
+        <w:rFonts w:ascii="Wingdings" w:hAnsi="Wingdings" w:hint="default"/>
+        <w:sz w:val="20"/>
+      </w:rPr>
+    </w:lvl>
+    <w:lvl w:ilvl="4" w:tentative="1">
+      <w:start w:val="1"/>
+      <w:numFmt w:val="bullet"/>
+      <w:lvlText w:val=""/>
+      <w:lvlJc w:val="left"/>
+      <w:pPr>
+        <w:tabs>
+          <w:tab w:val="num" w:pos="3600"/>
+        </w:tabs>
+        <w:ind w:left="3600" w:hanging="360"/>
+      </w:pPr>
+      <w:rPr>
+        <w:rFonts w:ascii="Wingdings" w:hAnsi="Wingdings" w:hint="default"/>
+        <w:sz w:val="20"/>
+      </w:rPr>
+    </w:lvl>
+    <w:lvl w:ilvl="5" w:tentative="1">
+      <w:start w:val="1"/>
+      <w:numFmt w:val="bullet"/>
+      <w:lvlText w:val=""/>
+      <w:lvlJc w:val="left"/>
+      <w:pPr>
+        <w:tabs>
+          <w:tab w:val="num" w:pos="4320"/>
+        </w:tabs>
+        <w:ind w:left="4320" w:hanging="360"/>
+      </w:pPr>
+      <w:rPr>
+        <w:rFonts w:ascii="Wingdings" w:hAnsi="Wingdings" w:hint="default"/>
+        <w:sz w:val="20"/>
+      </w:rPr>
+    </w:lvl>
+    <w:lvl w:ilvl="6" w:tentative="1">
+      <w:start w:val="1"/>
+      <w:numFmt w:val="bullet"/>
+      <w:lvlText w:val=""/>
+      <w:lvlJc w:val="left"/>
+      <w:pPr>
+        <w:tabs>
+          <w:tab w:val="num" w:pos="5040"/>
+        </w:tabs>
+        <w:ind w:left="5040" w:hanging="360"/>
+      </w:pPr>
+      <w:rPr>
+        <w:rFonts w:ascii="Wingdings" w:hAnsi="Wingdings" w:hint="default"/>
+        <w:sz w:val="20"/>
+      </w:rPr>
+    </w:lvl>
+    <w:lvl w:ilvl="7" w:tentative="1">
+      <w:start w:val="1"/>
+      <w:numFmt w:val="bullet"/>
+      <w:lvlText w:val=""/>
+      <w:lvlJc w:val="left"/>
+      <w:pPr>
+        <w:tabs>
+          <w:tab w:val="num" w:pos="5760"/>
+        </w:tabs>
+        <w:ind w:left="5760" w:hanging="360"/>
+      </w:pPr>
+      <w:rPr>
+        <w:rFonts w:ascii="Wingdings" w:hAnsi="Wingdings" w:hint="default"/>
+        <w:sz w:val="20"/>
+      </w:rPr>
+    </w:lvl>
+    <w:lvl w:ilvl="8" w:tentative="1">
+      <w:start w:val="1"/>
+      <w:numFmt w:val="bullet"/>
+      <w:lvlText w:val=""/>
+      <w:lvlJc w:val="left"/>
+      <w:pPr>
+        <w:tabs>
+          <w:tab w:val="num" w:pos="6480"/>
+        </w:tabs>
+        <w:ind w:left="6480" w:hanging="360"/>
+      </w:pPr>
+      <w:rPr>
+        <w:rFonts w:ascii="Wingdings" w:hAnsi="Wingdings" w:hint="default"/>
+        <w:sz w:val="20"/>
+      </w:rPr>
+    </w:lvl>
+  </w:abstractNum>
+  <w:abstractNum w:abstractNumId="34" w15:restartNumberingAfterBreak="0">
     <w:nsid w:val="609C0300"/>
     <w:multiLevelType w:val="multilevel"/>
     <w:tmpl w:val="9370ABFC"/>
@@ -5762,7 +11179,7 @@
       </w:rPr>
     </w:lvl>
   </w:abstractNum>
-  <w:abstractNum w:abstractNumId="13" w15:restartNumberingAfterBreak="0">
+  <w:abstractNum w:abstractNumId="35" w15:restartNumberingAfterBreak="0">
     <w:nsid w:val="61E01A35"/>
     <w:multiLevelType w:val="multilevel"/>
     <w:tmpl w:val="4CDAD002"/>
@@ -5911,7 +11328,418 @@
       </w:rPr>
     </w:lvl>
   </w:abstractNum>
-  <w:abstractNum w:abstractNumId="14" w15:restartNumberingAfterBreak="0">
+  <w:abstractNum w:abstractNumId="36" w15:restartNumberingAfterBreak="0">
+    <w:nsid w:val="64623EAD"/>
+    <w:multiLevelType w:val="multilevel"/>
+    <w:tmpl w:val="807CAC0C"/>
+    <w:lvl w:ilvl="0">
+      <w:start w:val="1"/>
+      <w:numFmt w:val="decimal"/>
+      <w:lvlText w:val="%1."/>
+      <w:lvlJc w:val="left"/>
+      <w:pPr>
+        <w:tabs>
+          <w:tab w:val="num" w:pos="720"/>
+        </w:tabs>
+        <w:ind w:left="720" w:hanging="360"/>
+      </w:pPr>
+    </w:lvl>
+    <w:lvl w:ilvl="1" w:tentative="1">
+      <w:start w:val="1"/>
+      <w:numFmt w:val="decimal"/>
+      <w:lvlText w:val="%2."/>
+      <w:lvlJc w:val="left"/>
+      <w:pPr>
+        <w:tabs>
+          <w:tab w:val="num" w:pos="1440"/>
+        </w:tabs>
+        <w:ind w:left="1440" w:hanging="360"/>
+      </w:pPr>
+    </w:lvl>
+    <w:lvl w:ilvl="2" w:tentative="1">
+      <w:start w:val="1"/>
+      <w:numFmt w:val="decimal"/>
+      <w:lvlText w:val="%3."/>
+      <w:lvlJc w:val="left"/>
+      <w:pPr>
+        <w:tabs>
+          <w:tab w:val="num" w:pos="2160"/>
+        </w:tabs>
+        <w:ind w:left="2160" w:hanging="360"/>
+      </w:pPr>
+    </w:lvl>
+    <w:lvl w:ilvl="3" w:tentative="1">
+      <w:start w:val="1"/>
+      <w:numFmt w:val="decimal"/>
+      <w:lvlText w:val="%4."/>
+      <w:lvlJc w:val="left"/>
+      <w:pPr>
+        <w:tabs>
+          <w:tab w:val="num" w:pos="2880"/>
+        </w:tabs>
+        <w:ind w:left="2880" w:hanging="360"/>
+      </w:pPr>
+    </w:lvl>
+    <w:lvl w:ilvl="4" w:tentative="1">
+      <w:start w:val="1"/>
+      <w:numFmt w:val="decimal"/>
+      <w:lvlText w:val="%5."/>
+      <w:lvlJc w:val="left"/>
+      <w:pPr>
+        <w:tabs>
+          <w:tab w:val="num" w:pos="3600"/>
+        </w:tabs>
+        <w:ind w:left="3600" w:hanging="360"/>
+      </w:pPr>
+    </w:lvl>
+    <w:lvl w:ilvl="5" w:tentative="1">
+      <w:start w:val="1"/>
+      <w:numFmt w:val="decimal"/>
+      <w:lvlText w:val="%6."/>
+      <w:lvlJc w:val="left"/>
+      <w:pPr>
+        <w:tabs>
+          <w:tab w:val="num" w:pos="4320"/>
+        </w:tabs>
+        <w:ind w:left="4320" w:hanging="360"/>
+      </w:pPr>
+    </w:lvl>
+    <w:lvl w:ilvl="6" w:tentative="1">
+      <w:start w:val="1"/>
+      <w:numFmt w:val="decimal"/>
+      <w:lvlText w:val="%7."/>
+      <w:lvlJc w:val="left"/>
+      <w:pPr>
+        <w:tabs>
+          <w:tab w:val="num" w:pos="5040"/>
+        </w:tabs>
+        <w:ind w:left="5040" w:hanging="360"/>
+      </w:pPr>
+    </w:lvl>
+    <w:lvl w:ilvl="7" w:tentative="1">
+      <w:start w:val="1"/>
+      <w:numFmt w:val="decimal"/>
+      <w:lvlText w:val="%8."/>
+      <w:lvlJc w:val="left"/>
+      <w:pPr>
+        <w:tabs>
+          <w:tab w:val="num" w:pos="5760"/>
+        </w:tabs>
+        <w:ind w:left="5760" w:hanging="360"/>
+      </w:pPr>
+    </w:lvl>
+    <w:lvl w:ilvl="8" w:tentative="1">
+      <w:start w:val="1"/>
+      <w:numFmt w:val="decimal"/>
+      <w:lvlText w:val="%9."/>
+      <w:lvlJc w:val="left"/>
+      <w:pPr>
+        <w:tabs>
+          <w:tab w:val="num" w:pos="6480"/>
+        </w:tabs>
+        <w:ind w:left="6480" w:hanging="360"/>
+      </w:pPr>
+    </w:lvl>
+  </w:abstractNum>
+  <w:abstractNum w:abstractNumId="37" w15:restartNumberingAfterBreak="0">
+    <w:nsid w:val="66E06A30"/>
+    <w:multiLevelType w:val="multilevel"/>
+    <w:tmpl w:val="E7DEB6F0"/>
+    <w:lvl w:ilvl="0">
+      <w:start w:val="1"/>
+      <w:numFmt w:val="bullet"/>
+      <w:lvlText w:val=""/>
+      <w:lvlJc w:val="left"/>
+      <w:pPr>
+        <w:tabs>
+          <w:tab w:val="num" w:pos="720"/>
+        </w:tabs>
+        <w:ind w:left="720" w:hanging="360"/>
+      </w:pPr>
+      <w:rPr>
+        <w:rFonts w:ascii="Symbol" w:hAnsi="Symbol" w:hint="default"/>
+        <w:sz w:val="20"/>
+      </w:rPr>
+    </w:lvl>
+    <w:lvl w:ilvl="1" w:tentative="1">
+      <w:start w:val="1"/>
+      <w:numFmt w:val="bullet"/>
+      <w:lvlText w:val="o"/>
+      <w:lvlJc w:val="left"/>
+      <w:pPr>
+        <w:tabs>
+          <w:tab w:val="num" w:pos="1440"/>
+        </w:tabs>
+        <w:ind w:left="1440" w:hanging="360"/>
+      </w:pPr>
+      <w:rPr>
+        <w:rFonts w:ascii="Courier New" w:hAnsi="Courier New" w:hint="default"/>
+        <w:sz w:val="20"/>
+      </w:rPr>
+    </w:lvl>
+    <w:lvl w:ilvl="2" w:tentative="1">
+      <w:start w:val="1"/>
+      <w:numFmt w:val="bullet"/>
+      <w:lvlText w:val=""/>
+      <w:lvlJc w:val="left"/>
+      <w:pPr>
+        <w:tabs>
+          <w:tab w:val="num" w:pos="2160"/>
+        </w:tabs>
+        <w:ind w:left="2160" w:hanging="360"/>
+      </w:pPr>
+      <w:rPr>
+        <w:rFonts w:ascii="Wingdings" w:hAnsi="Wingdings" w:hint="default"/>
+        <w:sz w:val="20"/>
+      </w:rPr>
+    </w:lvl>
+    <w:lvl w:ilvl="3" w:tentative="1">
+      <w:start w:val="1"/>
+      <w:numFmt w:val="bullet"/>
+      <w:lvlText w:val=""/>
+      <w:lvlJc w:val="left"/>
+      <w:pPr>
+        <w:tabs>
+          <w:tab w:val="num" w:pos="2880"/>
+        </w:tabs>
+        <w:ind w:left="2880" w:hanging="360"/>
+      </w:pPr>
+      <w:rPr>
+        <w:rFonts w:ascii="Wingdings" w:hAnsi="Wingdings" w:hint="default"/>
+        <w:sz w:val="20"/>
+      </w:rPr>
+    </w:lvl>
+    <w:lvl w:ilvl="4" w:tentative="1">
+      <w:start w:val="1"/>
+      <w:numFmt w:val="bullet"/>
+      <w:lvlText w:val=""/>
+      <w:lvlJc w:val="left"/>
+      <w:pPr>
+        <w:tabs>
+          <w:tab w:val="num" w:pos="3600"/>
+        </w:tabs>
+        <w:ind w:left="3600" w:hanging="360"/>
+      </w:pPr>
+      <w:rPr>
+        <w:rFonts w:ascii="Wingdings" w:hAnsi="Wingdings" w:hint="default"/>
+        <w:sz w:val="20"/>
+      </w:rPr>
+    </w:lvl>
+    <w:lvl w:ilvl="5" w:tentative="1">
+      <w:start w:val="1"/>
+      <w:numFmt w:val="bullet"/>
+      <w:lvlText w:val=""/>
+      <w:lvlJc w:val="left"/>
+      <w:pPr>
+        <w:tabs>
+          <w:tab w:val="num" w:pos="4320"/>
+        </w:tabs>
+        <w:ind w:left="4320" w:hanging="360"/>
+      </w:pPr>
+      <w:rPr>
+        <w:rFonts w:ascii="Wingdings" w:hAnsi="Wingdings" w:hint="default"/>
+        <w:sz w:val="20"/>
+      </w:rPr>
+    </w:lvl>
+    <w:lvl w:ilvl="6" w:tentative="1">
+      <w:start w:val="1"/>
+      <w:numFmt w:val="bullet"/>
+      <w:lvlText w:val=""/>
+      <w:lvlJc w:val="left"/>
+      <w:pPr>
+        <w:tabs>
+          <w:tab w:val="num" w:pos="5040"/>
+        </w:tabs>
+        <w:ind w:left="5040" w:hanging="360"/>
+      </w:pPr>
+      <w:rPr>
+        <w:rFonts w:ascii="Wingdings" w:hAnsi="Wingdings" w:hint="default"/>
+        <w:sz w:val="20"/>
+      </w:rPr>
+    </w:lvl>
+    <w:lvl w:ilvl="7" w:tentative="1">
+      <w:start w:val="1"/>
+      <w:numFmt w:val="bullet"/>
+      <w:lvlText w:val=""/>
+      <w:lvlJc w:val="left"/>
+      <w:pPr>
+        <w:tabs>
+          <w:tab w:val="num" w:pos="5760"/>
+        </w:tabs>
+        <w:ind w:left="5760" w:hanging="360"/>
+      </w:pPr>
+      <w:rPr>
+        <w:rFonts w:ascii="Wingdings" w:hAnsi="Wingdings" w:hint="default"/>
+        <w:sz w:val="20"/>
+      </w:rPr>
+    </w:lvl>
+    <w:lvl w:ilvl="8" w:tentative="1">
+      <w:start w:val="1"/>
+      <w:numFmt w:val="bullet"/>
+      <w:lvlText w:val=""/>
+      <w:lvlJc w:val="left"/>
+      <w:pPr>
+        <w:tabs>
+          <w:tab w:val="num" w:pos="6480"/>
+        </w:tabs>
+        <w:ind w:left="6480" w:hanging="360"/>
+      </w:pPr>
+      <w:rPr>
+        <w:rFonts w:ascii="Wingdings" w:hAnsi="Wingdings" w:hint="default"/>
+        <w:sz w:val="20"/>
+      </w:rPr>
+    </w:lvl>
+  </w:abstractNum>
+  <w:abstractNum w:abstractNumId="38" w15:restartNumberingAfterBreak="0">
+    <w:nsid w:val="684B478B"/>
+    <w:multiLevelType w:val="multilevel"/>
+    <w:tmpl w:val="BE8477FC"/>
+    <w:lvl w:ilvl="0">
+      <w:start w:val="1"/>
+      <w:numFmt w:val="bullet"/>
+      <w:lvlText w:val=""/>
+      <w:lvlJc w:val="left"/>
+      <w:pPr>
+        <w:tabs>
+          <w:tab w:val="num" w:pos="720"/>
+        </w:tabs>
+        <w:ind w:left="720" w:hanging="360"/>
+      </w:pPr>
+      <w:rPr>
+        <w:rFonts w:ascii="Symbol" w:hAnsi="Symbol" w:hint="default"/>
+        <w:sz w:val="20"/>
+      </w:rPr>
+    </w:lvl>
+    <w:lvl w:ilvl="1" w:tentative="1">
+      <w:start w:val="1"/>
+      <w:numFmt w:val="bullet"/>
+      <w:lvlText w:val="o"/>
+      <w:lvlJc w:val="left"/>
+      <w:pPr>
+        <w:tabs>
+          <w:tab w:val="num" w:pos="1440"/>
+        </w:tabs>
+        <w:ind w:left="1440" w:hanging="360"/>
+      </w:pPr>
+      <w:rPr>
+        <w:rFonts w:ascii="Courier New" w:hAnsi="Courier New" w:hint="default"/>
+        <w:sz w:val="20"/>
+      </w:rPr>
+    </w:lvl>
+    <w:lvl w:ilvl="2" w:tentative="1">
+      <w:start w:val="1"/>
+      <w:numFmt w:val="bullet"/>
+      <w:lvlText w:val=""/>
+      <w:lvlJc w:val="left"/>
+      <w:pPr>
+        <w:tabs>
+          <w:tab w:val="num" w:pos="2160"/>
+        </w:tabs>
+        <w:ind w:left="2160" w:hanging="360"/>
+      </w:pPr>
+      <w:rPr>
+        <w:rFonts w:ascii="Wingdings" w:hAnsi="Wingdings" w:hint="default"/>
+        <w:sz w:val="20"/>
+      </w:rPr>
+    </w:lvl>
+    <w:lvl w:ilvl="3" w:tentative="1">
+      <w:start w:val="1"/>
+      <w:numFmt w:val="bullet"/>
+      <w:lvlText w:val=""/>
+      <w:lvlJc w:val="left"/>
+      <w:pPr>
+        <w:tabs>
+          <w:tab w:val="num" w:pos="2880"/>
+        </w:tabs>
+        <w:ind w:left="2880" w:hanging="360"/>
+      </w:pPr>
+      <w:rPr>
+        <w:rFonts w:ascii="Wingdings" w:hAnsi="Wingdings" w:hint="default"/>
+        <w:sz w:val="20"/>
+      </w:rPr>
+    </w:lvl>
+    <w:lvl w:ilvl="4" w:tentative="1">
+      <w:start w:val="1"/>
+      <w:numFmt w:val="bullet"/>
+      <w:lvlText w:val=""/>
+      <w:lvlJc w:val="left"/>
+      <w:pPr>
+        <w:tabs>
+          <w:tab w:val="num" w:pos="3600"/>
+        </w:tabs>
+        <w:ind w:left="3600" w:hanging="360"/>
+      </w:pPr>
+      <w:rPr>
+        <w:rFonts w:ascii="Wingdings" w:hAnsi="Wingdings" w:hint="default"/>
+        <w:sz w:val="20"/>
+      </w:rPr>
+    </w:lvl>
+    <w:lvl w:ilvl="5" w:tentative="1">
+      <w:start w:val="1"/>
+      <w:numFmt w:val="bullet"/>
+      <w:lvlText w:val=""/>
+      <w:lvlJc w:val="left"/>
+      <w:pPr>
+        <w:tabs>
+          <w:tab w:val="num" w:pos="4320"/>
+        </w:tabs>
+        <w:ind w:left="4320" w:hanging="360"/>
+      </w:pPr>
+      <w:rPr>
+        <w:rFonts w:ascii="Wingdings" w:hAnsi="Wingdings" w:hint="default"/>
+        <w:sz w:val="20"/>
+      </w:rPr>
+    </w:lvl>
+    <w:lvl w:ilvl="6" w:tentative="1">
+      <w:start w:val="1"/>
+      <w:numFmt w:val="bullet"/>
+      <w:lvlText w:val=""/>
+      <w:lvlJc w:val="left"/>
+      <w:pPr>
+        <w:tabs>
+          <w:tab w:val="num" w:pos="5040"/>
+        </w:tabs>
+        <w:ind w:left="5040" w:hanging="360"/>
+      </w:pPr>
+      <w:rPr>
+        <w:rFonts w:ascii="Wingdings" w:hAnsi="Wingdings" w:hint="default"/>
+        <w:sz w:val="20"/>
+      </w:rPr>
+    </w:lvl>
+    <w:lvl w:ilvl="7" w:tentative="1">
+      <w:start w:val="1"/>
+      <w:numFmt w:val="bullet"/>
+      <w:lvlText w:val=""/>
+      <w:lvlJc w:val="left"/>
+      <w:pPr>
+        <w:tabs>
+          <w:tab w:val="num" w:pos="5760"/>
+        </w:tabs>
+        <w:ind w:left="5760" w:hanging="360"/>
+      </w:pPr>
+      <w:rPr>
+        <w:rFonts w:ascii="Wingdings" w:hAnsi="Wingdings" w:hint="default"/>
+        <w:sz w:val="20"/>
+      </w:rPr>
+    </w:lvl>
+    <w:lvl w:ilvl="8" w:tentative="1">
+      <w:start w:val="1"/>
+      <w:numFmt w:val="bullet"/>
+      <w:lvlText w:val=""/>
+      <w:lvlJc w:val="left"/>
+      <w:pPr>
+        <w:tabs>
+          <w:tab w:val="num" w:pos="6480"/>
+        </w:tabs>
+        <w:ind w:left="6480" w:hanging="360"/>
+      </w:pPr>
+      <w:rPr>
+        <w:rFonts w:ascii="Wingdings" w:hAnsi="Wingdings" w:hint="default"/>
+        <w:sz w:val="20"/>
+      </w:rPr>
+    </w:lvl>
+  </w:abstractNum>
+  <w:abstractNum w:abstractNumId="39" w15:restartNumberingAfterBreak="0">
     <w:nsid w:val="73863CE3"/>
     <w:multiLevelType w:val="multilevel"/>
     <w:tmpl w:val="33B288A8"/>
@@ -6060,50 +11888,277 @@
       </w:rPr>
     </w:lvl>
   </w:abstractNum>
+  <w:abstractNum w:abstractNumId="40" w15:restartNumberingAfterBreak="0">
+    <w:nsid w:val="79A863A5"/>
+    <w:multiLevelType w:val="multilevel"/>
+    <w:tmpl w:val="01BCC5C6"/>
+    <w:lvl w:ilvl="0">
+      <w:start w:val="1"/>
+      <w:numFmt w:val="bullet"/>
+      <w:lvlText w:val=""/>
+      <w:lvlJc w:val="left"/>
+      <w:pPr>
+        <w:tabs>
+          <w:tab w:val="num" w:pos="720"/>
+        </w:tabs>
+        <w:ind w:left="720" w:hanging="360"/>
+      </w:pPr>
+      <w:rPr>
+        <w:rFonts w:ascii="Symbol" w:hAnsi="Symbol" w:hint="default"/>
+        <w:sz w:val="20"/>
+      </w:rPr>
+    </w:lvl>
+    <w:lvl w:ilvl="1" w:tentative="1">
+      <w:start w:val="1"/>
+      <w:numFmt w:val="bullet"/>
+      <w:lvlText w:val="o"/>
+      <w:lvlJc w:val="left"/>
+      <w:pPr>
+        <w:tabs>
+          <w:tab w:val="num" w:pos="1440"/>
+        </w:tabs>
+        <w:ind w:left="1440" w:hanging="360"/>
+      </w:pPr>
+      <w:rPr>
+        <w:rFonts w:ascii="Courier New" w:hAnsi="Courier New" w:hint="default"/>
+        <w:sz w:val="20"/>
+      </w:rPr>
+    </w:lvl>
+    <w:lvl w:ilvl="2" w:tentative="1">
+      <w:start w:val="1"/>
+      <w:numFmt w:val="bullet"/>
+      <w:lvlText w:val=""/>
+      <w:lvlJc w:val="left"/>
+      <w:pPr>
+        <w:tabs>
+          <w:tab w:val="num" w:pos="2160"/>
+        </w:tabs>
+        <w:ind w:left="2160" w:hanging="360"/>
+      </w:pPr>
+      <w:rPr>
+        <w:rFonts w:ascii="Wingdings" w:hAnsi="Wingdings" w:hint="default"/>
+        <w:sz w:val="20"/>
+      </w:rPr>
+    </w:lvl>
+    <w:lvl w:ilvl="3" w:tentative="1">
+      <w:start w:val="1"/>
+      <w:numFmt w:val="bullet"/>
+      <w:lvlText w:val=""/>
+      <w:lvlJc w:val="left"/>
+      <w:pPr>
+        <w:tabs>
+          <w:tab w:val="num" w:pos="2880"/>
+        </w:tabs>
+        <w:ind w:left="2880" w:hanging="360"/>
+      </w:pPr>
+      <w:rPr>
+        <w:rFonts w:ascii="Wingdings" w:hAnsi="Wingdings" w:hint="default"/>
+        <w:sz w:val="20"/>
+      </w:rPr>
+    </w:lvl>
+    <w:lvl w:ilvl="4" w:tentative="1">
+      <w:start w:val="1"/>
+      <w:numFmt w:val="bullet"/>
+      <w:lvlText w:val=""/>
+      <w:lvlJc w:val="left"/>
+      <w:pPr>
+        <w:tabs>
+          <w:tab w:val="num" w:pos="3600"/>
+        </w:tabs>
+        <w:ind w:left="3600" w:hanging="360"/>
+      </w:pPr>
+      <w:rPr>
+        <w:rFonts w:ascii="Wingdings" w:hAnsi="Wingdings" w:hint="default"/>
+        <w:sz w:val="20"/>
+      </w:rPr>
+    </w:lvl>
+    <w:lvl w:ilvl="5" w:tentative="1">
+      <w:start w:val="1"/>
+      <w:numFmt w:val="bullet"/>
+      <w:lvlText w:val=""/>
+      <w:lvlJc w:val="left"/>
+      <w:pPr>
+        <w:tabs>
+          <w:tab w:val="num" w:pos="4320"/>
+        </w:tabs>
+        <w:ind w:left="4320" w:hanging="360"/>
+      </w:pPr>
+      <w:rPr>
+        <w:rFonts w:ascii="Wingdings" w:hAnsi="Wingdings" w:hint="default"/>
+        <w:sz w:val="20"/>
+      </w:rPr>
+    </w:lvl>
+    <w:lvl w:ilvl="6" w:tentative="1">
+      <w:start w:val="1"/>
+      <w:numFmt w:val="bullet"/>
+      <w:lvlText w:val=""/>
+      <w:lvlJc w:val="left"/>
+      <w:pPr>
+        <w:tabs>
+          <w:tab w:val="num" w:pos="5040"/>
+        </w:tabs>
+        <w:ind w:left="5040" w:hanging="360"/>
+      </w:pPr>
+      <w:rPr>
+        <w:rFonts w:ascii="Wingdings" w:hAnsi="Wingdings" w:hint="default"/>
+        <w:sz w:val="20"/>
+      </w:rPr>
+    </w:lvl>
+    <w:lvl w:ilvl="7" w:tentative="1">
+      <w:start w:val="1"/>
+      <w:numFmt w:val="bullet"/>
+      <w:lvlText w:val=""/>
+      <w:lvlJc w:val="left"/>
+      <w:pPr>
+        <w:tabs>
+          <w:tab w:val="num" w:pos="5760"/>
+        </w:tabs>
+        <w:ind w:left="5760" w:hanging="360"/>
+      </w:pPr>
+      <w:rPr>
+        <w:rFonts w:ascii="Wingdings" w:hAnsi="Wingdings" w:hint="default"/>
+        <w:sz w:val="20"/>
+      </w:rPr>
+    </w:lvl>
+    <w:lvl w:ilvl="8" w:tentative="1">
+      <w:start w:val="1"/>
+      <w:numFmt w:val="bullet"/>
+      <w:lvlText w:val=""/>
+      <w:lvlJc w:val="left"/>
+      <w:pPr>
+        <w:tabs>
+          <w:tab w:val="num" w:pos="6480"/>
+        </w:tabs>
+        <w:ind w:left="6480" w:hanging="360"/>
+      </w:pPr>
+      <w:rPr>
+        <w:rFonts w:ascii="Wingdings" w:hAnsi="Wingdings" w:hint="default"/>
+        <w:sz w:val="20"/>
+      </w:rPr>
+    </w:lvl>
+  </w:abstractNum>
   <w:num w:numId="1" w16cid:durableId="933561919">
-    <w:abstractNumId w:val="1"/>
+    <w:abstractNumId w:val="3"/>
   </w:num>
   <w:num w:numId="2" w16cid:durableId="916669007">
-    <w:abstractNumId w:val="12"/>
+    <w:abstractNumId w:val="34"/>
   </w:num>
   <w:num w:numId="3" w16cid:durableId="1749692697">
     <w:abstractNumId w:val="0"/>
   </w:num>
   <w:num w:numId="4" w16cid:durableId="1409159470">
+    <w:abstractNumId w:val="25"/>
+  </w:num>
+  <w:num w:numId="5" w16cid:durableId="1558516009">
+    <w:abstractNumId w:val="24"/>
+  </w:num>
+  <w:num w:numId="6" w16cid:durableId="128742895">
+    <w:abstractNumId w:val="13"/>
+  </w:num>
+  <w:num w:numId="7" w16cid:durableId="1106578871">
+    <w:abstractNumId w:val="21"/>
+  </w:num>
+  <w:num w:numId="8" w16cid:durableId="1626232209">
+    <w:abstractNumId w:val="14"/>
+  </w:num>
+  <w:num w:numId="9" w16cid:durableId="1099182848">
+    <w:abstractNumId w:val="28"/>
+  </w:num>
+  <w:num w:numId="10" w16cid:durableId="1522892060">
+    <w:abstractNumId w:val="22"/>
+  </w:num>
+  <w:num w:numId="11" w16cid:durableId="916862154">
+    <w:abstractNumId w:val="35"/>
+  </w:num>
+  <w:num w:numId="12" w16cid:durableId="288516671">
+    <w:abstractNumId w:val="39"/>
+  </w:num>
+  <w:num w:numId="13" w16cid:durableId="933900661">
+    <w:abstractNumId w:val="19"/>
+  </w:num>
+  <w:num w:numId="14" w16cid:durableId="970944883">
+    <w:abstractNumId w:val="9"/>
+  </w:num>
+  <w:num w:numId="15" w16cid:durableId="1230312810">
     <w:abstractNumId w:val="10"/>
   </w:num>
-  <w:num w:numId="5" w16cid:durableId="1558516009">
-    <w:abstractNumId w:val="9"/>
+  <w:num w:numId="16" w16cid:durableId="2061710833">
+    <w:abstractNumId w:val="36"/>
   </w:num>
-  <w:num w:numId="6" w16cid:durableId="128742895">
+  <w:num w:numId="17" w16cid:durableId="792141739">
+    <w:abstractNumId w:val="5"/>
+  </w:num>
+  <w:num w:numId="18" w16cid:durableId="1748919109">
+    <w:abstractNumId w:val="11"/>
+  </w:num>
+  <w:num w:numId="19" w16cid:durableId="667170832">
+    <w:abstractNumId w:val="2"/>
+  </w:num>
+  <w:num w:numId="20" w16cid:durableId="1137069862">
+    <w:abstractNumId w:val="1"/>
+  </w:num>
+  <w:num w:numId="21" w16cid:durableId="685668335">
+    <w:abstractNumId w:val="12"/>
+  </w:num>
+  <w:num w:numId="22" w16cid:durableId="1240139282">
+    <w:abstractNumId w:val="26"/>
+  </w:num>
+  <w:num w:numId="23" w16cid:durableId="193930153">
+    <w:abstractNumId w:val="7"/>
+  </w:num>
+  <w:num w:numId="24" w16cid:durableId="1727332667">
+    <w:abstractNumId w:val="17"/>
+  </w:num>
+  <w:num w:numId="25" w16cid:durableId="1678582544">
+    <w:abstractNumId w:val="27"/>
+  </w:num>
+  <w:num w:numId="26" w16cid:durableId="989283070">
+    <w:abstractNumId w:val="38"/>
+  </w:num>
+  <w:num w:numId="27" w16cid:durableId="990795299">
+    <w:abstractNumId w:val="23"/>
+  </w:num>
+  <w:num w:numId="28" w16cid:durableId="627012012">
+    <w:abstractNumId w:val="29"/>
+  </w:num>
+  <w:num w:numId="29" w16cid:durableId="351222653">
+    <w:abstractNumId w:val="6"/>
+  </w:num>
+  <w:num w:numId="30" w16cid:durableId="1863784113">
+    <w:abstractNumId w:val="40"/>
+  </w:num>
+  <w:num w:numId="31" w16cid:durableId="1609433698">
+    <w:abstractNumId w:val="20"/>
+  </w:num>
+  <w:num w:numId="32" w16cid:durableId="2142065915">
+    <w:abstractNumId w:val="8"/>
+  </w:num>
+  <w:num w:numId="33" w16cid:durableId="846408963">
+    <w:abstractNumId w:val="33"/>
+  </w:num>
+  <w:num w:numId="34" w16cid:durableId="759762306">
     <w:abstractNumId w:val="4"/>
   </w:num>
-  <w:num w:numId="7" w16cid:durableId="1106578871">
-    <w:abstractNumId w:val="7"/>
+  <w:num w:numId="35" w16cid:durableId="1529489070">
+    <w:abstractNumId w:val="37"/>
   </w:num>
-  <w:num w:numId="8" w16cid:durableId="1626232209">
-    <w:abstractNumId w:val="5"/>
+  <w:num w:numId="36" w16cid:durableId="759981797">
+    <w:abstractNumId w:val="15"/>
   </w:num>
-  <w:num w:numId="9" w16cid:durableId="1099182848">
-    <w:abstractNumId w:val="11"/>
+  <w:num w:numId="37" w16cid:durableId="1730226326">
+    <w:abstractNumId w:val="18"/>
   </w:num>
-  <w:num w:numId="10" w16cid:durableId="1522892060">
-    <w:abstractNumId w:val="8"/>
+  <w:num w:numId="38" w16cid:durableId="1249198329">
+    <w:abstractNumId w:val="16"/>
   </w:num>
-  <w:num w:numId="11" w16cid:durableId="916862154">
-    <w:abstractNumId w:val="13"/>
+  <w:num w:numId="39" w16cid:durableId="1254433512">
+    <w:abstractNumId w:val="30"/>
   </w:num>
-  <w:num w:numId="12" w16cid:durableId="288516671">
-    <w:abstractNumId w:val="14"/>
+  <w:num w:numId="40" w16cid:durableId="87234686">
+    <w:abstractNumId w:val="32"/>
   </w:num>
-  <w:num w:numId="13" w16cid:durableId="933900661">
-    <w:abstractNumId w:val="6"/>
-  </w:num>
-  <w:num w:numId="14" w16cid:durableId="970944883">
-    <w:abstractNumId w:val="2"/>
-  </w:num>
-  <w:num w:numId="15" w16cid:durableId="1230312810">
-    <w:abstractNumId w:val="3"/>
+  <w:num w:numId="41" w16cid:durableId="2123498693">
+    <w:abstractNumId w:val="31"/>
   </w:num>
 </w:numbering>
 </file>
